--- a/PROGI/PROGI-ZI_skripta.docx
+++ b/PROGI/PROGI-ZI_skripta.docx
@@ -9176,6 +9176,6638 @@
         <w:cr/>
       </w:r>
     </w:p>
+    <w:p>
+      <w:pPr>
+        <w:jc w:val="both"/>
+        <w:rPr>
+          <w:rFonts w:ascii="Helvetica" w:hAnsi="Helvetica"/>
+          <w:sz w:val="20"/>
+          <w:szCs w:val="20"/>
+        </w:rPr>
+      </w:pPr>
+    </w:p>
+    <w:p>
+      <w:pPr>
+        <w:jc w:val="both"/>
+        <w:rPr>
+          <w:rFonts w:ascii="Helvetica" w:hAnsi="Helvetica"/>
+          <w:sz w:val="20"/>
+          <w:szCs w:val="20"/>
+        </w:rPr>
+      </w:pPr>
+    </w:p>
+    <w:p>
+      <w:pPr>
+        <w:jc w:val="both"/>
+        <w:rPr>
+          <w:rFonts w:ascii="Helvetica" w:hAnsi="Helvetica"/>
+          <w:sz w:val="20"/>
+          <w:szCs w:val="20"/>
+        </w:rPr>
+      </w:pPr>
+    </w:p>
+    <w:p>
+      <w:pPr>
+        <w:jc w:val="both"/>
+        <w:rPr>
+          <w:rFonts w:ascii="Helvetica" w:hAnsi="Helvetica"/>
+          <w:sz w:val="20"/>
+          <w:szCs w:val="20"/>
+        </w:rPr>
+      </w:pPr>
+    </w:p>
+    <w:p>
+      <w:pPr>
+        <w:jc w:val="both"/>
+        <w:rPr>
+          <w:rFonts w:ascii="Helvetica" w:hAnsi="Helvetica"/>
+          <w:sz w:val="20"/>
+          <w:szCs w:val="20"/>
+        </w:rPr>
+      </w:pPr>
+    </w:p>
+    <w:p>
+      <w:pPr>
+        <w:jc w:val="both"/>
+        <w:rPr>
+          <w:rFonts w:ascii="Helvetica" w:hAnsi="Helvetica"/>
+          <w:sz w:val="20"/>
+          <w:szCs w:val="20"/>
+        </w:rPr>
+      </w:pPr>
+    </w:p>
+    <w:p>
+      <w:pPr>
+        <w:jc w:val="both"/>
+        <w:rPr>
+          <w:rFonts w:ascii="Helvetica" w:hAnsi="Helvetica"/>
+          <w:sz w:val="20"/>
+          <w:szCs w:val="20"/>
+        </w:rPr>
+      </w:pPr>
+    </w:p>
+    <w:p>
+      <w:pPr>
+        <w:jc w:val="both"/>
+        <w:rPr>
+          <w:rFonts w:ascii="Helvetica" w:hAnsi="Helvetica"/>
+          <w:sz w:val="20"/>
+          <w:szCs w:val="20"/>
+        </w:rPr>
+      </w:pPr>
+    </w:p>
+    <w:p>
+      <w:pPr>
+        <w:jc w:val="both"/>
+        <w:rPr>
+          <w:rFonts w:ascii="Helvetica" w:hAnsi="Helvetica"/>
+          <w:sz w:val="20"/>
+          <w:szCs w:val="20"/>
+        </w:rPr>
+      </w:pPr>
+    </w:p>
+    <w:p>
+      <w:pPr>
+        <w:jc w:val="both"/>
+        <w:rPr>
+          <w:rFonts w:ascii="Helvetica" w:hAnsi="Helvetica"/>
+          <w:sz w:val="20"/>
+          <w:szCs w:val="20"/>
+        </w:rPr>
+      </w:pPr>
+    </w:p>
+    <w:p>
+      <w:pPr>
+        <w:jc w:val="both"/>
+        <w:rPr>
+          <w:rFonts w:ascii="Helvetica" w:hAnsi="Helvetica"/>
+          <w:sz w:val="20"/>
+          <w:szCs w:val="20"/>
+        </w:rPr>
+      </w:pPr>
+    </w:p>
+    <w:p>
+      <w:pPr>
+        <w:jc w:val="both"/>
+        <w:rPr>
+          <w:rFonts w:ascii="Helvetica" w:hAnsi="Helvetica"/>
+          <w:sz w:val="20"/>
+          <w:szCs w:val="20"/>
+        </w:rPr>
+      </w:pPr>
+    </w:p>
+    <w:p>
+      <w:pPr>
+        <w:jc w:val="both"/>
+        <w:rPr>
+          <w:rFonts w:ascii="Helvetica" w:hAnsi="Helvetica"/>
+          <w:sz w:val="20"/>
+          <w:szCs w:val="20"/>
+        </w:rPr>
+      </w:pPr>
+    </w:p>
+    <w:p>
+      <w:pPr>
+        <w:jc w:val="both"/>
+        <w:rPr>
+          <w:rFonts w:ascii="Helvetica" w:hAnsi="Helvetica"/>
+          <w:sz w:val="20"/>
+          <w:szCs w:val="20"/>
+        </w:rPr>
+      </w:pPr>
+    </w:p>
+    <w:p>
+      <w:pPr>
+        <w:jc w:val="both"/>
+        <w:rPr>
+          <w:rFonts w:ascii="Helvetica" w:hAnsi="Helvetica"/>
+          <w:sz w:val="20"/>
+          <w:szCs w:val="20"/>
+        </w:rPr>
+      </w:pPr>
+    </w:p>
+    <w:p>
+      <w:pPr>
+        <w:jc w:val="both"/>
+        <w:rPr>
+          <w:rFonts w:ascii="Helvetica" w:hAnsi="Helvetica"/>
+          <w:b/>
+          <w:bCs/>
+          <w:sz w:val="28"/>
+          <w:szCs w:val="32"/>
+        </w:rPr>
+      </w:pPr>
+      <w:r>
+        <w:rPr>
+          <w:rFonts w:ascii="Helvetica" w:hAnsi="Helvetica"/>
+          <w:b/>
+          <w:bCs/>
+          <w:sz w:val="28"/>
+          <w:szCs w:val="32"/>
+        </w:rPr>
+        <w:lastRenderedPageBreak/>
+        <w:t>Radni okviri za web razvoj</w:t>
+      </w:r>
+    </w:p>
+    <w:p>
+      <w:pPr>
+        <w:jc w:val="both"/>
+        <w:rPr>
+          <w:b/>
+          <w:bCs/>
+        </w:rPr>
+      </w:pPr>
+      <w:r>
+        <w:rPr>
+          <w:rFonts w:ascii="Helvetica" w:hAnsi="Helvetica"/>
+          <w:b/>
+          <w:bCs/>
+          <w:sz w:val="24"/>
+          <w:szCs w:val="24"/>
+        </w:rPr>
+        <w:t>Oblikovni obrasci</w:t>
+      </w:r>
+      <w:r>
+        <w:rPr>
+          <w:b/>
+          <w:bCs/>
+        </w:rPr>
+        <w:t xml:space="preserve"> </w:t>
+      </w:r>
+    </w:p>
+    <w:p>
+      <w:pPr>
+        <w:jc w:val="both"/>
+        <w:rPr>
+          <w:rFonts w:ascii="Helvetica" w:hAnsi="Helvetica"/>
+          <w:sz w:val="24"/>
+          <w:szCs w:val="24"/>
+        </w:rPr>
+      </w:pPr>
+      <w:r>
+        <w:rPr>
+          <w:rFonts w:ascii="Helvetica" w:hAnsi="Helvetica"/>
+          <w:sz w:val="24"/>
+          <w:szCs w:val="24"/>
+        </w:rPr>
+        <w:t>Predstavlja općenito rješenje problema koje se može ponovno</w:t>
+      </w:r>
+      <w:r>
+        <w:rPr>
+          <w:rFonts w:ascii="Helvetica" w:hAnsi="Helvetica"/>
+          <w:sz w:val="24"/>
+          <w:szCs w:val="24"/>
+        </w:rPr>
+        <w:t xml:space="preserve"> </w:t>
+      </w:r>
+      <w:r>
+        <w:rPr>
+          <w:rFonts w:ascii="Helvetica" w:hAnsi="Helvetica"/>
+          <w:sz w:val="24"/>
+          <w:szCs w:val="24"/>
+        </w:rPr>
+        <w:t>koristiti u često pojavljujućim problemima oblikovanja programske</w:t>
+      </w:r>
+      <w:r>
+        <w:rPr>
+          <w:rFonts w:ascii="Helvetica" w:hAnsi="Helvetica"/>
+          <w:sz w:val="24"/>
+          <w:szCs w:val="24"/>
+        </w:rPr>
+        <w:t xml:space="preserve"> </w:t>
+      </w:r>
+      <w:r>
+        <w:rPr>
+          <w:rFonts w:ascii="Helvetica" w:hAnsi="Helvetica"/>
+          <w:sz w:val="24"/>
+          <w:szCs w:val="24"/>
+        </w:rPr>
+        <w:t>potpore</w:t>
+      </w:r>
+    </w:p>
+    <w:p>
+      <w:pPr>
+        <w:jc w:val="both"/>
+        <w:rPr>
+          <w:rFonts w:ascii="Helvetica" w:hAnsi="Helvetica"/>
+          <w:sz w:val="24"/>
+          <w:szCs w:val="24"/>
+        </w:rPr>
+      </w:pPr>
+      <w:r>
+        <w:rPr>
+          <w:rFonts w:ascii="Helvetica" w:hAnsi="Helvetica"/>
+          <w:sz w:val="24"/>
+          <w:szCs w:val="24"/>
+        </w:rPr>
+        <w:t>Cilj: ponovna uporaba rješenja oblikovanja</w:t>
+      </w:r>
+    </w:p>
+    <w:p>
+      <w:pPr>
+        <w:jc w:val="both"/>
+        <w:rPr>
+          <w:rFonts w:ascii="Helvetica" w:hAnsi="Helvetica"/>
+          <w:sz w:val="24"/>
+          <w:szCs w:val="24"/>
+        </w:rPr>
+      </w:pPr>
+      <w:r>
+        <w:rPr>
+          <w:rFonts w:ascii="Segoe UI Emoji" w:hAnsi="Segoe UI Emoji" w:cs="Segoe UI Emoji"/>
+          <w:sz w:val="24"/>
+          <w:szCs w:val="24"/>
+        </w:rPr>
+        <w:t>◼</w:t>
+      </w:r>
+      <w:r>
+        <w:rPr>
+          <w:rFonts w:ascii="Helvetica" w:hAnsi="Helvetica"/>
+          <w:sz w:val="24"/>
+          <w:szCs w:val="24"/>
+        </w:rPr>
+        <w:t xml:space="preserve"> Značajno unapređuje objektno usmjereno oblikovanje.</w:t>
+      </w:r>
+    </w:p>
+    <w:p>
+      <w:pPr>
+        <w:jc w:val="both"/>
+        <w:rPr>
+          <w:rFonts w:ascii="Helvetica" w:hAnsi="Helvetica"/>
+          <w:b/>
+          <w:bCs/>
+          <w:sz w:val="24"/>
+          <w:szCs w:val="24"/>
+        </w:rPr>
+      </w:pPr>
+      <w:r>
+        <w:rPr>
+          <w:rFonts w:ascii="Helvetica" w:hAnsi="Helvetica"/>
+          <w:b/>
+          <w:bCs/>
+          <w:sz w:val="24"/>
+          <w:szCs w:val="24"/>
+        </w:rPr>
+        <w:t>Klasifikacija oblikovnih obrazaca</w:t>
+      </w:r>
+    </w:p>
+    <w:p>
+      <w:pPr>
+        <w:jc w:val="both"/>
+        <w:rPr>
+          <w:rFonts w:ascii="Helvetica" w:hAnsi="Helvetica"/>
+          <w:b/>
+          <w:bCs/>
+          <w:sz w:val="24"/>
+          <w:szCs w:val="24"/>
+        </w:rPr>
+      </w:pPr>
+      <w:r>
+        <w:rPr>
+          <w:rFonts w:ascii="Helvetica" w:hAnsi="Helvetica"/>
+          <w:b/>
+          <w:bCs/>
+          <w:sz w:val="24"/>
+          <w:szCs w:val="24"/>
+        </w:rPr>
+        <w:t xml:space="preserve">Stvaralački (engl. </w:t>
+      </w:r>
+      <w:proofErr w:type="spellStart"/>
+      <w:r>
+        <w:rPr>
+          <w:rFonts w:ascii="Helvetica" w:hAnsi="Helvetica"/>
+          <w:b/>
+          <w:bCs/>
+          <w:sz w:val="24"/>
+          <w:szCs w:val="24"/>
+        </w:rPr>
+        <w:t>creational</w:t>
+      </w:r>
+      <w:proofErr w:type="spellEnd"/>
+      <w:r>
+        <w:rPr>
+          <w:rFonts w:ascii="Helvetica" w:hAnsi="Helvetica"/>
+          <w:b/>
+          <w:bCs/>
+          <w:sz w:val="24"/>
+          <w:szCs w:val="24"/>
+        </w:rPr>
+        <w:t>)</w:t>
+      </w:r>
+    </w:p>
+    <w:p>
+      <w:pPr>
+        <w:pStyle w:val="Odlomakpopisa"/>
+        <w:numPr>
+          <w:ilvl w:val="0"/>
+          <w:numId w:val="33"/>
+        </w:numPr>
+        <w:jc w:val="both"/>
+        <w:rPr>
+          <w:rFonts w:ascii="Helvetica" w:hAnsi="Helvetica"/>
+          <w:sz w:val="20"/>
+          <w:szCs w:val="20"/>
+        </w:rPr>
+      </w:pPr>
+      <w:r>
+        <w:rPr>
+          <w:rFonts w:ascii="Helvetica" w:hAnsi="Helvetica"/>
+          <w:sz w:val="20"/>
+          <w:szCs w:val="20"/>
+        </w:rPr>
+        <w:t>usredotočeni na načine stvaranja razreda i objekata prema zadanim kriterijima i na</w:t>
+      </w:r>
+      <w:r>
+        <w:rPr>
+          <w:rFonts w:ascii="Helvetica" w:hAnsi="Helvetica"/>
+          <w:sz w:val="20"/>
+          <w:szCs w:val="20"/>
+        </w:rPr>
+        <w:t xml:space="preserve"> </w:t>
+      </w:r>
+      <w:r>
+        <w:rPr>
+          <w:rFonts w:ascii="Helvetica" w:hAnsi="Helvetica"/>
+          <w:sz w:val="20"/>
+          <w:szCs w:val="20"/>
+        </w:rPr>
+        <w:t>upravljiv način</w:t>
+      </w:r>
+      <w:r>
+        <w:rPr>
+          <w:rFonts w:ascii="Helvetica" w:hAnsi="Helvetica"/>
+          <w:sz w:val="20"/>
+          <w:szCs w:val="20"/>
+        </w:rPr>
+        <w:t xml:space="preserve"> </w:t>
+      </w:r>
+      <w:r>
+        <w:rPr>
+          <w:rFonts w:ascii="Helvetica" w:hAnsi="Helvetica"/>
+          <w:sz w:val="20"/>
+          <w:szCs w:val="20"/>
+        </w:rPr>
+        <w:tab/>
+      </w:r>
+      <w:r>
+        <w:rPr>
+          <w:rFonts w:ascii="Helvetica" w:hAnsi="Helvetica"/>
+          <w:sz w:val="20"/>
+          <w:szCs w:val="20"/>
+        </w:rPr>
+        <w:tab/>
+      </w:r>
+      <w:r>
+        <w:rPr>
+          <w:rFonts w:ascii="Helvetica" w:hAnsi="Helvetica"/>
+          <w:sz w:val="20"/>
+          <w:szCs w:val="20"/>
+        </w:rPr>
+        <w:tab/>
+      </w:r>
+      <w:r>
+        <w:rPr>
+          <w:rFonts w:ascii="Helvetica" w:hAnsi="Helvetica"/>
+          <w:sz w:val="20"/>
+          <w:szCs w:val="20"/>
+        </w:rPr>
+        <w:tab/>
+      </w:r>
+      <w:r>
+        <w:rPr>
+          <w:rFonts w:ascii="Helvetica" w:hAnsi="Helvetica"/>
+          <w:sz w:val="20"/>
+          <w:szCs w:val="20"/>
+        </w:rPr>
+        <w:tab/>
+      </w:r>
+      <w:r>
+        <w:rPr>
+          <w:rFonts w:ascii="Helvetica" w:hAnsi="Helvetica"/>
+          <w:sz w:val="20"/>
+          <w:szCs w:val="20"/>
+        </w:rPr>
+        <w:tab/>
+      </w:r>
+      <w:r>
+        <w:rPr>
+          <w:rFonts w:ascii="Helvetica" w:hAnsi="Helvetica"/>
+          <w:sz w:val="20"/>
+          <w:szCs w:val="20"/>
+        </w:rPr>
+        <w:tab/>
+      </w:r>
+      <w:r>
+        <w:rPr>
+          <w:rFonts w:ascii="Helvetica" w:hAnsi="Helvetica"/>
+          <w:sz w:val="20"/>
+          <w:szCs w:val="20"/>
+        </w:rPr>
+        <w:tab/>
+      </w:r>
+      <w:r>
+        <w:rPr>
+          <w:rFonts w:ascii="Helvetica" w:hAnsi="Helvetica"/>
+          <w:sz w:val="20"/>
+          <w:szCs w:val="20"/>
+        </w:rPr>
+        <w:tab/>
+      </w:r>
+    </w:p>
+    <w:p>
+      <w:pPr>
+        <w:pStyle w:val="Odlomakpopisa"/>
+        <w:numPr>
+          <w:ilvl w:val="0"/>
+          <w:numId w:val="33"/>
+        </w:numPr>
+        <w:jc w:val="both"/>
+        <w:rPr>
+          <w:rFonts w:ascii="Helvetica" w:hAnsi="Helvetica"/>
+          <w:sz w:val="20"/>
+          <w:szCs w:val="20"/>
+        </w:rPr>
+      </w:pPr>
+      <w:proofErr w:type="spellStart"/>
+      <w:r>
+        <w:rPr>
+          <w:rFonts w:ascii="Helvetica" w:hAnsi="Helvetica"/>
+          <w:sz w:val="20"/>
+          <w:szCs w:val="20"/>
+        </w:rPr>
+        <w:t>Abstract</w:t>
+      </w:r>
+      <w:proofErr w:type="spellEnd"/>
+      <w:r>
+        <w:rPr>
+          <w:rFonts w:ascii="Helvetica" w:hAnsi="Helvetica"/>
+          <w:sz w:val="20"/>
+          <w:szCs w:val="20"/>
+        </w:rPr>
+        <w:t xml:space="preserve"> </w:t>
+      </w:r>
+      <w:proofErr w:type="spellStart"/>
+      <w:r>
+        <w:rPr>
+          <w:rFonts w:ascii="Helvetica" w:hAnsi="Helvetica"/>
+          <w:sz w:val="20"/>
+          <w:szCs w:val="20"/>
+        </w:rPr>
+        <w:t>factory</w:t>
+      </w:r>
+      <w:proofErr w:type="spellEnd"/>
+      <w:r>
+        <w:rPr>
+          <w:rFonts w:ascii="Helvetica" w:hAnsi="Helvetica"/>
+          <w:sz w:val="20"/>
+          <w:szCs w:val="20"/>
+        </w:rPr>
+        <w:t xml:space="preserve">, </w:t>
+      </w:r>
+      <w:proofErr w:type="spellStart"/>
+      <w:r>
+        <w:rPr>
+          <w:rFonts w:ascii="Helvetica" w:hAnsi="Helvetica"/>
+          <w:sz w:val="20"/>
+          <w:szCs w:val="20"/>
+        </w:rPr>
+        <w:t>Builder</w:t>
+      </w:r>
+      <w:proofErr w:type="spellEnd"/>
+      <w:r>
+        <w:rPr>
+          <w:rFonts w:ascii="Helvetica" w:hAnsi="Helvetica"/>
+          <w:sz w:val="20"/>
+          <w:szCs w:val="20"/>
+        </w:rPr>
+        <w:t xml:space="preserve">, </w:t>
+      </w:r>
+      <w:proofErr w:type="spellStart"/>
+      <w:r>
+        <w:rPr>
+          <w:rFonts w:ascii="Helvetica" w:hAnsi="Helvetica"/>
+          <w:sz w:val="20"/>
+          <w:szCs w:val="20"/>
+        </w:rPr>
+        <w:t>Factory</w:t>
+      </w:r>
+      <w:proofErr w:type="spellEnd"/>
+      <w:r>
+        <w:rPr>
+          <w:rFonts w:ascii="Helvetica" w:hAnsi="Helvetica"/>
+          <w:sz w:val="20"/>
+          <w:szCs w:val="20"/>
+        </w:rPr>
+        <w:t xml:space="preserve"> </w:t>
+      </w:r>
+      <w:proofErr w:type="spellStart"/>
+      <w:r>
+        <w:rPr>
+          <w:rFonts w:ascii="Helvetica" w:hAnsi="Helvetica"/>
+          <w:sz w:val="20"/>
+          <w:szCs w:val="20"/>
+        </w:rPr>
+        <w:t>method</w:t>
+      </w:r>
+      <w:proofErr w:type="spellEnd"/>
+      <w:r>
+        <w:rPr>
+          <w:rFonts w:ascii="Helvetica" w:hAnsi="Helvetica"/>
+          <w:sz w:val="20"/>
+          <w:szCs w:val="20"/>
+        </w:rPr>
+        <w:t xml:space="preserve">, </w:t>
+      </w:r>
+      <w:proofErr w:type="spellStart"/>
+      <w:r>
+        <w:rPr>
+          <w:rFonts w:ascii="Helvetica" w:hAnsi="Helvetica"/>
+          <w:sz w:val="20"/>
+          <w:szCs w:val="20"/>
+        </w:rPr>
+        <w:t>Prototype</w:t>
+      </w:r>
+      <w:proofErr w:type="spellEnd"/>
+      <w:r>
+        <w:rPr>
+          <w:rFonts w:ascii="Helvetica" w:hAnsi="Helvetica"/>
+          <w:sz w:val="20"/>
+          <w:szCs w:val="20"/>
+        </w:rPr>
+        <w:t xml:space="preserve">, </w:t>
+      </w:r>
+      <w:proofErr w:type="spellStart"/>
+      <w:r>
+        <w:rPr>
+          <w:rFonts w:ascii="Helvetica" w:hAnsi="Helvetica"/>
+          <w:sz w:val="20"/>
+          <w:szCs w:val="20"/>
+        </w:rPr>
+        <w:t>SingletonStructural</w:t>
+      </w:r>
+      <w:proofErr w:type="spellEnd"/>
+    </w:p>
+    <w:p>
+      <w:pPr>
+        <w:jc w:val="both"/>
+        <w:rPr>
+          <w:rFonts w:ascii="Helvetica" w:hAnsi="Helvetica"/>
+          <w:b/>
+          <w:bCs/>
+          <w:sz w:val="24"/>
+          <w:szCs w:val="24"/>
+        </w:rPr>
+      </w:pPr>
+      <w:r>
+        <w:rPr>
+          <w:rFonts w:ascii="Helvetica" w:hAnsi="Helvetica"/>
+          <w:b/>
+          <w:bCs/>
+          <w:sz w:val="24"/>
+          <w:szCs w:val="24"/>
+        </w:rPr>
+        <w:t xml:space="preserve">Strukturni (engl. </w:t>
+      </w:r>
+      <w:proofErr w:type="spellStart"/>
+      <w:r>
+        <w:rPr>
+          <w:rFonts w:ascii="Helvetica" w:hAnsi="Helvetica"/>
+          <w:b/>
+          <w:bCs/>
+          <w:sz w:val="24"/>
+          <w:szCs w:val="24"/>
+        </w:rPr>
+        <w:t>structural</w:t>
+      </w:r>
+      <w:proofErr w:type="spellEnd"/>
+      <w:r>
+        <w:rPr>
+          <w:rFonts w:ascii="Helvetica" w:hAnsi="Helvetica"/>
+          <w:b/>
+          <w:bCs/>
+          <w:sz w:val="24"/>
+          <w:szCs w:val="24"/>
+        </w:rPr>
+        <w:t>)</w:t>
+      </w:r>
+    </w:p>
+    <w:p>
+      <w:pPr>
+        <w:pStyle w:val="Odlomakpopisa"/>
+        <w:numPr>
+          <w:ilvl w:val="0"/>
+          <w:numId w:val="34"/>
+        </w:numPr>
+        <w:jc w:val="both"/>
+        <w:rPr>
+          <w:rFonts w:ascii="Helvetica" w:hAnsi="Helvetica"/>
+          <w:sz w:val="20"/>
+          <w:szCs w:val="20"/>
+        </w:rPr>
+      </w:pPr>
+      <w:r>
+        <w:rPr>
+          <w:rFonts w:ascii="Helvetica" w:hAnsi="Helvetica"/>
+          <w:sz w:val="20"/>
+          <w:szCs w:val="20"/>
+        </w:rPr>
+        <w:t>usredotočeni na organizaciju razreda i objekata i omogućavanje nove funkcionalnosti</w:t>
+      </w:r>
+    </w:p>
+    <w:p>
+      <w:pPr>
+        <w:pStyle w:val="Odlomakpopisa"/>
+        <w:numPr>
+          <w:ilvl w:val="0"/>
+          <w:numId w:val="34"/>
+        </w:numPr>
+        <w:jc w:val="both"/>
+        <w:rPr>
+          <w:rFonts w:ascii="Helvetica" w:hAnsi="Helvetica"/>
+          <w:sz w:val="20"/>
+          <w:szCs w:val="20"/>
+        </w:rPr>
+      </w:pPr>
+      <w:r>
+        <w:rPr>
+          <w:rFonts w:ascii="Helvetica" w:hAnsi="Helvetica"/>
+          <w:sz w:val="20"/>
+          <w:szCs w:val="20"/>
+        </w:rPr>
+        <w:t xml:space="preserve">Adaptor, Bridge, </w:t>
+      </w:r>
+      <w:proofErr w:type="spellStart"/>
+      <w:r>
+        <w:rPr>
+          <w:rFonts w:ascii="Helvetica" w:hAnsi="Helvetica"/>
+          <w:sz w:val="20"/>
+          <w:szCs w:val="20"/>
+        </w:rPr>
+        <w:t>Composite</w:t>
+      </w:r>
+      <w:proofErr w:type="spellEnd"/>
+      <w:r>
+        <w:rPr>
+          <w:rFonts w:ascii="Helvetica" w:hAnsi="Helvetica"/>
+          <w:sz w:val="20"/>
+          <w:szCs w:val="20"/>
+        </w:rPr>
+        <w:t xml:space="preserve">, </w:t>
+      </w:r>
+      <w:proofErr w:type="spellStart"/>
+      <w:r>
+        <w:rPr>
+          <w:rFonts w:ascii="Helvetica" w:hAnsi="Helvetica"/>
+          <w:sz w:val="20"/>
+          <w:szCs w:val="20"/>
+        </w:rPr>
+        <w:t>Decorator</w:t>
+      </w:r>
+      <w:proofErr w:type="spellEnd"/>
+      <w:r>
+        <w:rPr>
+          <w:rFonts w:ascii="Helvetica" w:hAnsi="Helvetica"/>
+          <w:sz w:val="20"/>
+          <w:szCs w:val="20"/>
+        </w:rPr>
+        <w:t xml:space="preserve">, </w:t>
+      </w:r>
+      <w:proofErr w:type="spellStart"/>
+      <w:r>
+        <w:rPr>
+          <w:rFonts w:ascii="Helvetica" w:hAnsi="Helvetica"/>
+          <w:sz w:val="20"/>
+          <w:szCs w:val="20"/>
+        </w:rPr>
+        <w:t>Façade</w:t>
+      </w:r>
+      <w:proofErr w:type="spellEnd"/>
+      <w:r>
+        <w:rPr>
+          <w:rFonts w:ascii="Helvetica" w:hAnsi="Helvetica"/>
+          <w:sz w:val="20"/>
+          <w:szCs w:val="20"/>
+        </w:rPr>
+        <w:t xml:space="preserve">, </w:t>
+      </w:r>
+      <w:proofErr w:type="spellStart"/>
+      <w:r>
+        <w:rPr>
+          <w:rFonts w:ascii="Helvetica" w:hAnsi="Helvetica"/>
+          <w:sz w:val="20"/>
+          <w:szCs w:val="20"/>
+        </w:rPr>
+        <w:t>Flyweight</w:t>
+      </w:r>
+      <w:proofErr w:type="spellEnd"/>
+      <w:r>
+        <w:rPr>
+          <w:rFonts w:ascii="Helvetica" w:hAnsi="Helvetica"/>
+          <w:sz w:val="20"/>
+          <w:szCs w:val="20"/>
+        </w:rPr>
+        <w:t>, Proxy</w:t>
+      </w:r>
+    </w:p>
+    <w:p>
+      <w:pPr>
+        <w:jc w:val="both"/>
+        <w:rPr>
+          <w:rFonts w:ascii="Helvetica" w:hAnsi="Helvetica"/>
+          <w:b/>
+          <w:bCs/>
+          <w:sz w:val="24"/>
+          <w:szCs w:val="24"/>
+        </w:rPr>
+      </w:pPr>
+      <w:r>
+        <w:rPr>
+          <w:rFonts w:ascii="Helvetica" w:hAnsi="Helvetica"/>
+          <w:b/>
+          <w:bCs/>
+          <w:sz w:val="24"/>
+          <w:szCs w:val="24"/>
+        </w:rPr>
+        <w:t xml:space="preserve">Ponašajni (engl. </w:t>
+      </w:r>
+      <w:proofErr w:type="spellStart"/>
+      <w:r>
+        <w:rPr>
+          <w:rFonts w:ascii="Helvetica" w:hAnsi="Helvetica"/>
+          <w:b/>
+          <w:bCs/>
+          <w:sz w:val="24"/>
+          <w:szCs w:val="24"/>
+        </w:rPr>
+        <w:t>behavioral</w:t>
+      </w:r>
+      <w:proofErr w:type="spellEnd"/>
+      <w:r>
+        <w:rPr>
+          <w:rFonts w:ascii="Helvetica" w:hAnsi="Helvetica"/>
+          <w:b/>
+          <w:bCs/>
+          <w:sz w:val="24"/>
+          <w:szCs w:val="24"/>
+        </w:rPr>
+        <w:t>)</w:t>
+      </w:r>
+    </w:p>
+    <w:p>
+      <w:pPr>
+        <w:pStyle w:val="Odlomakpopisa"/>
+        <w:numPr>
+          <w:ilvl w:val="0"/>
+          <w:numId w:val="35"/>
+        </w:numPr>
+        <w:jc w:val="both"/>
+        <w:rPr>
+          <w:rFonts w:ascii="Helvetica" w:hAnsi="Helvetica"/>
+          <w:sz w:val="20"/>
+          <w:szCs w:val="20"/>
+        </w:rPr>
+      </w:pPr>
+      <w:r>
+        <w:rPr>
+          <w:rFonts w:ascii="Helvetica" w:hAnsi="Helvetica"/>
+          <w:sz w:val="20"/>
+          <w:szCs w:val="20"/>
+        </w:rPr>
+        <w:t>usredotočeni na identifikaciju i ostvarenje komunikacije razreda i objekata</w:t>
+      </w:r>
+    </w:p>
+    <w:p>
+      <w:pPr>
+        <w:pStyle w:val="Odlomakpopisa"/>
+        <w:numPr>
+          <w:ilvl w:val="0"/>
+          <w:numId w:val="35"/>
+        </w:numPr>
+        <w:jc w:val="both"/>
+        <w:rPr>
+          <w:rFonts w:ascii="Helvetica" w:hAnsi="Helvetica"/>
+          <w:sz w:val="20"/>
+          <w:szCs w:val="20"/>
+        </w:rPr>
+      </w:pPr>
+      <w:r>
+        <w:rPr>
+          <w:rFonts w:ascii="Helvetica" w:hAnsi="Helvetica"/>
+          <w:sz w:val="20"/>
+          <w:szCs w:val="20"/>
+        </w:rPr>
+        <w:t xml:space="preserve">Chain </w:t>
+      </w:r>
+      <w:proofErr w:type="spellStart"/>
+      <w:r>
+        <w:rPr>
+          <w:rFonts w:ascii="Helvetica" w:hAnsi="Helvetica"/>
+          <w:sz w:val="20"/>
+          <w:szCs w:val="20"/>
+        </w:rPr>
+        <w:t>of</w:t>
+      </w:r>
+      <w:proofErr w:type="spellEnd"/>
+      <w:r>
+        <w:rPr>
+          <w:rFonts w:ascii="Helvetica" w:hAnsi="Helvetica"/>
+          <w:sz w:val="20"/>
+          <w:szCs w:val="20"/>
+        </w:rPr>
+        <w:t xml:space="preserve"> </w:t>
+      </w:r>
+      <w:proofErr w:type="spellStart"/>
+      <w:r>
+        <w:rPr>
+          <w:rFonts w:ascii="Helvetica" w:hAnsi="Helvetica"/>
+          <w:sz w:val="20"/>
+          <w:szCs w:val="20"/>
+        </w:rPr>
+        <w:t>responsibility</w:t>
+      </w:r>
+      <w:proofErr w:type="spellEnd"/>
+      <w:r>
+        <w:rPr>
+          <w:rFonts w:ascii="Helvetica" w:hAnsi="Helvetica"/>
+          <w:sz w:val="20"/>
+          <w:szCs w:val="20"/>
+        </w:rPr>
+        <w:t xml:space="preserve">, </w:t>
+      </w:r>
+      <w:proofErr w:type="spellStart"/>
+      <w:r>
+        <w:rPr>
+          <w:rFonts w:ascii="Helvetica" w:hAnsi="Helvetica"/>
+          <w:sz w:val="20"/>
+          <w:szCs w:val="20"/>
+        </w:rPr>
+        <w:t>Command</w:t>
+      </w:r>
+      <w:proofErr w:type="spellEnd"/>
+      <w:r>
+        <w:rPr>
+          <w:rFonts w:ascii="Helvetica" w:hAnsi="Helvetica"/>
+          <w:sz w:val="20"/>
+          <w:szCs w:val="20"/>
+        </w:rPr>
+        <w:t xml:space="preserve">, </w:t>
+      </w:r>
+      <w:proofErr w:type="spellStart"/>
+      <w:r>
+        <w:rPr>
+          <w:rFonts w:ascii="Helvetica" w:hAnsi="Helvetica"/>
+          <w:sz w:val="20"/>
+          <w:szCs w:val="20"/>
+        </w:rPr>
+        <w:t>Interpreter</w:t>
+      </w:r>
+      <w:proofErr w:type="spellEnd"/>
+      <w:r>
+        <w:rPr>
+          <w:rFonts w:ascii="Helvetica" w:hAnsi="Helvetica"/>
+          <w:sz w:val="20"/>
+          <w:szCs w:val="20"/>
+        </w:rPr>
+        <w:t xml:space="preserve"> </w:t>
+      </w:r>
+      <w:proofErr w:type="spellStart"/>
+      <w:r>
+        <w:rPr>
+          <w:rFonts w:ascii="Helvetica" w:hAnsi="Helvetica"/>
+          <w:sz w:val="20"/>
+          <w:szCs w:val="20"/>
+        </w:rPr>
+        <w:t>Iterator</w:t>
+      </w:r>
+      <w:proofErr w:type="spellEnd"/>
+      <w:r>
+        <w:rPr>
+          <w:rFonts w:ascii="Helvetica" w:hAnsi="Helvetica"/>
+          <w:sz w:val="20"/>
+          <w:szCs w:val="20"/>
+        </w:rPr>
+        <w:t xml:space="preserve">, </w:t>
+      </w:r>
+      <w:proofErr w:type="spellStart"/>
+      <w:r>
+        <w:rPr>
+          <w:rFonts w:ascii="Helvetica" w:hAnsi="Helvetica"/>
+          <w:sz w:val="20"/>
+          <w:szCs w:val="20"/>
+        </w:rPr>
+        <w:t>Mediator</w:t>
+      </w:r>
+      <w:proofErr w:type="spellEnd"/>
+      <w:r>
+        <w:rPr>
+          <w:rFonts w:ascii="Helvetica" w:hAnsi="Helvetica"/>
+          <w:sz w:val="20"/>
+          <w:szCs w:val="20"/>
+        </w:rPr>
+        <w:t>,</w:t>
+      </w:r>
+      <w:r>
+        <w:rPr>
+          <w:rFonts w:ascii="Helvetica" w:hAnsi="Helvetica"/>
+          <w:sz w:val="20"/>
+          <w:szCs w:val="20"/>
+        </w:rPr>
+        <w:t xml:space="preserve"> </w:t>
+      </w:r>
+      <w:proofErr w:type="spellStart"/>
+      <w:r>
+        <w:rPr>
+          <w:rFonts w:ascii="Helvetica" w:hAnsi="Helvetica"/>
+          <w:sz w:val="20"/>
+          <w:szCs w:val="20"/>
+        </w:rPr>
+        <w:t>Mementor</w:t>
+      </w:r>
+      <w:proofErr w:type="spellEnd"/>
+      <w:r>
+        <w:rPr>
+          <w:rFonts w:ascii="Helvetica" w:hAnsi="Helvetica"/>
+          <w:sz w:val="20"/>
+          <w:szCs w:val="20"/>
+        </w:rPr>
+        <w:t xml:space="preserve">, </w:t>
+      </w:r>
+      <w:proofErr w:type="spellStart"/>
+      <w:r>
+        <w:rPr>
+          <w:rFonts w:ascii="Helvetica" w:hAnsi="Helvetica"/>
+          <w:sz w:val="20"/>
+          <w:szCs w:val="20"/>
+        </w:rPr>
+        <w:t>Observer</w:t>
+      </w:r>
+      <w:proofErr w:type="spellEnd"/>
+      <w:r>
+        <w:rPr>
+          <w:rFonts w:ascii="Helvetica" w:hAnsi="Helvetica"/>
+          <w:sz w:val="20"/>
+          <w:szCs w:val="20"/>
+        </w:rPr>
+        <w:t xml:space="preserve">, State, </w:t>
+      </w:r>
+      <w:proofErr w:type="spellStart"/>
+      <w:r>
+        <w:rPr>
+          <w:rFonts w:ascii="Helvetica" w:hAnsi="Helvetica"/>
+          <w:sz w:val="20"/>
+          <w:szCs w:val="20"/>
+        </w:rPr>
+        <w:t>Strategy</w:t>
+      </w:r>
+      <w:proofErr w:type="spellEnd"/>
+      <w:r>
+        <w:rPr>
+          <w:rFonts w:ascii="Helvetica" w:hAnsi="Helvetica"/>
+          <w:sz w:val="20"/>
+          <w:szCs w:val="20"/>
+        </w:rPr>
+        <w:t xml:space="preserve">, Template </w:t>
+      </w:r>
+      <w:proofErr w:type="spellStart"/>
+      <w:r>
+        <w:rPr>
+          <w:rFonts w:ascii="Helvetica" w:hAnsi="Helvetica"/>
+          <w:sz w:val="20"/>
+          <w:szCs w:val="20"/>
+        </w:rPr>
+        <w:t>Method</w:t>
+      </w:r>
+      <w:proofErr w:type="spellEnd"/>
+      <w:r>
+        <w:rPr>
+          <w:rFonts w:ascii="Helvetica" w:hAnsi="Helvetica"/>
+          <w:sz w:val="20"/>
+          <w:szCs w:val="20"/>
+        </w:rPr>
+        <w:t xml:space="preserve">, </w:t>
+      </w:r>
+      <w:proofErr w:type="spellStart"/>
+      <w:r>
+        <w:rPr>
+          <w:rFonts w:ascii="Helvetica" w:hAnsi="Helvetica"/>
+          <w:sz w:val="20"/>
+          <w:szCs w:val="20"/>
+        </w:rPr>
+        <w:t>Visitor</w:t>
+      </w:r>
+      <w:proofErr w:type="spellEnd"/>
+      <w:r>
+        <w:rPr>
+          <w:rFonts w:ascii="Helvetica" w:hAnsi="Helvetica"/>
+          <w:sz w:val="20"/>
+          <w:szCs w:val="20"/>
+        </w:rPr>
+        <w:cr/>
+      </w:r>
+    </w:p>
+    <w:p>
+      <w:pPr>
+        <w:jc w:val="both"/>
+        <w:rPr>
+          <w:rFonts w:ascii="Helvetica" w:hAnsi="Helvetica"/>
+          <w:b/>
+          <w:bCs/>
+          <w:sz w:val="24"/>
+          <w:szCs w:val="24"/>
+        </w:rPr>
+      </w:pPr>
+      <w:r>
+        <w:rPr>
+          <w:rFonts w:ascii="Helvetica" w:hAnsi="Helvetica"/>
+          <w:b/>
+          <w:bCs/>
+          <w:sz w:val="24"/>
+          <w:szCs w:val="24"/>
+        </w:rPr>
+        <w:t>Specifični</w:t>
+      </w:r>
+    </w:p>
+    <w:p>
+      <w:pPr>
+        <w:jc w:val="both"/>
+        <w:rPr>
+          <w:rFonts w:ascii="Helvetica" w:hAnsi="Helvetica"/>
+          <w:sz w:val="20"/>
+          <w:szCs w:val="20"/>
+        </w:rPr>
+      </w:pPr>
+      <w:r>
+        <w:rPr>
+          <w:rFonts w:ascii="Segoe UI Emoji" w:hAnsi="Segoe UI Emoji" w:cs="Segoe UI Emoji"/>
+          <w:sz w:val="20"/>
+          <w:szCs w:val="20"/>
+        </w:rPr>
+        <w:t>◼</w:t>
+      </w:r>
+      <w:r>
+        <w:rPr>
+          <w:rFonts w:ascii="Helvetica" w:hAnsi="Helvetica"/>
+          <w:sz w:val="20"/>
+          <w:szCs w:val="20"/>
+        </w:rPr>
+        <w:t xml:space="preserve"> J2EE </w:t>
+      </w:r>
+      <w:proofErr w:type="spellStart"/>
+      <w:r>
+        <w:rPr>
+          <w:rFonts w:ascii="Helvetica" w:hAnsi="Helvetica"/>
+          <w:sz w:val="20"/>
+          <w:szCs w:val="20"/>
+        </w:rPr>
+        <w:t>Patterns</w:t>
+      </w:r>
+      <w:proofErr w:type="spellEnd"/>
+    </w:p>
+    <w:p>
+      <w:pPr>
+        <w:jc w:val="both"/>
+        <w:rPr>
+          <w:rFonts w:ascii="Helvetica" w:hAnsi="Helvetica"/>
+          <w:sz w:val="20"/>
+          <w:szCs w:val="20"/>
+        </w:rPr>
+      </w:pPr>
+      <w:r>
+        <w:rPr>
+          <w:rFonts w:ascii="Segoe UI Emoji" w:hAnsi="Segoe UI Emoji" w:cs="Segoe UI Emoji"/>
+          <w:sz w:val="20"/>
+          <w:szCs w:val="20"/>
+        </w:rPr>
+        <w:t>◼</w:t>
+      </w:r>
+      <w:r>
+        <w:rPr>
+          <w:rFonts w:ascii="Helvetica" w:hAnsi="Helvetica"/>
+          <w:sz w:val="20"/>
+          <w:szCs w:val="20"/>
+        </w:rPr>
+        <w:t xml:space="preserve"> CORBA</w:t>
+      </w:r>
+    </w:p>
+    <w:p>
+      <w:pPr>
+        <w:jc w:val="both"/>
+        <w:rPr>
+          <w:rFonts w:ascii="Helvetica" w:hAnsi="Helvetica"/>
+          <w:sz w:val="20"/>
+          <w:szCs w:val="20"/>
+        </w:rPr>
+      </w:pPr>
+    </w:p>
+    <w:p>
+      <w:pPr>
+        <w:jc w:val="both"/>
+        <w:rPr>
+          <w:rFonts w:ascii="Helvetica" w:hAnsi="Helvetica"/>
+          <w:b/>
+          <w:bCs/>
+          <w:sz w:val="24"/>
+          <w:szCs w:val="24"/>
+        </w:rPr>
+      </w:pPr>
+      <w:r>
+        <w:rPr>
+          <w:rFonts w:ascii="Helvetica" w:hAnsi="Helvetica"/>
+          <w:b/>
+          <w:bCs/>
+          <w:sz w:val="24"/>
+          <w:szCs w:val="24"/>
+        </w:rPr>
+        <w:t>Elementi oblikovnog obrasca</w:t>
+      </w:r>
+    </w:p>
+    <w:p>
+      <w:pPr>
+        <w:pStyle w:val="Odlomakpopisa"/>
+        <w:numPr>
+          <w:ilvl w:val="0"/>
+          <w:numId w:val="36"/>
+        </w:numPr>
+        <w:jc w:val="both"/>
+        <w:rPr>
+          <w:rFonts w:ascii="Helvetica" w:hAnsi="Helvetica"/>
+        </w:rPr>
+      </w:pPr>
+      <w:r>
+        <w:rPr>
+          <w:rFonts w:ascii="Helvetica" w:hAnsi="Helvetica"/>
+          <w:b/>
+          <w:bCs/>
+        </w:rPr>
+        <w:t>Naziv</w:t>
+      </w:r>
+      <w:r>
+        <w:rPr>
+          <w:rFonts w:ascii="Helvetica" w:hAnsi="Helvetica"/>
+        </w:rPr>
+        <w:t xml:space="preserve"> - </w:t>
+      </w:r>
+      <w:r>
+        <w:rPr>
+          <w:rFonts w:ascii="Helvetica" w:hAnsi="Helvetica"/>
+        </w:rPr>
+        <w:t>Izražajno kratko ime</w:t>
+      </w:r>
+    </w:p>
+    <w:p>
+      <w:pPr>
+        <w:pStyle w:val="Odlomakpopisa"/>
+        <w:numPr>
+          <w:ilvl w:val="0"/>
+          <w:numId w:val="36"/>
+        </w:numPr>
+        <w:jc w:val="both"/>
+        <w:rPr>
+          <w:rFonts w:ascii="Helvetica" w:hAnsi="Helvetica"/>
+        </w:rPr>
+      </w:pPr>
+      <w:r>
+        <w:rPr>
+          <w:rFonts w:ascii="Helvetica" w:hAnsi="Helvetica"/>
+          <w:b/>
+          <w:bCs/>
+        </w:rPr>
+        <w:t>Struktura</w:t>
+      </w:r>
+      <w:r>
+        <w:rPr>
+          <w:rFonts w:ascii="Helvetica" w:hAnsi="Helvetica"/>
+        </w:rPr>
+        <w:t xml:space="preserve"> </w:t>
+      </w:r>
+      <w:r>
+        <w:rPr>
+          <w:rFonts w:ascii="Helvetica" w:hAnsi="Helvetica"/>
+        </w:rPr>
+        <w:t xml:space="preserve">- </w:t>
+      </w:r>
+      <w:r>
+        <w:rPr>
+          <w:rFonts w:ascii="Helvetica" w:hAnsi="Helvetica"/>
+        </w:rPr>
+        <w:t>Skup dijagrama razreda i objekata koji opisuju obrazac</w:t>
+      </w:r>
+    </w:p>
+    <w:p>
+      <w:pPr>
+        <w:pStyle w:val="Odlomakpopisa"/>
+        <w:numPr>
+          <w:ilvl w:val="0"/>
+          <w:numId w:val="36"/>
+        </w:numPr>
+        <w:jc w:val="both"/>
+        <w:rPr>
+          <w:rFonts w:ascii="Helvetica" w:hAnsi="Helvetica"/>
+        </w:rPr>
+      </w:pPr>
+      <w:r>
+        <w:rPr>
+          <w:rFonts w:ascii="Helvetica" w:hAnsi="Helvetica"/>
+          <w:b/>
+          <w:bCs/>
+        </w:rPr>
+        <w:t>Uporaba</w:t>
+      </w:r>
+      <w:r>
+        <w:rPr>
+          <w:rFonts w:ascii="Helvetica" w:hAnsi="Helvetica"/>
+        </w:rPr>
+        <w:t xml:space="preserve"> - </w:t>
+      </w:r>
+      <w:r>
+        <w:rPr>
+          <w:rFonts w:ascii="Helvetica" w:hAnsi="Helvetica"/>
+        </w:rPr>
+        <w:t>Opis namjene obrasca</w:t>
+      </w:r>
+    </w:p>
+    <w:p>
+      <w:pPr>
+        <w:pStyle w:val="Odlomakpopisa"/>
+        <w:numPr>
+          <w:ilvl w:val="0"/>
+          <w:numId w:val="36"/>
+        </w:numPr>
+        <w:jc w:val="both"/>
+        <w:rPr>
+          <w:rFonts w:ascii="Helvetica" w:hAnsi="Helvetica"/>
+        </w:rPr>
+      </w:pPr>
+      <w:r>
+        <w:rPr>
+          <w:rFonts w:ascii="Helvetica" w:hAnsi="Helvetica"/>
+          <w:b/>
+          <w:bCs/>
+        </w:rPr>
+        <w:t>Motivacija</w:t>
+      </w:r>
+      <w:r>
+        <w:rPr>
+          <w:rFonts w:ascii="Helvetica" w:hAnsi="Helvetica"/>
+        </w:rPr>
+        <w:t xml:space="preserve"> </w:t>
+      </w:r>
+      <w:r>
+        <w:rPr>
+          <w:rFonts w:ascii="Helvetica" w:hAnsi="Helvetica"/>
+        </w:rPr>
+        <w:t xml:space="preserve">- </w:t>
+      </w:r>
+      <w:r>
+        <w:rPr>
+          <w:rFonts w:ascii="Helvetica" w:hAnsi="Helvetica"/>
+        </w:rPr>
+        <w:t>Primjer problema i način rješavanja uporabom obrasca</w:t>
+      </w:r>
+    </w:p>
+    <w:p>
+      <w:pPr>
+        <w:pStyle w:val="Odlomakpopisa"/>
+        <w:numPr>
+          <w:ilvl w:val="0"/>
+          <w:numId w:val="36"/>
+        </w:numPr>
+        <w:jc w:val="both"/>
+        <w:rPr>
+          <w:rFonts w:ascii="Helvetica" w:hAnsi="Helvetica"/>
+        </w:rPr>
+      </w:pPr>
+      <w:r>
+        <w:rPr>
+          <w:rFonts w:ascii="Helvetica" w:hAnsi="Helvetica"/>
+          <w:b/>
+          <w:bCs/>
+        </w:rPr>
+        <w:t>Posljedice</w:t>
+      </w:r>
+      <w:r>
+        <w:rPr>
+          <w:rFonts w:ascii="Helvetica" w:hAnsi="Helvetica"/>
+        </w:rPr>
+        <w:t xml:space="preserve"> - </w:t>
+      </w:r>
+      <w:proofErr w:type="spellStart"/>
+      <w:r>
+        <w:rPr>
+          <w:rFonts w:ascii="Helvetica" w:hAnsi="Helvetica"/>
+        </w:rPr>
+        <w:t>Consequences</w:t>
+      </w:r>
+      <w:proofErr w:type="spellEnd"/>
+      <w:r>
+        <w:rPr>
+          <w:rFonts w:ascii="Helvetica" w:hAnsi="Helvetica"/>
+        </w:rPr>
+        <w:t xml:space="preserve"> Opis uvjeta obrasca, prednosti i ustupaka</w:t>
+      </w:r>
+    </w:p>
+    <w:p>
+      <w:pPr>
+        <w:pStyle w:val="Odlomakpopisa"/>
+        <w:numPr>
+          <w:ilvl w:val="0"/>
+          <w:numId w:val="36"/>
+        </w:numPr>
+        <w:jc w:val="both"/>
+        <w:rPr>
+          <w:rFonts w:ascii="Helvetica" w:hAnsi="Helvetica"/>
+        </w:rPr>
+      </w:pPr>
+      <w:r>
+        <w:rPr>
+          <w:rFonts w:ascii="Helvetica" w:hAnsi="Helvetica"/>
+          <w:b/>
+          <w:bCs/>
+        </w:rPr>
+        <w:t>Implementacija</w:t>
+      </w:r>
+      <w:r>
+        <w:rPr>
+          <w:rFonts w:ascii="Helvetica" w:hAnsi="Helvetica"/>
+        </w:rPr>
+        <w:t xml:space="preserve"> </w:t>
+      </w:r>
+      <w:r>
+        <w:rPr>
+          <w:rFonts w:ascii="Helvetica" w:hAnsi="Helvetica"/>
+        </w:rPr>
+        <w:t xml:space="preserve">- </w:t>
+      </w:r>
+      <w:r>
+        <w:rPr>
+          <w:rFonts w:ascii="Helvetica" w:hAnsi="Helvetica"/>
+        </w:rPr>
+        <w:t>Opis implementacije</w:t>
+      </w:r>
+    </w:p>
+    <w:p>
+      <w:pPr>
+        <w:pStyle w:val="Odlomakpopisa"/>
+        <w:numPr>
+          <w:ilvl w:val="0"/>
+          <w:numId w:val="36"/>
+        </w:numPr>
+        <w:jc w:val="both"/>
+        <w:rPr>
+          <w:rFonts w:ascii="Helvetica" w:hAnsi="Helvetica"/>
+        </w:rPr>
+      </w:pPr>
+      <w:r>
+        <w:rPr>
+          <w:rFonts w:ascii="Helvetica" w:hAnsi="Helvetica"/>
+          <w:b/>
+          <w:bCs/>
+        </w:rPr>
+        <w:t>Sinonim</w:t>
+      </w:r>
+      <w:r>
+        <w:rPr>
+          <w:rFonts w:ascii="Helvetica" w:hAnsi="Helvetica"/>
+        </w:rPr>
+        <w:t xml:space="preserve"> - </w:t>
+      </w:r>
+      <w:r>
+        <w:rPr>
+          <w:rFonts w:ascii="Helvetica" w:hAnsi="Helvetica"/>
+        </w:rPr>
+        <w:t>Lista sinonima za isti obrazac</w:t>
+      </w:r>
+    </w:p>
+    <w:p>
+      <w:pPr>
+        <w:pStyle w:val="Odlomakpopisa"/>
+        <w:numPr>
+          <w:ilvl w:val="0"/>
+          <w:numId w:val="36"/>
+        </w:numPr>
+        <w:jc w:val="both"/>
+        <w:rPr>
+          <w:rFonts w:ascii="Helvetica" w:hAnsi="Helvetica"/>
+        </w:rPr>
+      </w:pPr>
+      <w:r>
+        <w:rPr>
+          <w:rFonts w:ascii="Helvetica" w:hAnsi="Helvetica"/>
+          <w:b/>
+          <w:bCs/>
+        </w:rPr>
+        <w:t>Primjenjivost</w:t>
+      </w:r>
+      <w:r>
+        <w:rPr>
+          <w:rFonts w:ascii="Helvetica" w:hAnsi="Helvetica"/>
+          <w:b/>
+          <w:bCs/>
+        </w:rPr>
+        <w:t xml:space="preserve"> -</w:t>
+      </w:r>
+      <w:r>
+        <w:rPr>
+          <w:rFonts w:ascii="Helvetica" w:hAnsi="Helvetica"/>
+        </w:rPr>
+        <w:t xml:space="preserve"> Popis slučajeva pogodnih za uporabu</w:t>
+      </w:r>
+    </w:p>
+    <w:p>
+      <w:pPr>
+        <w:pStyle w:val="Odlomakpopisa"/>
+        <w:numPr>
+          <w:ilvl w:val="0"/>
+          <w:numId w:val="36"/>
+        </w:numPr>
+        <w:jc w:val="both"/>
+        <w:rPr>
+          <w:rFonts w:ascii="Helvetica" w:hAnsi="Helvetica"/>
+        </w:rPr>
+      </w:pPr>
+      <w:r>
+        <w:rPr>
+          <w:rFonts w:ascii="Helvetica" w:hAnsi="Helvetica"/>
+          <w:b/>
+          <w:bCs/>
+        </w:rPr>
+        <w:t>Elementi</w:t>
+      </w:r>
+      <w:r>
+        <w:rPr>
+          <w:rFonts w:ascii="Helvetica" w:hAnsi="Helvetica"/>
+        </w:rPr>
+        <w:t xml:space="preserve"> - </w:t>
+      </w:r>
+      <w:r>
+        <w:rPr>
+          <w:rFonts w:ascii="Helvetica" w:hAnsi="Helvetica"/>
+        </w:rPr>
+        <w:t>Opis razreda i objekata te njihovih odgovornosti</w:t>
+      </w:r>
+    </w:p>
+    <w:p>
+      <w:pPr>
+        <w:pStyle w:val="Odlomakpopisa"/>
+        <w:numPr>
+          <w:ilvl w:val="0"/>
+          <w:numId w:val="36"/>
+        </w:numPr>
+        <w:jc w:val="both"/>
+        <w:rPr>
+          <w:rFonts w:ascii="Helvetica" w:hAnsi="Helvetica"/>
+        </w:rPr>
+      </w:pPr>
+      <w:r>
+        <w:rPr>
+          <w:rFonts w:ascii="Helvetica" w:hAnsi="Helvetica"/>
+          <w:b/>
+          <w:bCs/>
+        </w:rPr>
+        <w:t>Primjer</w:t>
+      </w:r>
+      <w:r>
+        <w:rPr>
+          <w:rFonts w:ascii="Helvetica" w:hAnsi="Helvetica"/>
+        </w:rPr>
+        <w:t xml:space="preserve"> koda</w:t>
+      </w:r>
+      <w:r>
+        <w:rPr>
+          <w:rFonts w:ascii="Helvetica" w:hAnsi="Helvetica"/>
+        </w:rPr>
+        <w:t xml:space="preserve"> - </w:t>
+      </w:r>
+      <w:r>
+        <w:rPr>
+          <w:rFonts w:ascii="Helvetica" w:hAnsi="Helvetica"/>
+        </w:rPr>
+        <w:t>Primjer uporabe u konkretnom programskom jeziku</w:t>
+      </w:r>
+    </w:p>
+    <w:p>
+      <w:pPr>
+        <w:jc w:val="both"/>
+        <w:rPr>
+          <w:rFonts w:ascii="Helvetica" w:hAnsi="Helvetica"/>
+        </w:rPr>
+      </w:pPr>
+    </w:p>
+    <w:p>
+      <w:pPr>
+        <w:jc w:val="both"/>
+        <w:rPr>
+          <w:rFonts w:ascii="Helvetica" w:hAnsi="Helvetica"/>
+        </w:rPr>
+      </w:pPr>
+    </w:p>
+    <w:p>
+      <w:pPr>
+        <w:spacing w:line="240" w:lineRule="auto"/>
+        <w:jc w:val="both"/>
+        <w:rPr>
+          <w:rFonts w:ascii="Helvetica" w:hAnsi="Helvetica"/>
+          <w:b/>
+          <w:bCs/>
+          <w:sz w:val="20"/>
+          <w:szCs w:val="20"/>
+        </w:rPr>
+      </w:pPr>
+    </w:p>
+    <w:p>
+      <w:pPr>
+        <w:spacing w:line="240" w:lineRule="auto"/>
+        <w:jc w:val="both"/>
+        <w:rPr>
+          <w:rFonts w:ascii="Helvetica" w:hAnsi="Helvetica"/>
+          <w:b/>
+          <w:bCs/>
+          <w:sz w:val="20"/>
+          <w:szCs w:val="20"/>
+        </w:rPr>
+      </w:pPr>
+      <w:r>
+        <w:rPr>
+          <w:rFonts w:ascii="Helvetica" w:hAnsi="Helvetica"/>
+          <w:b/>
+          <w:bCs/>
+          <w:sz w:val="20"/>
+          <w:szCs w:val="20"/>
+        </w:rPr>
+        <w:lastRenderedPageBreak/>
+        <w:t xml:space="preserve">Player-Role </w:t>
+      </w:r>
+      <w:proofErr w:type="spellStart"/>
+      <w:r>
+        <w:rPr>
+          <w:rFonts w:ascii="Helvetica" w:hAnsi="Helvetica"/>
+          <w:b/>
+          <w:bCs/>
+          <w:sz w:val="20"/>
+          <w:szCs w:val="20"/>
+        </w:rPr>
+        <w:t>pattern</w:t>
+      </w:r>
+      <w:proofErr w:type="spellEnd"/>
+    </w:p>
+    <w:p>
+      <w:pPr>
+        <w:spacing w:line="240" w:lineRule="auto"/>
+        <w:ind w:firstLine="708"/>
+        <w:jc w:val="both"/>
+        <w:rPr>
+          <w:rFonts w:ascii="Helvetica" w:hAnsi="Helvetica"/>
+          <w:sz w:val="20"/>
+          <w:szCs w:val="20"/>
+        </w:rPr>
+      </w:pPr>
+      <w:r>
+        <w:rPr>
+          <w:rFonts w:ascii="Helvetica" w:hAnsi="Helvetica"/>
+          <w:sz w:val="20"/>
+          <w:szCs w:val="20"/>
+        </w:rPr>
+        <w:t>Omogućava modeliranje promjena uloga objekta i uvođenje više uloga</w:t>
+      </w:r>
+    </w:p>
+    <w:p>
+      <w:pPr>
+        <w:spacing w:line="240" w:lineRule="auto"/>
+        <w:jc w:val="both"/>
+        <w:rPr>
+          <w:rFonts w:ascii="Helvetica" w:hAnsi="Helvetica"/>
+          <w:b/>
+          <w:bCs/>
+          <w:sz w:val="20"/>
+          <w:szCs w:val="20"/>
+        </w:rPr>
+      </w:pPr>
+      <w:proofErr w:type="spellStart"/>
+      <w:r>
+        <w:rPr>
+          <w:rFonts w:ascii="Helvetica" w:hAnsi="Helvetica"/>
+          <w:b/>
+          <w:bCs/>
+          <w:sz w:val="20"/>
+          <w:szCs w:val="20"/>
+        </w:rPr>
+        <w:t>Singleton</w:t>
+      </w:r>
+      <w:proofErr w:type="spellEnd"/>
+      <w:r>
+        <w:rPr>
+          <w:rFonts w:ascii="Helvetica" w:hAnsi="Helvetica"/>
+          <w:b/>
+          <w:bCs/>
+          <w:sz w:val="20"/>
+          <w:szCs w:val="20"/>
+        </w:rPr>
+        <w:t xml:space="preserve"> </w:t>
+      </w:r>
+      <w:proofErr w:type="spellStart"/>
+      <w:r>
+        <w:rPr>
+          <w:rFonts w:ascii="Helvetica" w:hAnsi="Helvetica"/>
+          <w:b/>
+          <w:bCs/>
+          <w:sz w:val="20"/>
+          <w:szCs w:val="20"/>
+        </w:rPr>
+        <w:t>pattern</w:t>
+      </w:r>
+      <w:proofErr w:type="spellEnd"/>
+    </w:p>
+    <w:p>
+      <w:pPr>
+        <w:spacing w:line="240" w:lineRule="auto"/>
+        <w:ind w:firstLine="708"/>
+        <w:jc w:val="both"/>
+        <w:rPr>
+          <w:rFonts w:ascii="Helvetica" w:hAnsi="Helvetica"/>
+          <w:sz w:val="20"/>
+          <w:szCs w:val="20"/>
+        </w:rPr>
+      </w:pPr>
+      <w:r>
+        <w:rPr>
+          <w:rFonts w:ascii="Helvetica" w:hAnsi="Helvetica"/>
+          <w:sz w:val="20"/>
+          <w:szCs w:val="20"/>
+        </w:rPr>
+        <w:t>osigurava samo jednu instancu razreda</w:t>
+      </w:r>
+    </w:p>
+    <w:p>
+      <w:pPr>
+        <w:spacing w:line="240" w:lineRule="auto"/>
+        <w:jc w:val="both"/>
+        <w:rPr>
+          <w:rFonts w:ascii="Helvetica" w:hAnsi="Helvetica"/>
+          <w:b/>
+          <w:bCs/>
+          <w:sz w:val="20"/>
+          <w:szCs w:val="20"/>
+        </w:rPr>
+      </w:pPr>
+      <w:proofErr w:type="spellStart"/>
+      <w:r>
+        <w:rPr>
+          <w:rFonts w:ascii="Helvetica" w:hAnsi="Helvetica"/>
+          <w:b/>
+          <w:bCs/>
+          <w:sz w:val="20"/>
+          <w:szCs w:val="20"/>
+        </w:rPr>
+        <w:t>Observer</w:t>
+      </w:r>
+      <w:proofErr w:type="spellEnd"/>
+      <w:r>
+        <w:rPr>
+          <w:rFonts w:ascii="Helvetica" w:hAnsi="Helvetica"/>
+          <w:b/>
+          <w:bCs/>
+          <w:sz w:val="20"/>
+          <w:szCs w:val="20"/>
+        </w:rPr>
+        <w:t xml:space="preserve"> </w:t>
+      </w:r>
+      <w:proofErr w:type="spellStart"/>
+      <w:r>
+        <w:rPr>
+          <w:rFonts w:ascii="Helvetica" w:hAnsi="Helvetica"/>
+          <w:b/>
+          <w:bCs/>
+          <w:sz w:val="20"/>
+          <w:szCs w:val="20"/>
+        </w:rPr>
+        <w:t>pattern</w:t>
+      </w:r>
+      <w:proofErr w:type="spellEnd"/>
+    </w:p>
+    <w:p>
+      <w:pPr>
+        <w:spacing w:line="240" w:lineRule="auto"/>
+        <w:ind w:firstLine="708"/>
+        <w:jc w:val="both"/>
+        <w:rPr>
+          <w:rFonts w:ascii="Helvetica" w:hAnsi="Helvetica"/>
+          <w:sz w:val="20"/>
+          <w:szCs w:val="20"/>
+        </w:rPr>
+      </w:pPr>
+      <w:r>
+        <w:rPr>
+          <w:rFonts w:ascii="Helvetica" w:hAnsi="Helvetica"/>
+          <w:sz w:val="20"/>
+          <w:szCs w:val="20"/>
+        </w:rPr>
+        <w:t>pojednostavljuje međusobne veze razreda iz različitih modula</w:t>
+      </w:r>
+    </w:p>
+    <w:p>
+      <w:pPr>
+        <w:spacing w:line="240" w:lineRule="auto"/>
+        <w:jc w:val="both"/>
+        <w:rPr>
+          <w:rFonts w:ascii="Helvetica" w:hAnsi="Helvetica"/>
+          <w:b/>
+          <w:bCs/>
+          <w:sz w:val="20"/>
+          <w:szCs w:val="20"/>
+        </w:rPr>
+      </w:pPr>
+      <w:proofErr w:type="spellStart"/>
+      <w:r>
+        <w:rPr>
+          <w:rFonts w:ascii="Helvetica" w:hAnsi="Helvetica"/>
+          <w:b/>
+          <w:bCs/>
+          <w:sz w:val="20"/>
+          <w:szCs w:val="20"/>
+        </w:rPr>
+        <w:t>Delegation</w:t>
+      </w:r>
+      <w:proofErr w:type="spellEnd"/>
+      <w:r>
+        <w:rPr>
+          <w:rFonts w:ascii="Helvetica" w:hAnsi="Helvetica"/>
+          <w:b/>
+          <w:bCs/>
+          <w:sz w:val="20"/>
+          <w:szCs w:val="20"/>
+        </w:rPr>
+        <w:t xml:space="preserve"> </w:t>
+      </w:r>
+      <w:proofErr w:type="spellStart"/>
+      <w:r>
+        <w:rPr>
+          <w:rFonts w:ascii="Helvetica" w:hAnsi="Helvetica"/>
+          <w:b/>
+          <w:bCs/>
+          <w:sz w:val="20"/>
+          <w:szCs w:val="20"/>
+        </w:rPr>
+        <w:t>pattern</w:t>
+      </w:r>
+      <w:proofErr w:type="spellEnd"/>
+    </w:p>
+    <w:p>
+      <w:pPr>
+        <w:spacing w:line="240" w:lineRule="auto"/>
+        <w:ind w:firstLine="708"/>
+        <w:jc w:val="both"/>
+        <w:rPr>
+          <w:rFonts w:ascii="Helvetica" w:hAnsi="Helvetica"/>
+          <w:sz w:val="20"/>
+          <w:szCs w:val="20"/>
+        </w:rPr>
+      </w:pPr>
+      <w:r>
+        <w:rPr>
+          <w:rFonts w:ascii="Helvetica" w:hAnsi="Helvetica"/>
+          <w:sz w:val="20"/>
+          <w:szCs w:val="20"/>
+        </w:rPr>
+        <w:t>omogućuje uporabu implementirane metode iz druge hijerarhije</w:t>
+      </w:r>
+    </w:p>
+    <w:p>
+      <w:pPr>
+        <w:spacing w:line="240" w:lineRule="auto"/>
+        <w:ind w:left="-359" w:firstLine="359"/>
+        <w:jc w:val="both"/>
+        <w:rPr>
+          <w:rFonts w:ascii="Helvetica" w:hAnsi="Helvetica"/>
+          <w:b/>
+          <w:bCs/>
+          <w:sz w:val="20"/>
+          <w:szCs w:val="20"/>
+        </w:rPr>
+      </w:pPr>
+      <w:r>
+        <w:rPr>
+          <w:rFonts w:ascii="Helvetica" w:hAnsi="Helvetica"/>
+          <w:b/>
+          <w:bCs/>
+          <w:sz w:val="20"/>
+          <w:szCs w:val="20"/>
+        </w:rPr>
+        <w:t xml:space="preserve">Adapter </w:t>
+      </w:r>
+      <w:proofErr w:type="spellStart"/>
+      <w:r>
+        <w:rPr>
+          <w:rFonts w:ascii="Helvetica" w:hAnsi="Helvetica"/>
+          <w:b/>
+          <w:bCs/>
+          <w:sz w:val="20"/>
+          <w:szCs w:val="20"/>
+        </w:rPr>
+        <w:t>pattern</w:t>
+      </w:r>
+      <w:proofErr w:type="spellEnd"/>
+    </w:p>
+    <w:p>
+      <w:pPr>
+        <w:spacing w:line="240" w:lineRule="auto"/>
+        <w:ind w:firstLine="708"/>
+        <w:jc w:val="both"/>
+        <w:rPr>
+          <w:rFonts w:ascii="Helvetica" w:hAnsi="Helvetica"/>
+          <w:sz w:val="20"/>
+          <w:szCs w:val="20"/>
+        </w:rPr>
+      </w:pPr>
+      <w:proofErr w:type="spellStart"/>
+      <w:r>
+        <w:rPr>
+          <w:rFonts w:ascii="Helvetica" w:hAnsi="Helvetica"/>
+          <w:sz w:val="20"/>
+          <w:szCs w:val="20"/>
+        </w:rPr>
+        <w:t>mogućuje</w:t>
+      </w:r>
+      <w:proofErr w:type="spellEnd"/>
+      <w:r>
+        <w:rPr>
+          <w:rFonts w:ascii="Helvetica" w:hAnsi="Helvetica"/>
+          <w:sz w:val="20"/>
+          <w:szCs w:val="20"/>
+        </w:rPr>
+        <w:t xml:space="preserve"> indirektnu ugradnju razreda iz neke druge hijerarhije</w:t>
+      </w:r>
+    </w:p>
+    <w:p>
+      <w:pPr>
+        <w:spacing w:line="240" w:lineRule="auto"/>
+        <w:jc w:val="both"/>
+        <w:rPr>
+          <w:rFonts w:ascii="Helvetica" w:hAnsi="Helvetica"/>
+          <w:b/>
+          <w:bCs/>
+          <w:sz w:val="20"/>
+          <w:szCs w:val="20"/>
+        </w:rPr>
+      </w:pPr>
+      <w:proofErr w:type="spellStart"/>
+      <w:r>
+        <w:rPr>
+          <w:rFonts w:ascii="Helvetica" w:hAnsi="Helvetica"/>
+          <w:b/>
+          <w:bCs/>
+          <w:sz w:val="20"/>
+          <w:szCs w:val="20"/>
+        </w:rPr>
+        <w:t>Façade</w:t>
+      </w:r>
+      <w:proofErr w:type="spellEnd"/>
+      <w:r>
+        <w:rPr>
+          <w:rFonts w:ascii="Helvetica" w:hAnsi="Helvetica"/>
+          <w:b/>
+          <w:bCs/>
+          <w:sz w:val="20"/>
+          <w:szCs w:val="20"/>
+        </w:rPr>
+        <w:t xml:space="preserve"> </w:t>
+      </w:r>
+      <w:proofErr w:type="spellStart"/>
+      <w:r>
+        <w:rPr>
+          <w:rFonts w:ascii="Helvetica" w:hAnsi="Helvetica"/>
+          <w:b/>
+          <w:bCs/>
+          <w:sz w:val="20"/>
+          <w:szCs w:val="20"/>
+        </w:rPr>
+        <w:t>pattern</w:t>
+      </w:r>
+      <w:proofErr w:type="spellEnd"/>
+    </w:p>
+    <w:p>
+      <w:pPr>
+        <w:spacing w:line="240" w:lineRule="auto"/>
+        <w:ind w:firstLine="708"/>
+        <w:jc w:val="both"/>
+        <w:rPr>
+          <w:rFonts w:ascii="Helvetica" w:hAnsi="Helvetica"/>
+          <w:sz w:val="20"/>
+          <w:szCs w:val="20"/>
+        </w:rPr>
+      </w:pPr>
+      <w:r>
+        <w:rPr>
+          <w:rFonts w:ascii="Helvetica" w:hAnsi="Helvetica"/>
+          <w:sz w:val="20"/>
+          <w:szCs w:val="20"/>
+        </w:rPr>
+        <w:t>pojednostavljuje pogled na razrede u složenom podsustavu (paketi)</w:t>
+      </w:r>
+    </w:p>
+    <w:p>
+      <w:pPr>
+        <w:spacing w:line="240" w:lineRule="auto"/>
+        <w:jc w:val="both"/>
+        <w:rPr>
+          <w:rFonts w:ascii="Helvetica" w:hAnsi="Helvetica"/>
+          <w:sz w:val="20"/>
+          <w:szCs w:val="20"/>
+        </w:rPr>
+      </w:pPr>
+      <w:proofErr w:type="spellStart"/>
+      <w:r>
+        <w:rPr>
+          <w:rFonts w:ascii="Helvetica" w:hAnsi="Helvetica"/>
+          <w:sz w:val="20"/>
+          <w:szCs w:val="20"/>
+        </w:rPr>
+        <w:t>Immutable</w:t>
+      </w:r>
+      <w:proofErr w:type="spellEnd"/>
+      <w:r>
+        <w:rPr>
+          <w:rFonts w:ascii="Helvetica" w:hAnsi="Helvetica"/>
+          <w:sz w:val="20"/>
+          <w:szCs w:val="20"/>
+        </w:rPr>
+        <w:t xml:space="preserve"> </w:t>
+      </w:r>
+      <w:proofErr w:type="spellStart"/>
+      <w:r>
+        <w:rPr>
+          <w:rFonts w:ascii="Helvetica" w:hAnsi="Helvetica"/>
+          <w:sz w:val="20"/>
+          <w:szCs w:val="20"/>
+        </w:rPr>
+        <w:t>patternstvaranje</w:t>
+      </w:r>
+      <w:proofErr w:type="spellEnd"/>
+      <w:r>
+        <w:rPr>
+          <w:rFonts w:ascii="Helvetica" w:hAnsi="Helvetica"/>
+          <w:sz w:val="20"/>
+          <w:szCs w:val="20"/>
+        </w:rPr>
+        <w:t xml:space="preserve"> razreda čiji objekti nakon konstrukcije ne mijenjaju svoje stanje</w:t>
+      </w:r>
+    </w:p>
+    <w:p>
+      <w:pPr>
+        <w:spacing w:line="240" w:lineRule="auto"/>
+        <w:jc w:val="both"/>
+        <w:rPr>
+          <w:rFonts w:ascii="Helvetica" w:hAnsi="Helvetica"/>
+          <w:b/>
+          <w:bCs/>
+          <w:sz w:val="20"/>
+          <w:szCs w:val="20"/>
+        </w:rPr>
+      </w:pPr>
+      <w:r>
+        <w:rPr>
+          <w:rFonts w:ascii="Helvetica" w:hAnsi="Helvetica"/>
+          <w:b/>
+          <w:bCs/>
+          <w:sz w:val="20"/>
+          <w:szCs w:val="20"/>
+        </w:rPr>
+        <w:t>Read-</w:t>
+      </w:r>
+      <w:proofErr w:type="spellStart"/>
+      <w:r>
+        <w:rPr>
+          <w:rFonts w:ascii="Helvetica" w:hAnsi="Helvetica"/>
+          <w:b/>
+          <w:bCs/>
+          <w:sz w:val="20"/>
+          <w:szCs w:val="20"/>
+        </w:rPr>
+        <w:t>Only</w:t>
+      </w:r>
+      <w:proofErr w:type="spellEnd"/>
+      <w:r>
+        <w:rPr>
+          <w:rFonts w:ascii="Helvetica" w:hAnsi="Helvetica"/>
+          <w:b/>
+          <w:bCs/>
+          <w:sz w:val="20"/>
+          <w:szCs w:val="20"/>
+        </w:rPr>
+        <w:t xml:space="preserve"> Interface </w:t>
+      </w:r>
+      <w:proofErr w:type="spellStart"/>
+      <w:r>
+        <w:rPr>
+          <w:rFonts w:ascii="Helvetica" w:hAnsi="Helvetica"/>
+          <w:b/>
+          <w:bCs/>
+          <w:sz w:val="20"/>
+          <w:szCs w:val="20"/>
+        </w:rPr>
+        <w:t>pattern</w:t>
+      </w:r>
+      <w:proofErr w:type="spellEnd"/>
+    </w:p>
+    <w:p>
+      <w:pPr>
+        <w:spacing w:line="240" w:lineRule="auto"/>
+        <w:ind w:left="708"/>
+        <w:jc w:val="both"/>
+        <w:rPr>
+          <w:rFonts w:ascii="Helvetica" w:hAnsi="Helvetica"/>
+          <w:sz w:val="20"/>
+          <w:szCs w:val="20"/>
+        </w:rPr>
+      </w:pPr>
+      <w:r>
+        <w:rPr>
+          <w:rFonts w:ascii="Helvetica" w:hAnsi="Helvetica"/>
+          <w:sz w:val="20"/>
+          <w:szCs w:val="20"/>
+        </w:rPr>
+        <w:t>razred implementira javno sučelje koje sadrži operaciju samo tipa čitanja (engl. „</w:t>
+      </w:r>
+      <w:proofErr w:type="spellStart"/>
+      <w:r>
+        <w:rPr>
+          <w:rFonts w:ascii="Helvetica" w:hAnsi="Helvetica"/>
+          <w:sz w:val="20"/>
+          <w:szCs w:val="20"/>
+        </w:rPr>
+        <w:t>read-only</w:t>
+      </w:r>
+      <w:proofErr w:type="spellEnd"/>
+      <w:r>
+        <w:rPr>
+          <w:rFonts w:ascii="Helvetica" w:hAnsi="Helvetica"/>
+          <w:sz w:val="20"/>
+          <w:szCs w:val="20"/>
+        </w:rPr>
+        <w:t>”) pa neke metode ne mogu</w:t>
+      </w:r>
+      <w:r>
+        <w:rPr>
+          <w:rFonts w:ascii="Helvetica" w:hAnsi="Helvetica"/>
+          <w:sz w:val="20"/>
+          <w:szCs w:val="20"/>
+        </w:rPr>
+        <w:t xml:space="preserve"> </w:t>
+      </w:r>
+      <w:r>
+        <w:rPr>
+          <w:rFonts w:ascii="Helvetica" w:hAnsi="Helvetica"/>
+          <w:sz w:val="20"/>
+          <w:szCs w:val="20"/>
+        </w:rPr>
+        <w:t>mijenjati atribute</w:t>
+      </w:r>
+    </w:p>
+    <w:p>
+      <w:pPr>
+        <w:spacing w:line="240" w:lineRule="auto"/>
+        <w:jc w:val="both"/>
+        <w:rPr>
+          <w:rFonts w:ascii="Helvetica" w:hAnsi="Helvetica"/>
+          <w:b/>
+          <w:bCs/>
+          <w:sz w:val="20"/>
+          <w:szCs w:val="20"/>
+        </w:rPr>
+      </w:pPr>
+      <w:proofErr w:type="spellStart"/>
+      <w:r>
+        <w:rPr>
+          <w:rFonts w:ascii="Helvetica" w:hAnsi="Helvetica"/>
+          <w:b/>
+          <w:bCs/>
+          <w:sz w:val="20"/>
+          <w:szCs w:val="20"/>
+        </w:rPr>
+        <w:t>Factory</w:t>
+      </w:r>
+      <w:proofErr w:type="spellEnd"/>
+      <w:r>
+        <w:rPr>
+          <w:rFonts w:ascii="Helvetica" w:hAnsi="Helvetica"/>
+          <w:b/>
+          <w:bCs/>
+          <w:sz w:val="20"/>
+          <w:szCs w:val="20"/>
+        </w:rPr>
+        <w:t xml:space="preserve"> </w:t>
+      </w:r>
+      <w:proofErr w:type="spellStart"/>
+      <w:r>
+        <w:rPr>
+          <w:rFonts w:ascii="Helvetica" w:hAnsi="Helvetica"/>
+          <w:b/>
+          <w:bCs/>
+          <w:sz w:val="20"/>
+          <w:szCs w:val="20"/>
+        </w:rPr>
+        <w:t>pattern</w:t>
+      </w:r>
+      <w:proofErr w:type="spellEnd"/>
+    </w:p>
+    <w:p>
+      <w:pPr>
+        <w:spacing w:line="240" w:lineRule="auto"/>
+        <w:ind w:left="708"/>
+        <w:jc w:val="both"/>
+        <w:rPr>
+          <w:rFonts w:ascii="Helvetica" w:hAnsi="Helvetica"/>
+          <w:sz w:val="20"/>
+          <w:szCs w:val="20"/>
+        </w:rPr>
+      </w:pPr>
+      <w:r>
+        <w:rPr>
+          <w:rFonts w:ascii="Helvetica" w:hAnsi="Helvetica"/>
+          <w:sz w:val="20"/>
+          <w:szCs w:val="20"/>
+        </w:rPr>
+        <w:t xml:space="preserve">uvođenje u radni okvir dodatnih posebnih (ne izvornih) razreda s mogućnošću njihovog </w:t>
+      </w:r>
+      <w:proofErr w:type="spellStart"/>
+      <w:r>
+        <w:rPr>
+          <w:rFonts w:ascii="Helvetica" w:hAnsi="Helvetica"/>
+          <w:sz w:val="20"/>
+          <w:szCs w:val="20"/>
+        </w:rPr>
+        <w:t>instanciranja</w:t>
+      </w:r>
+      <w:proofErr w:type="spellEnd"/>
+      <w:r>
+        <w:rPr>
+          <w:rFonts w:ascii="Helvetica" w:hAnsi="Helvetica"/>
+          <w:sz w:val="20"/>
+          <w:szCs w:val="20"/>
+        </w:rPr>
+        <w:t xml:space="preserve"> tim okvirom</w:t>
+      </w:r>
+    </w:p>
+    <w:p>
+      <w:pPr>
+        <w:spacing w:line="240" w:lineRule="auto"/>
+        <w:jc w:val="both"/>
+        <w:rPr>
+          <w:rFonts w:ascii="Helvetica" w:hAnsi="Helvetica"/>
+          <w:b/>
+          <w:bCs/>
+          <w:sz w:val="20"/>
+          <w:szCs w:val="20"/>
+        </w:rPr>
+      </w:pPr>
+      <w:r>
+        <w:rPr>
+          <w:rFonts w:ascii="Helvetica" w:hAnsi="Helvetica"/>
+          <w:b/>
+          <w:bCs/>
+          <w:sz w:val="20"/>
+          <w:szCs w:val="20"/>
+        </w:rPr>
+        <w:t xml:space="preserve">Proxy </w:t>
+      </w:r>
+      <w:proofErr w:type="spellStart"/>
+      <w:r>
+        <w:rPr>
+          <w:rFonts w:ascii="Helvetica" w:hAnsi="Helvetica"/>
+          <w:b/>
+          <w:bCs/>
+          <w:sz w:val="20"/>
+          <w:szCs w:val="20"/>
+        </w:rPr>
+        <w:t>pattern</w:t>
+      </w:r>
+      <w:proofErr w:type="spellEnd"/>
+    </w:p>
+    <w:p>
+      <w:pPr>
+        <w:spacing w:line="240" w:lineRule="auto"/>
+        <w:ind w:left="708"/>
+        <w:jc w:val="both"/>
+        <w:rPr>
+          <w:rFonts w:ascii="Helvetica" w:hAnsi="Helvetica"/>
+          <w:sz w:val="20"/>
+          <w:szCs w:val="20"/>
+        </w:rPr>
+      </w:pPr>
+      <w:r>
+        <w:rPr>
+          <w:rFonts w:ascii="Helvetica" w:hAnsi="Helvetica"/>
+          <w:sz w:val="20"/>
+          <w:szCs w:val="20"/>
+        </w:rPr>
+        <w:t>omogućava interakciju s objektom kada ga klijent ne može izravno referencirati (npr. velik objekt koji je potreban</w:t>
+      </w:r>
+      <w:r>
+        <w:rPr>
+          <w:rFonts w:ascii="Helvetica" w:hAnsi="Helvetica"/>
+          <w:sz w:val="20"/>
+          <w:szCs w:val="20"/>
+        </w:rPr>
+        <w:t xml:space="preserve"> </w:t>
+      </w:r>
+      <w:r>
+        <w:rPr>
+          <w:rFonts w:ascii="Helvetica" w:hAnsi="Helvetica"/>
+          <w:sz w:val="20"/>
+          <w:szCs w:val="20"/>
+        </w:rPr>
+        <w:t>sporadično, a troši puno resursa)</w:t>
+      </w:r>
+      <w:r>
+        <w:rPr>
+          <w:rFonts w:ascii="Helvetica" w:hAnsi="Helvetica"/>
+          <w:sz w:val="20"/>
+          <w:szCs w:val="20"/>
+        </w:rPr>
+        <w:cr/>
+      </w:r>
+    </w:p>
+    <w:p>
+      <w:pPr>
+        <w:spacing w:line="240" w:lineRule="auto"/>
+        <w:jc w:val="both"/>
+        <w:rPr>
+          <w:rFonts w:ascii="Helvetica" w:hAnsi="Helvetica"/>
+          <w:b/>
+          <w:bCs/>
+          <w:sz w:val="24"/>
+          <w:szCs w:val="24"/>
+        </w:rPr>
+      </w:pPr>
+      <w:r>
+        <w:rPr>
+          <w:rFonts w:ascii="Helvetica" w:hAnsi="Helvetica"/>
+          <w:b/>
+          <w:bCs/>
+          <w:sz w:val="24"/>
+          <w:szCs w:val="24"/>
+        </w:rPr>
+        <w:t>Radni okviri</w:t>
+      </w:r>
+    </w:p>
+    <w:p>
+      <w:pPr>
+        <w:spacing w:line="240" w:lineRule="auto"/>
+        <w:jc w:val="both"/>
+        <w:rPr>
+          <w:rFonts w:ascii="Helvetica" w:hAnsi="Helvetica"/>
+          <w:sz w:val="24"/>
+          <w:szCs w:val="24"/>
+        </w:rPr>
+      </w:pPr>
+      <w:r>
+        <w:rPr>
+          <w:rFonts w:ascii="Helvetica" w:hAnsi="Helvetica"/>
+          <w:sz w:val="24"/>
+          <w:szCs w:val="24"/>
+        </w:rPr>
+        <w:t>Radni okvir je skup integriranih komponenti koji omogućava</w:t>
+      </w:r>
+      <w:r>
+        <w:rPr>
+          <w:rFonts w:ascii="Helvetica" w:hAnsi="Helvetica"/>
+          <w:sz w:val="24"/>
+          <w:szCs w:val="24"/>
+        </w:rPr>
+        <w:t xml:space="preserve"> </w:t>
+      </w:r>
+      <w:r>
+        <w:rPr>
+          <w:rFonts w:ascii="Helvetica" w:hAnsi="Helvetica"/>
+          <w:sz w:val="24"/>
+          <w:szCs w:val="24"/>
+        </w:rPr>
+        <w:t>ponovnu uporabu arhitekture za učestalo korišten dio programske</w:t>
+      </w:r>
+      <w:r>
+        <w:rPr>
+          <w:rFonts w:ascii="Helvetica" w:hAnsi="Helvetica"/>
+          <w:sz w:val="24"/>
+          <w:szCs w:val="24"/>
+        </w:rPr>
+        <w:t xml:space="preserve"> </w:t>
+      </w:r>
+      <w:r>
+        <w:rPr>
+          <w:rFonts w:ascii="Helvetica" w:hAnsi="Helvetica"/>
+          <w:sz w:val="24"/>
+          <w:szCs w:val="24"/>
+        </w:rPr>
+        <w:t>potpore</w:t>
+      </w:r>
+    </w:p>
+    <w:p>
+      <w:pPr>
+        <w:spacing w:line="240" w:lineRule="auto"/>
+        <w:jc w:val="both"/>
+        <w:rPr>
+          <w:rFonts w:ascii="Helvetica" w:hAnsi="Helvetica"/>
+          <w:b/>
+          <w:bCs/>
+          <w:sz w:val="24"/>
+          <w:szCs w:val="24"/>
+        </w:rPr>
+      </w:pPr>
+      <w:r>
+        <w:rPr>
+          <w:rFonts w:ascii="Helvetica" w:hAnsi="Helvetica"/>
+          <w:b/>
+          <w:bCs/>
+          <w:sz w:val="24"/>
+          <w:szCs w:val="24"/>
+        </w:rPr>
+        <w:t>Ciljevi:</w:t>
+      </w:r>
+    </w:p>
+    <w:p>
+      <w:pPr>
+        <w:pStyle w:val="Odlomakpopisa"/>
+        <w:numPr>
+          <w:ilvl w:val="0"/>
+          <w:numId w:val="37"/>
+        </w:numPr>
+        <w:spacing w:line="240" w:lineRule="auto"/>
+        <w:jc w:val="both"/>
+        <w:rPr>
+          <w:rFonts w:ascii="Helvetica" w:hAnsi="Helvetica"/>
+          <w:sz w:val="20"/>
+          <w:szCs w:val="20"/>
+        </w:rPr>
+      </w:pPr>
+      <w:r>
+        <w:rPr>
+          <w:rFonts w:ascii="Helvetica" w:hAnsi="Helvetica"/>
+          <w:sz w:val="20"/>
+          <w:szCs w:val="20"/>
+        </w:rPr>
+        <w:t>Efikasna uporaba principa ponovne uporabe</w:t>
+      </w:r>
+    </w:p>
+    <w:p>
+      <w:pPr>
+        <w:pStyle w:val="Odlomakpopisa"/>
+        <w:numPr>
+          <w:ilvl w:val="0"/>
+          <w:numId w:val="37"/>
+        </w:numPr>
+        <w:spacing w:line="240" w:lineRule="auto"/>
+        <w:jc w:val="both"/>
+        <w:rPr>
+          <w:rFonts w:ascii="Helvetica" w:hAnsi="Helvetica"/>
+          <w:sz w:val="20"/>
+          <w:szCs w:val="20"/>
+        </w:rPr>
+      </w:pPr>
+      <w:r>
+        <w:rPr>
+          <w:rFonts w:ascii="Helvetica" w:hAnsi="Helvetica"/>
+          <w:sz w:val="20"/>
+          <w:szCs w:val="20"/>
+        </w:rPr>
+        <w:t>Aplikacije/</w:t>
+      </w:r>
+      <w:proofErr w:type="spellStart"/>
+      <w:r>
+        <w:rPr>
+          <w:rFonts w:ascii="Helvetica" w:hAnsi="Helvetica"/>
+          <w:sz w:val="20"/>
+          <w:szCs w:val="20"/>
+        </w:rPr>
+        <w:t>primjenski</w:t>
+      </w:r>
+      <w:proofErr w:type="spellEnd"/>
+      <w:r>
+        <w:rPr>
+          <w:rFonts w:ascii="Helvetica" w:hAnsi="Helvetica"/>
+          <w:sz w:val="20"/>
+          <w:szCs w:val="20"/>
+        </w:rPr>
+        <w:t xml:space="preserve"> programi namijenjeni obavljanju različitih poslova slične</w:t>
+      </w:r>
+    </w:p>
+    <w:p>
+      <w:pPr>
+        <w:pStyle w:val="Odlomakpopisa"/>
+        <w:numPr>
+          <w:ilvl w:val="0"/>
+          <w:numId w:val="37"/>
+        </w:numPr>
+        <w:spacing w:line="240" w:lineRule="auto"/>
+        <w:jc w:val="both"/>
+        <w:rPr>
+          <w:rFonts w:ascii="Helvetica" w:hAnsi="Helvetica"/>
+          <w:sz w:val="20"/>
+          <w:szCs w:val="20"/>
+        </w:rPr>
+      </w:pPr>
+      <w:r>
+        <w:rPr>
+          <w:rFonts w:ascii="Helvetica" w:hAnsi="Helvetica"/>
+          <w:sz w:val="20"/>
+          <w:szCs w:val="20"/>
+        </w:rPr>
+        <w:t>namjene slično su oblikovani</w:t>
+      </w:r>
+    </w:p>
+    <w:p>
+      <w:pPr>
+        <w:pStyle w:val="Odlomakpopisa"/>
+        <w:numPr>
+          <w:ilvl w:val="0"/>
+          <w:numId w:val="37"/>
+        </w:numPr>
+        <w:spacing w:line="240" w:lineRule="auto"/>
+        <w:jc w:val="both"/>
+        <w:rPr>
+          <w:rFonts w:ascii="Helvetica" w:hAnsi="Helvetica"/>
+          <w:sz w:val="20"/>
+          <w:szCs w:val="20"/>
+        </w:rPr>
+      </w:pPr>
+      <w:r>
+        <w:rPr>
+          <w:rFonts w:ascii="Helvetica" w:hAnsi="Helvetica"/>
+          <w:sz w:val="20"/>
+          <w:szCs w:val="20"/>
+        </w:rPr>
+        <w:t>Poticaj za pisanje ponovo uporabljivog koda</w:t>
+      </w:r>
+    </w:p>
+    <w:p>
+      <w:pPr>
+        <w:pStyle w:val="Odlomakpopisa"/>
+        <w:numPr>
+          <w:ilvl w:val="0"/>
+          <w:numId w:val="37"/>
+        </w:numPr>
+        <w:spacing w:line="240" w:lineRule="auto"/>
+        <w:jc w:val="both"/>
+        <w:rPr>
+          <w:rFonts w:ascii="Helvetica" w:hAnsi="Helvetica"/>
+          <w:sz w:val="20"/>
+          <w:szCs w:val="20"/>
+        </w:rPr>
+      </w:pPr>
+      <w:r>
+        <w:rPr>
+          <w:rFonts w:ascii="Helvetica" w:hAnsi="Helvetica"/>
+          <w:sz w:val="20"/>
+          <w:szCs w:val="20"/>
+        </w:rPr>
+        <w:t>Poboljšanje kvalitete programa i produktivnosti programera</w:t>
+      </w:r>
+    </w:p>
+    <w:p>
+      <w:pPr>
+        <w:pStyle w:val="Odlomakpopisa"/>
+        <w:numPr>
+          <w:ilvl w:val="0"/>
+          <w:numId w:val="37"/>
+        </w:numPr>
+        <w:spacing w:line="240" w:lineRule="auto"/>
+        <w:jc w:val="both"/>
+        <w:rPr>
+          <w:rFonts w:ascii="Helvetica" w:hAnsi="Helvetica"/>
+          <w:sz w:val="20"/>
+          <w:szCs w:val="20"/>
+        </w:rPr>
+      </w:pPr>
+      <w:r>
+        <w:rPr>
+          <w:rFonts w:ascii="Helvetica" w:hAnsi="Helvetica"/>
+          <w:sz w:val="20"/>
+          <w:szCs w:val="20"/>
+        </w:rPr>
+        <w:t>Omogućavanje neiskusnim programerima pisanje dobrog koda</w:t>
+      </w:r>
+    </w:p>
+    <w:p>
+      <w:pPr>
+        <w:pStyle w:val="Odlomakpopisa"/>
+        <w:numPr>
+          <w:ilvl w:val="0"/>
+          <w:numId w:val="37"/>
+        </w:numPr>
+        <w:spacing w:line="240" w:lineRule="auto"/>
+        <w:jc w:val="both"/>
+        <w:rPr>
+          <w:rFonts w:ascii="Helvetica" w:hAnsi="Helvetica"/>
+          <w:sz w:val="20"/>
+          <w:szCs w:val="20"/>
+        </w:rPr>
+      </w:pPr>
+      <w:r>
+        <w:rPr>
+          <w:rFonts w:ascii="Helvetica" w:hAnsi="Helvetica"/>
+          <w:sz w:val="20"/>
+          <w:szCs w:val="20"/>
+        </w:rPr>
+        <w:t>Smanjenje količine ispitivanja</w:t>
+      </w:r>
+    </w:p>
+    <w:p>
+      <w:pPr>
+        <w:spacing w:line="240" w:lineRule="auto"/>
+        <w:jc w:val="both"/>
+        <w:rPr>
+          <w:rFonts w:ascii="Helvetica" w:hAnsi="Helvetica"/>
+          <w:b/>
+          <w:bCs/>
+          <w:sz w:val="24"/>
+          <w:szCs w:val="24"/>
+        </w:rPr>
+      </w:pPr>
+    </w:p>
+    <w:p>
+      <w:pPr>
+        <w:spacing w:line="240" w:lineRule="auto"/>
+        <w:jc w:val="both"/>
+        <w:rPr>
+          <w:rFonts w:ascii="Helvetica" w:hAnsi="Helvetica"/>
+          <w:b/>
+          <w:bCs/>
+          <w:sz w:val="24"/>
+          <w:szCs w:val="24"/>
+        </w:rPr>
+      </w:pPr>
+    </w:p>
+    <w:p>
+      <w:pPr>
+        <w:spacing w:line="240" w:lineRule="auto"/>
+        <w:jc w:val="both"/>
+        <w:rPr>
+          <w:rFonts w:ascii="Helvetica" w:hAnsi="Helvetica"/>
+          <w:b/>
+          <w:bCs/>
+          <w:sz w:val="24"/>
+          <w:szCs w:val="24"/>
+        </w:rPr>
+      </w:pPr>
+    </w:p>
+    <w:p>
+      <w:pPr>
+        <w:spacing w:line="240" w:lineRule="auto"/>
+        <w:jc w:val="both"/>
+        <w:rPr>
+          <w:rFonts w:ascii="Helvetica" w:hAnsi="Helvetica"/>
+          <w:b/>
+          <w:bCs/>
+          <w:sz w:val="24"/>
+          <w:szCs w:val="24"/>
+        </w:rPr>
+      </w:pPr>
+    </w:p>
+    <w:p>
+      <w:pPr>
+        <w:spacing w:line="240" w:lineRule="auto"/>
+        <w:jc w:val="both"/>
+        <w:rPr>
+          <w:rFonts w:ascii="Helvetica" w:hAnsi="Helvetica"/>
+          <w:b/>
+          <w:bCs/>
+          <w:sz w:val="24"/>
+          <w:szCs w:val="24"/>
+        </w:rPr>
+      </w:pPr>
+    </w:p>
+    <w:p>
+      <w:pPr>
+        <w:spacing w:line="240" w:lineRule="auto"/>
+        <w:jc w:val="both"/>
+        <w:rPr>
+          <w:rFonts w:ascii="Helvetica" w:hAnsi="Helvetica"/>
+          <w:b/>
+          <w:bCs/>
+          <w:sz w:val="24"/>
+          <w:szCs w:val="24"/>
+        </w:rPr>
+      </w:pPr>
+      <w:r>
+        <w:rPr>
+          <w:rFonts w:ascii="Helvetica" w:hAnsi="Helvetica"/>
+          <w:b/>
+          <w:bCs/>
+          <w:sz w:val="24"/>
+          <w:szCs w:val="24"/>
+        </w:rPr>
+        <w:lastRenderedPageBreak/>
+        <w:t>Svojstva radnih okvira</w:t>
+      </w:r>
+    </w:p>
+    <w:p>
+      <w:pPr>
+        <w:spacing w:line="240" w:lineRule="auto"/>
+        <w:jc w:val="both"/>
+        <w:rPr>
+          <w:rFonts w:ascii="Helvetica" w:hAnsi="Helvetica"/>
+          <w:b/>
+          <w:bCs/>
+          <w:sz w:val="24"/>
+          <w:szCs w:val="24"/>
+        </w:rPr>
+      </w:pPr>
+      <w:r>
+        <w:rPr>
+          <w:rFonts w:ascii="Helvetica" w:hAnsi="Helvetica"/>
+          <w:b/>
+          <w:bCs/>
+          <w:sz w:val="24"/>
+          <w:szCs w:val="24"/>
+        </w:rPr>
+        <w:t>1. Predefinirano ponašanje</w:t>
+      </w:r>
+    </w:p>
+    <w:p>
+      <w:pPr>
+        <w:pStyle w:val="Odlomakpopisa"/>
+        <w:numPr>
+          <w:ilvl w:val="0"/>
+          <w:numId w:val="38"/>
+        </w:numPr>
+        <w:spacing w:line="240" w:lineRule="auto"/>
+        <w:jc w:val="both"/>
+        <w:rPr>
+          <w:rFonts w:ascii="Helvetica" w:hAnsi="Helvetica"/>
+        </w:rPr>
+      </w:pPr>
+      <w:r>
+        <w:rPr>
+          <w:rFonts w:ascii="Segoe UI Emoji" w:hAnsi="Segoe UI Emoji" w:cs="Segoe UI Emoji"/>
+        </w:rPr>
+        <w:t>i</w:t>
+      </w:r>
+      <w:r>
+        <w:rPr>
+          <w:rFonts w:ascii="Helvetica" w:hAnsi="Helvetica"/>
+        </w:rPr>
+        <w:t>mplementirana osnovna funkcionalnost</w:t>
+      </w:r>
+    </w:p>
+    <w:p>
+      <w:pPr>
+        <w:pStyle w:val="Odlomakpopisa"/>
+        <w:numPr>
+          <w:ilvl w:val="0"/>
+          <w:numId w:val="38"/>
+        </w:numPr>
+        <w:spacing w:line="240" w:lineRule="auto"/>
+        <w:jc w:val="both"/>
+        <w:rPr>
+          <w:rFonts w:ascii="Helvetica" w:hAnsi="Helvetica"/>
+        </w:rPr>
+      </w:pPr>
+      <w:r>
+        <w:rPr>
+          <w:rFonts w:ascii="Helvetica" w:hAnsi="Helvetica"/>
+        </w:rPr>
+        <w:t>Radni okvir implementira korisne funkcionalnosti potrebne za rješavanje jednog</w:t>
+      </w:r>
+      <w:r>
+        <w:rPr>
+          <w:rFonts w:ascii="Helvetica" w:hAnsi="Helvetica"/>
+        </w:rPr>
+        <w:t xml:space="preserve"> </w:t>
+      </w:r>
+      <w:r>
+        <w:rPr>
+          <w:rFonts w:ascii="Helvetica" w:hAnsi="Helvetica"/>
+        </w:rPr>
+        <w:t>skupa problema</w:t>
+      </w:r>
+    </w:p>
+    <w:p>
+      <w:pPr>
+        <w:spacing w:line="240" w:lineRule="auto"/>
+        <w:jc w:val="both"/>
+        <w:rPr>
+          <w:rFonts w:ascii="Helvetica" w:hAnsi="Helvetica"/>
+          <w:b/>
+          <w:bCs/>
+          <w:sz w:val="24"/>
+          <w:szCs w:val="24"/>
+        </w:rPr>
+      </w:pPr>
+      <w:r>
+        <w:rPr>
+          <w:rFonts w:ascii="Helvetica" w:hAnsi="Helvetica"/>
+          <w:b/>
+          <w:bCs/>
+          <w:sz w:val="24"/>
+          <w:szCs w:val="24"/>
+        </w:rPr>
+        <w:t>2. Proširivost</w:t>
+      </w:r>
+    </w:p>
+    <w:p>
+      <w:pPr>
+        <w:pStyle w:val="Odlomakpopisa"/>
+        <w:numPr>
+          <w:ilvl w:val="0"/>
+          <w:numId w:val="39"/>
+        </w:numPr>
+        <w:spacing w:line="240" w:lineRule="auto"/>
+        <w:jc w:val="both"/>
+        <w:rPr>
+          <w:rFonts w:ascii="Helvetica" w:hAnsi="Helvetica"/>
+        </w:rPr>
+      </w:pPr>
+      <w:r>
+        <w:rPr>
+          <w:rFonts w:ascii="Helvetica" w:hAnsi="Helvetica"/>
+        </w:rPr>
+        <w:t>Radni okvir omogućava prilagodbu pojedinih funkcionalnosti mehanizmima</w:t>
+      </w:r>
+    </w:p>
+    <w:p>
+      <w:pPr>
+        <w:pStyle w:val="Odlomakpopisa"/>
+        <w:numPr>
+          <w:ilvl w:val="0"/>
+          <w:numId w:val="39"/>
+        </w:numPr>
+        <w:spacing w:line="240" w:lineRule="auto"/>
+        <w:jc w:val="both"/>
+        <w:rPr>
+          <w:rFonts w:ascii="Helvetica" w:hAnsi="Helvetica"/>
+        </w:rPr>
+      </w:pPr>
+      <w:r>
+        <w:rPr>
+          <w:rFonts w:ascii="Helvetica" w:hAnsi="Helvetica"/>
+        </w:rPr>
+        <w:t>nadjačavanja i specijalizacije te zahtijeva implementaciju specifičnih funkcionalnosti</w:t>
+      </w:r>
+    </w:p>
+    <w:p>
+      <w:pPr>
+        <w:pStyle w:val="Odlomakpopisa"/>
+        <w:numPr>
+          <w:ilvl w:val="0"/>
+          <w:numId w:val="39"/>
+        </w:numPr>
+        <w:spacing w:line="240" w:lineRule="auto"/>
+        <w:jc w:val="both"/>
+        <w:rPr>
+          <w:rFonts w:ascii="Helvetica" w:hAnsi="Helvetica"/>
+        </w:rPr>
+      </w:pPr>
+      <w:r>
+        <w:rPr>
+          <w:rFonts w:ascii="Helvetica" w:hAnsi="Helvetica"/>
+        </w:rPr>
+        <w:t>Omogućava primjenu radnog okvira za rješavanje više sličnih problema</w:t>
+      </w:r>
+    </w:p>
+    <w:p>
+      <w:pPr>
+        <w:spacing w:line="240" w:lineRule="auto"/>
+        <w:jc w:val="both"/>
+        <w:rPr>
+          <w:rFonts w:ascii="Helvetica" w:hAnsi="Helvetica"/>
+          <w:b/>
+          <w:bCs/>
+          <w:sz w:val="24"/>
+          <w:szCs w:val="24"/>
+        </w:rPr>
+      </w:pPr>
+      <w:r>
+        <w:rPr>
+          <w:rFonts w:ascii="Helvetica" w:hAnsi="Helvetica"/>
+          <w:b/>
+          <w:bCs/>
+          <w:sz w:val="24"/>
+          <w:szCs w:val="24"/>
+        </w:rPr>
+        <w:t xml:space="preserve">3. Inverzija upravljanja (engl. </w:t>
+      </w:r>
+      <w:proofErr w:type="spellStart"/>
+      <w:r>
+        <w:rPr>
+          <w:rFonts w:ascii="Helvetica" w:hAnsi="Helvetica"/>
+          <w:b/>
+          <w:bCs/>
+          <w:sz w:val="24"/>
+          <w:szCs w:val="24"/>
+        </w:rPr>
+        <w:t>inversion</w:t>
+      </w:r>
+      <w:proofErr w:type="spellEnd"/>
+      <w:r>
+        <w:rPr>
+          <w:rFonts w:ascii="Helvetica" w:hAnsi="Helvetica"/>
+          <w:b/>
+          <w:bCs/>
+          <w:sz w:val="24"/>
+          <w:szCs w:val="24"/>
+        </w:rPr>
+        <w:t xml:space="preserve"> </w:t>
+      </w:r>
+      <w:proofErr w:type="spellStart"/>
+      <w:r>
+        <w:rPr>
+          <w:rFonts w:ascii="Helvetica" w:hAnsi="Helvetica"/>
+          <w:b/>
+          <w:bCs/>
+          <w:sz w:val="24"/>
+          <w:szCs w:val="24"/>
+        </w:rPr>
+        <w:t>of</w:t>
+      </w:r>
+      <w:proofErr w:type="spellEnd"/>
+      <w:r>
+        <w:rPr>
+          <w:rFonts w:ascii="Helvetica" w:hAnsi="Helvetica"/>
+          <w:b/>
+          <w:bCs/>
+          <w:sz w:val="24"/>
+          <w:szCs w:val="24"/>
+        </w:rPr>
+        <w:t xml:space="preserve"> </w:t>
+      </w:r>
+      <w:proofErr w:type="spellStart"/>
+      <w:r>
+        <w:rPr>
+          <w:rFonts w:ascii="Helvetica" w:hAnsi="Helvetica"/>
+          <w:b/>
+          <w:bCs/>
+          <w:sz w:val="24"/>
+          <w:szCs w:val="24"/>
+        </w:rPr>
+        <w:t>control</w:t>
+      </w:r>
+      <w:proofErr w:type="spellEnd"/>
+      <w:r>
+        <w:rPr>
+          <w:rFonts w:ascii="Helvetica" w:hAnsi="Helvetica"/>
+          <w:b/>
+          <w:bCs/>
+          <w:sz w:val="24"/>
+          <w:szCs w:val="24"/>
+        </w:rPr>
+        <w:t>)</w:t>
+      </w:r>
+    </w:p>
+    <w:p>
+      <w:pPr>
+        <w:pStyle w:val="Odlomakpopisa"/>
+        <w:numPr>
+          <w:ilvl w:val="0"/>
+          <w:numId w:val="40"/>
+        </w:numPr>
+        <w:spacing w:line="240" w:lineRule="auto"/>
+        <w:jc w:val="both"/>
+        <w:rPr>
+          <w:rFonts w:ascii="Helvetica" w:hAnsi="Helvetica"/>
+        </w:rPr>
+      </w:pPr>
+      <w:r>
+        <w:rPr>
+          <w:rFonts w:ascii="Helvetica" w:hAnsi="Helvetica"/>
+        </w:rPr>
+        <w:t>Za razliku od biblioteka ili korisničkih programa tijekom programa upravlja radni okvir</w:t>
+      </w:r>
+    </w:p>
+    <w:p>
+      <w:pPr>
+        <w:pStyle w:val="Odlomakpopisa"/>
+        <w:numPr>
+          <w:ilvl w:val="0"/>
+          <w:numId w:val="40"/>
+        </w:numPr>
+        <w:spacing w:line="240" w:lineRule="auto"/>
+        <w:jc w:val="both"/>
+        <w:rPr>
+          <w:rFonts w:ascii="Helvetica" w:hAnsi="Helvetica"/>
+        </w:rPr>
+      </w:pPr>
+      <w:r>
+        <w:rPr>
+          <w:rFonts w:ascii="Helvetica" w:hAnsi="Helvetica"/>
+        </w:rPr>
+        <w:t>Radni okvir ima ulogu upravljanja programom</w:t>
+      </w:r>
+    </w:p>
+    <w:p>
+      <w:pPr>
+        <w:spacing w:line="240" w:lineRule="auto"/>
+        <w:jc w:val="both"/>
+        <w:rPr>
+          <w:rFonts w:ascii="Helvetica" w:hAnsi="Helvetica"/>
+          <w:b/>
+          <w:bCs/>
+          <w:sz w:val="24"/>
+          <w:szCs w:val="24"/>
+        </w:rPr>
+      </w:pPr>
+      <w:r>
+        <w:rPr>
+          <w:rFonts w:ascii="Helvetica" w:hAnsi="Helvetica"/>
+          <w:b/>
+          <w:bCs/>
+          <w:sz w:val="24"/>
+          <w:szCs w:val="24"/>
+        </w:rPr>
+        <w:t xml:space="preserve">4. Nepromjenjivost dijela koda (engl. </w:t>
+      </w:r>
+      <w:proofErr w:type="spellStart"/>
+      <w:r>
+        <w:rPr>
+          <w:rFonts w:ascii="Helvetica" w:hAnsi="Helvetica"/>
+          <w:b/>
+          <w:bCs/>
+          <w:sz w:val="24"/>
+          <w:szCs w:val="24"/>
+        </w:rPr>
+        <w:t>non-modifiable</w:t>
+      </w:r>
+      <w:proofErr w:type="spellEnd"/>
+      <w:r>
+        <w:rPr>
+          <w:rFonts w:ascii="Helvetica" w:hAnsi="Helvetica"/>
+          <w:b/>
+          <w:bCs/>
+          <w:sz w:val="24"/>
+          <w:szCs w:val="24"/>
+        </w:rPr>
+        <w:t xml:space="preserve"> </w:t>
+      </w:r>
+      <w:proofErr w:type="spellStart"/>
+      <w:r>
+        <w:rPr>
+          <w:rFonts w:ascii="Helvetica" w:hAnsi="Helvetica"/>
+          <w:b/>
+          <w:bCs/>
+          <w:sz w:val="24"/>
+          <w:szCs w:val="24"/>
+        </w:rPr>
+        <w:t>framework</w:t>
+      </w:r>
+      <w:proofErr w:type="spellEnd"/>
+      <w:r>
+        <w:rPr>
+          <w:rFonts w:ascii="Helvetica" w:hAnsi="Helvetica"/>
+          <w:b/>
+          <w:bCs/>
+          <w:sz w:val="24"/>
+          <w:szCs w:val="24"/>
+        </w:rPr>
+        <w:t xml:space="preserve"> </w:t>
+      </w:r>
+      <w:proofErr w:type="spellStart"/>
+      <w:r>
+        <w:rPr>
+          <w:rFonts w:ascii="Helvetica" w:hAnsi="Helvetica"/>
+          <w:b/>
+          <w:bCs/>
+          <w:sz w:val="24"/>
+          <w:szCs w:val="24"/>
+        </w:rPr>
+        <w:t>code</w:t>
+      </w:r>
+      <w:proofErr w:type="spellEnd"/>
+      <w:r>
+        <w:rPr>
+          <w:rFonts w:ascii="Helvetica" w:hAnsi="Helvetica"/>
+          <w:b/>
+          <w:bCs/>
+          <w:sz w:val="24"/>
+          <w:szCs w:val="24"/>
+        </w:rPr>
+        <w:t>)</w:t>
+      </w:r>
+    </w:p>
+    <w:p>
+      <w:pPr>
+        <w:pStyle w:val="Odlomakpopisa"/>
+        <w:numPr>
+          <w:ilvl w:val="0"/>
+          <w:numId w:val="41"/>
+        </w:numPr>
+        <w:spacing w:line="240" w:lineRule="auto"/>
+        <w:jc w:val="both"/>
+        <w:rPr>
+          <w:rFonts w:ascii="Helvetica" w:hAnsi="Helvetica"/>
+        </w:rPr>
+      </w:pPr>
+      <w:r>
+        <w:rPr>
+          <w:rFonts w:ascii="Helvetica" w:hAnsi="Helvetica"/>
+        </w:rPr>
+        <w:t>Izvorni kod radnog okvira nije predviđen za izravne promjene</w:t>
+      </w:r>
+    </w:p>
+    <w:p>
+      <w:pPr>
+        <w:spacing w:line="240" w:lineRule="auto"/>
+        <w:jc w:val="both"/>
+        <w:rPr>
+          <w:rFonts w:ascii="Helvetica" w:hAnsi="Helvetica"/>
+          <w:sz w:val="24"/>
+          <w:szCs w:val="24"/>
+        </w:rPr>
+      </w:pPr>
+    </w:p>
+    <w:p>
+      <w:pPr>
+        <w:spacing w:line="240" w:lineRule="auto"/>
+        <w:jc w:val="both"/>
+        <w:rPr>
+          <w:rFonts w:ascii="Helvetica" w:hAnsi="Helvetica"/>
+          <w:b/>
+          <w:bCs/>
+          <w:sz w:val="24"/>
+          <w:szCs w:val="24"/>
+        </w:rPr>
+      </w:pPr>
+      <w:r>
+        <w:rPr>
+          <w:rFonts w:ascii="Helvetica" w:hAnsi="Helvetica"/>
+          <w:b/>
+          <w:bCs/>
+          <w:sz w:val="24"/>
+          <w:szCs w:val="24"/>
+        </w:rPr>
+        <w:t>Problemi radnih okvira</w:t>
+      </w:r>
+    </w:p>
+    <w:p>
+      <w:pPr>
+        <w:pStyle w:val="Odlomakpopisa"/>
+        <w:numPr>
+          <w:ilvl w:val="0"/>
+          <w:numId w:val="42"/>
+        </w:numPr>
+        <w:spacing w:line="240" w:lineRule="auto"/>
+        <w:jc w:val="both"/>
+        <w:rPr>
+          <w:rFonts w:ascii="Helvetica" w:hAnsi="Helvetica"/>
+          <w:sz w:val="24"/>
+          <w:szCs w:val="24"/>
+        </w:rPr>
+      </w:pPr>
+      <w:r>
+        <w:rPr>
+          <w:rFonts w:ascii="Helvetica" w:hAnsi="Helvetica"/>
+          <w:sz w:val="24"/>
+          <w:szCs w:val="24"/>
+        </w:rPr>
+        <w:t>Složeniji radni okviri mogu imati zahtjevnu krivulju učenja</w:t>
+      </w:r>
+    </w:p>
+    <w:p>
+      <w:pPr>
+        <w:pStyle w:val="Odlomakpopisa"/>
+        <w:numPr>
+          <w:ilvl w:val="0"/>
+          <w:numId w:val="42"/>
+        </w:numPr>
+        <w:spacing w:line="240" w:lineRule="auto"/>
+        <w:jc w:val="both"/>
+        <w:rPr>
+          <w:rFonts w:ascii="Helvetica" w:hAnsi="Helvetica"/>
+          <w:sz w:val="24"/>
+          <w:szCs w:val="24"/>
+        </w:rPr>
+      </w:pPr>
+      <w:r>
+        <w:rPr>
+          <w:rFonts w:ascii="Helvetica" w:hAnsi="Helvetica"/>
+          <w:sz w:val="24"/>
+          <w:szCs w:val="24"/>
+        </w:rPr>
+        <w:t>Cijena radnog okvira</w:t>
+      </w:r>
+    </w:p>
+    <w:p>
+      <w:pPr>
+        <w:pStyle w:val="Odlomakpopisa"/>
+        <w:numPr>
+          <w:ilvl w:val="0"/>
+          <w:numId w:val="42"/>
+        </w:numPr>
+        <w:spacing w:line="240" w:lineRule="auto"/>
+        <w:jc w:val="both"/>
+        <w:rPr>
+          <w:rFonts w:ascii="Helvetica" w:hAnsi="Helvetica"/>
+          <w:sz w:val="24"/>
+          <w:szCs w:val="24"/>
+        </w:rPr>
+      </w:pPr>
+      <w:r>
+        <w:rPr>
+          <w:rFonts w:ascii="Helvetica" w:hAnsi="Helvetica"/>
+          <w:sz w:val="24"/>
+          <w:szCs w:val="24"/>
+        </w:rPr>
+        <w:t>Zrelost radnog okvira</w:t>
+      </w:r>
+    </w:p>
+    <w:p>
+      <w:pPr>
+        <w:pStyle w:val="Odlomakpopisa"/>
+        <w:numPr>
+          <w:ilvl w:val="0"/>
+          <w:numId w:val="42"/>
+        </w:numPr>
+        <w:spacing w:line="240" w:lineRule="auto"/>
+        <w:jc w:val="both"/>
+        <w:rPr>
+          <w:rFonts w:ascii="Helvetica" w:hAnsi="Helvetica"/>
+          <w:sz w:val="24"/>
+          <w:szCs w:val="24"/>
+        </w:rPr>
+      </w:pPr>
+      <w:r>
+        <w:rPr>
+          <w:rFonts w:ascii="Helvetica" w:hAnsi="Helvetica"/>
+          <w:sz w:val="24"/>
+          <w:szCs w:val="24"/>
+        </w:rPr>
+        <w:t>Sigurnost radnog okvira</w:t>
+      </w:r>
+    </w:p>
+    <w:p>
+      <w:pPr>
+        <w:pStyle w:val="Odlomakpopisa"/>
+        <w:numPr>
+          <w:ilvl w:val="0"/>
+          <w:numId w:val="42"/>
+        </w:numPr>
+        <w:spacing w:line="240" w:lineRule="auto"/>
+        <w:jc w:val="both"/>
+        <w:rPr>
+          <w:rFonts w:ascii="Helvetica" w:hAnsi="Helvetica"/>
+          <w:sz w:val="24"/>
+          <w:szCs w:val="24"/>
+        </w:rPr>
+      </w:pPr>
+      <w:r>
+        <w:rPr>
+          <w:rFonts w:ascii="Helvetica" w:hAnsi="Helvetica"/>
+          <w:sz w:val="24"/>
+          <w:szCs w:val="24"/>
+        </w:rPr>
+        <w:t>Razvoj radnog okvira zahtjeva eksperte iz domene primjene</w:t>
+      </w:r>
+    </w:p>
+    <w:p>
+      <w:pPr>
+        <w:pStyle w:val="Odlomakpopisa"/>
+        <w:numPr>
+          <w:ilvl w:val="0"/>
+          <w:numId w:val="42"/>
+        </w:numPr>
+        <w:spacing w:line="240" w:lineRule="auto"/>
+        <w:jc w:val="both"/>
+        <w:rPr>
+          <w:rFonts w:ascii="Helvetica" w:hAnsi="Helvetica"/>
+          <w:sz w:val="24"/>
+          <w:szCs w:val="24"/>
+        </w:rPr>
+      </w:pPr>
+      <w:r>
+        <w:rPr>
+          <w:rFonts w:ascii="Helvetica" w:hAnsi="Helvetica"/>
+          <w:sz w:val="24"/>
+          <w:szCs w:val="24"/>
+        </w:rPr>
+        <w:t>Osiguranje generičke ponovne uporabe je zahtjevno</w:t>
+      </w:r>
+    </w:p>
+    <w:p>
+      <w:pPr>
+        <w:pStyle w:val="Odlomakpopisa"/>
+        <w:numPr>
+          <w:ilvl w:val="0"/>
+          <w:numId w:val="42"/>
+        </w:numPr>
+        <w:spacing w:line="240" w:lineRule="auto"/>
+        <w:jc w:val="both"/>
+        <w:rPr>
+          <w:rFonts w:ascii="Helvetica" w:hAnsi="Helvetica"/>
+          <w:sz w:val="24"/>
+          <w:szCs w:val="24"/>
+        </w:rPr>
+      </w:pPr>
+      <w:r>
+        <w:rPr>
+          <w:rFonts w:ascii="Helvetica" w:hAnsi="Helvetica"/>
+          <w:sz w:val="24"/>
+          <w:szCs w:val="24"/>
+        </w:rPr>
+        <w:t>Složeno ispitivanje radnog okvira</w:t>
+      </w:r>
+    </w:p>
+    <w:p>
+      <w:pPr>
+        <w:pStyle w:val="Odlomakpopisa"/>
+        <w:numPr>
+          <w:ilvl w:val="0"/>
+          <w:numId w:val="42"/>
+        </w:numPr>
+        <w:spacing w:line="240" w:lineRule="auto"/>
+        <w:jc w:val="both"/>
+        <w:rPr>
+          <w:rFonts w:ascii="Helvetica" w:hAnsi="Helvetica"/>
+          <w:b/>
+          <w:bCs/>
+          <w:sz w:val="24"/>
+          <w:szCs w:val="24"/>
+        </w:rPr>
+      </w:pPr>
+      <w:r>
+        <w:rPr>
+          <w:rFonts w:ascii="Helvetica" w:hAnsi="Helvetica"/>
+          <w:sz w:val="24"/>
+          <w:szCs w:val="24"/>
+        </w:rPr>
+        <w:t>Složeno održavanje radnog okvira</w:t>
+      </w:r>
+    </w:p>
+    <w:p>
+      <w:pPr>
+        <w:rPr>
+          <w:rFonts w:ascii="Helvetica" w:hAnsi="Helvetica"/>
+          <w:sz w:val="24"/>
+          <w:szCs w:val="24"/>
+        </w:rPr>
+      </w:pPr>
+    </w:p>
+    <w:p>
+      <w:pPr>
+        <w:tabs>
+          <w:tab w:val="left" w:pos="5175"/>
+        </w:tabs>
+      </w:pPr>
+      <w:r>
+        <w:tab/>
+      </w:r>
+    </w:p>
+    <w:p>
+      <w:pPr>
+        <w:tabs>
+          <w:tab w:val="left" w:pos="5175"/>
+        </w:tabs>
+        <w:rPr>
+          <w:rFonts w:ascii="Helvetica" w:hAnsi="Helvetica"/>
+          <w:b/>
+          <w:bCs/>
+          <w:sz w:val="24"/>
+          <w:szCs w:val="24"/>
+        </w:rPr>
+      </w:pPr>
+      <w:r>
+        <w:rPr>
+          <w:rFonts w:ascii="Helvetica" w:hAnsi="Helvetica"/>
+          <w:b/>
+          <w:bCs/>
+          <w:sz w:val="24"/>
+          <w:szCs w:val="24"/>
+        </w:rPr>
+        <w:t>Uporaba radnih okvira</w:t>
+      </w:r>
+    </w:p>
+    <w:p>
+      <w:pPr>
+        <w:tabs>
+          <w:tab w:val="left" w:pos="5175"/>
+        </w:tabs>
+        <w:rPr>
+          <w:rFonts w:ascii="Helvetica" w:hAnsi="Helvetica"/>
+          <w:sz w:val="24"/>
+          <w:szCs w:val="24"/>
+        </w:rPr>
+      </w:pPr>
+      <w:r>
+        <w:rPr>
+          <w:rFonts w:ascii="Helvetica" w:hAnsi="Helvetica"/>
+          <w:sz w:val="24"/>
+          <w:szCs w:val="24"/>
+        </w:rPr>
+        <w:t>Program se iz radnih okvira razvija:</w:t>
+      </w:r>
+    </w:p>
+    <w:p>
+      <w:pPr>
+        <w:tabs>
+          <w:tab w:val="left" w:pos="5175"/>
+        </w:tabs>
+        <w:ind w:left="719"/>
+        <w:rPr>
+          <w:rFonts w:ascii="Helvetica" w:hAnsi="Helvetica"/>
+        </w:rPr>
+      </w:pPr>
+      <w:r>
+        <w:rPr>
+          <w:rFonts w:ascii="Helvetica" w:hAnsi="Helvetica"/>
+        </w:rPr>
+        <w:t xml:space="preserve">|| </w:t>
+      </w:r>
+      <w:r>
+        <w:rPr>
+          <w:rFonts w:ascii="Helvetica" w:hAnsi="Helvetica"/>
+        </w:rPr>
+        <w:t>nasljeđivanjem i specijalizacijom komponenti</w:t>
+      </w:r>
+    </w:p>
+    <w:p>
+      <w:pPr>
+        <w:tabs>
+          <w:tab w:val="left" w:pos="5175"/>
+        </w:tabs>
+        <w:ind w:left="719"/>
+        <w:rPr>
+          <w:rFonts w:ascii="Helvetica" w:hAnsi="Helvetica"/>
+        </w:rPr>
+      </w:pPr>
+      <w:r>
+        <w:rPr>
+          <w:rFonts w:ascii="Helvetica" w:hAnsi="Helvetica"/>
+        </w:rPr>
+        <w:t xml:space="preserve">|| </w:t>
+      </w:r>
+      <w:proofErr w:type="spellStart"/>
+      <w:r>
+        <w:rPr>
+          <w:rFonts w:ascii="Helvetica" w:hAnsi="Helvetica"/>
+        </w:rPr>
+        <w:t>instanciranjem</w:t>
+      </w:r>
+      <w:proofErr w:type="spellEnd"/>
+      <w:r>
+        <w:rPr>
+          <w:rFonts w:ascii="Helvetica" w:hAnsi="Helvetica"/>
+        </w:rPr>
+        <w:t xml:space="preserve"> </w:t>
+      </w:r>
+      <w:proofErr w:type="spellStart"/>
+      <w:r>
+        <w:rPr>
+          <w:rFonts w:ascii="Helvetica" w:hAnsi="Helvetica"/>
+        </w:rPr>
+        <w:t>parametriziranih</w:t>
+      </w:r>
+      <w:proofErr w:type="spellEnd"/>
+      <w:r>
+        <w:rPr>
+          <w:rFonts w:ascii="Helvetica" w:hAnsi="Helvetica"/>
+        </w:rPr>
+        <w:t xml:space="preserve"> komponenti</w:t>
+      </w:r>
+    </w:p>
+    <w:p>
+      <w:pPr>
+        <w:tabs>
+          <w:tab w:val="left" w:pos="5175"/>
+        </w:tabs>
+        <w:ind w:left="719"/>
+        <w:rPr>
+          <w:rFonts w:ascii="Helvetica" w:hAnsi="Helvetica"/>
+        </w:rPr>
+      </w:pPr>
+      <w:r>
+        <w:rPr>
+          <w:rFonts w:ascii="Helvetica" w:hAnsi="Helvetica"/>
+        </w:rPr>
+        <w:t xml:space="preserve">|| </w:t>
+      </w:r>
+      <w:r>
+        <w:rPr>
+          <w:rFonts w:ascii="Helvetica" w:hAnsi="Helvetica"/>
+        </w:rPr>
+        <w:t>razvojem funkcija koje nisu implementirane</w:t>
+      </w:r>
+    </w:p>
+    <w:p>
+      <w:pPr>
+        <w:tabs>
+          <w:tab w:val="left" w:pos="5175"/>
+        </w:tabs>
+        <w:rPr>
+          <w:rFonts w:ascii="Helvetica" w:hAnsi="Helvetica"/>
+          <w:sz w:val="24"/>
+          <w:szCs w:val="24"/>
+        </w:rPr>
+      </w:pPr>
+      <w:r>
+        <w:rPr>
+          <w:rFonts w:ascii="Helvetica" w:hAnsi="Helvetica"/>
+          <w:sz w:val="24"/>
+          <w:szCs w:val="24"/>
+        </w:rPr>
+        <w:t>Uspješno primjenjiv za ciljanu domenu primjene</w:t>
+      </w:r>
+    </w:p>
+    <w:p>
+      <w:pPr>
+        <w:tabs>
+          <w:tab w:val="left" w:pos="5175"/>
+        </w:tabs>
+        <w:rPr>
+          <w:rFonts w:ascii="Helvetica" w:hAnsi="Helvetica"/>
+          <w:sz w:val="24"/>
+          <w:szCs w:val="24"/>
+        </w:rPr>
+      </w:pPr>
+      <w:r>
+        <w:rPr>
+          <w:rFonts w:ascii="Helvetica" w:hAnsi="Helvetica"/>
+          <w:sz w:val="24"/>
+          <w:szCs w:val="24"/>
+        </w:rPr>
+        <w:t>Radni okvir implementira osnovnu logiku aktiviranja komponenti</w:t>
+      </w:r>
+    </w:p>
+    <w:p>
+      <w:pPr>
+        <w:tabs>
+          <w:tab w:val="left" w:pos="5175"/>
+        </w:tabs>
+        <w:rPr>
+          <w:rFonts w:ascii="Helvetica" w:hAnsi="Helvetica"/>
+          <w:b/>
+          <w:bCs/>
+          <w:sz w:val="24"/>
+          <w:szCs w:val="24"/>
+        </w:rPr>
+      </w:pPr>
+      <w:r>
+        <w:rPr>
+          <w:rFonts w:ascii="Helvetica" w:hAnsi="Helvetica"/>
+          <w:sz w:val="24"/>
+          <w:szCs w:val="24"/>
+        </w:rPr>
+        <w:t xml:space="preserve">U </w:t>
+      </w:r>
+      <w:r>
+        <w:rPr>
+          <w:rFonts w:ascii="Helvetica" w:hAnsi="Helvetica"/>
+          <w:b/>
+          <w:bCs/>
+          <w:sz w:val="24"/>
+          <w:szCs w:val="24"/>
+        </w:rPr>
+        <w:t>objektno usmjerenoj paradigmi</w:t>
+      </w:r>
+      <w:r>
+        <w:rPr>
+          <w:rFonts w:ascii="Helvetica" w:hAnsi="Helvetica"/>
+          <w:sz w:val="24"/>
+          <w:szCs w:val="24"/>
+        </w:rPr>
+        <w:t xml:space="preserve"> radni okvir se sastoji iz </w:t>
+      </w:r>
+      <w:r>
+        <w:rPr>
+          <w:rFonts w:ascii="Helvetica" w:hAnsi="Helvetica"/>
+          <w:b/>
+          <w:bCs/>
+          <w:sz w:val="24"/>
+          <w:szCs w:val="24"/>
+        </w:rPr>
+        <w:t>knjižnica</w:t>
+      </w:r>
+      <w:r>
+        <w:rPr>
+          <w:rFonts w:ascii="Helvetica" w:hAnsi="Helvetica"/>
+          <w:b/>
+          <w:bCs/>
+          <w:sz w:val="24"/>
+          <w:szCs w:val="24"/>
+        </w:rPr>
+        <w:t xml:space="preserve"> </w:t>
+      </w:r>
+      <w:r>
+        <w:rPr>
+          <w:rFonts w:ascii="Helvetica" w:hAnsi="Helvetica"/>
+          <w:b/>
+          <w:bCs/>
+          <w:sz w:val="24"/>
+          <w:szCs w:val="24"/>
+        </w:rPr>
+        <w:t>razreda</w:t>
+      </w:r>
+    </w:p>
+    <w:p>
+      <w:pPr>
+        <w:tabs>
+          <w:tab w:val="left" w:pos="5175"/>
+        </w:tabs>
+        <w:rPr>
+          <w:rFonts w:ascii="Helvetica" w:hAnsi="Helvetica"/>
+          <w:b/>
+          <w:bCs/>
+          <w:sz w:val="24"/>
+          <w:szCs w:val="24"/>
+        </w:rPr>
+      </w:pPr>
+    </w:p>
+    <w:p>
+      <w:pPr>
+        <w:tabs>
+          <w:tab w:val="left" w:pos="5175"/>
+        </w:tabs>
+        <w:rPr>
+          <w:rFonts w:ascii="Helvetica" w:hAnsi="Helvetica"/>
+          <w:b/>
+          <w:bCs/>
+          <w:sz w:val="24"/>
+          <w:szCs w:val="24"/>
+        </w:rPr>
+      </w:pPr>
+    </w:p>
+    <w:p>
+      <w:pPr>
+        <w:tabs>
+          <w:tab w:val="left" w:pos="5175"/>
+        </w:tabs>
+        <w:jc w:val="both"/>
+        <w:rPr>
+          <w:rFonts w:ascii="Helvetica" w:hAnsi="Helvetica"/>
+          <w:b/>
+          <w:bCs/>
+          <w:sz w:val="24"/>
+          <w:szCs w:val="24"/>
+        </w:rPr>
+      </w:pPr>
+      <w:r>
+        <w:rPr>
+          <w:rFonts w:ascii="Helvetica" w:hAnsi="Helvetica"/>
+          <w:b/>
+          <w:bCs/>
+          <w:sz w:val="24"/>
+          <w:szCs w:val="24"/>
+        </w:rPr>
+        <w:lastRenderedPageBreak/>
+        <w:t>Arhitekture radnih okvira</w:t>
+      </w:r>
+    </w:p>
+    <w:p>
+      <w:pPr>
+        <w:tabs>
+          <w:tab w:val="left" w:pos="5175"/>
+        </w:tabs>
+        <w:jc w:val="both"/>
+        <w:rPr>
+          <w:rFonts w:ascii="Helvetica" w:hAnsi="Helvetica"/>
+          <w:sz w:val="24"/>
+          <w:szCs w:val="24"/>
+        </w:rPr>
+      </w:pPr>
+      <w:r>
+        <w:rPr>
+          <w:rFonts w:ascii="Helvetica" w:hAnsi="Helvetica"/>
+          <w:b/>
+          <w:bCs/>
+          <w:sz w:val="24"/>
+          <w:szCs w:val="24"/>
+        </w:rPr>
+        <w:t>Horizontalni radni okvir</w:t>
+      </w:r>
+      <w:r>
+        <w:rPr>
+          <w:rFonts w:ascii="Helvetica" w:hAnsi="Helvetica"/>
+          <w:sz w:val="24"/>
+          <w:szCs w:val="24"/>
+        </w:rPr>
+        <w:t xml:space="preserve"> osigurava širi spektar općih usluga koja mogu</w:t>
+      </w:r>
+      <w:r>
+        <w:rPr>
+          <w:rFonts w:ascii="Helvetica" w:hAnsi="Helvetica"/>
+          <w:sz w:val="24"/>
+          <w:szCs w:val="24"/>
+        </w:rPr>
+        <w:t xml:space="preserve"> </w:t>
+      </w:r>
+      <w:r>
+        <w:rPr>
+          <w:rFonts w:ascii="Helvetica" w:hAnsi="Helvetica"/>
+          <w:sz w:val="24"/>
+          <w:szCs w:val="24"/>
+        </w:rPr>
+        <w:t xml:space="preserve">koristiti više različitih </w:t>
+      </w:r>
+      <w:proofErr w:type="spellStart"/>
+      <w:r>
+        <w:rPr>
+          <w:rFonts w:ascii="Helvetica" w:hAnsi="Helvetica"/>
+          <w:sz w:val="24"/>
+          <w:szCs w:val="24"/>
+        </w:rPr>
+        <w:t>primjenskih</w:t>
+      </w:r>
+      <w:proofErr w:type="spellEnd"/>
+      <w:r>
+        <w:rPr>
+          <w:rFonts w:ascii="Helvetica" w:hAnsi="Helvetica"/>
+          <w:sz w:val="24"/>
+          <w:szCs w:val="24"/>
+        </w:rPr>
+        <w:t xml:space="preserve"> programa</w:t>
+      </w:r>
+    </w:p>
+    <w:p>
+      <w:pPr>
+        <w:tabs>
+          <w:tab w:val="left" w:pos="5175"/>
+        </w:tabs>
+        <w:jc w:val="both"/>
+        <w:rPr>
+          <w:rFonts w:ascii="Helvetica" w:hAnsi="Helvetica"/>
+          <w:sz w:val="24"/>
+          <w:szCs w:val="24"/>
+        </w:rPr>
+      </w:pPr>
+      <w:r>
+        <w:rPr>
+          <w:rFonts w:ascii="Helvetica" w:hAnsi="Helvetica"/>
+          <w:b/>
+          <w:bCs/>
+          <w:sz w:val="24"/>
+          <w:szCs w:val="24"/>
+        </w:rPr>
+        <w:t>Vertikalni radni okvir</w:t>
+      </w:r>
+      <w:r>
+        <w:rPr>
+          <w:rFonts w:ascii="Helvetica" w:hAnsi="Helvetica"/>
+          <w:sz w:val="24"/>
+          <w:szCs w:val="24"/>
+        </w:rPr>
+        <w:t xml:space="preserve"> ima užu domenu primjene i njegova uporaba</w:t>
+      </w:r>
+      <w:r>
+        <w:rPr>
+          <w:rFonts w:ascii="Helvetica" w:hAnsi="Helvetica"/>
+          <w:sz w:val="24"/>
+          <w:szCs w:val="24"/>
+        </w:rPr>
+        <w:t xml:space="preserve"> </w:t>
+      </w:r>
+      <w:r>
+        <w:rPr>
+          <w:rFonts w:ascii="Helvetica" w:hAnsi="Helvetica"/>
+          <w:sz w:val="24"/>
+          <w:szCs w:val="24"/>
+        </w:rPr>
+        <w:t>zahtjeva manj</w:t>
+      </w:r>
+      <w:r>
+        <w:rPr>
+          <w:rFonts w:ascii="Helvetica" w:hAnsi="Helvetica"/>
+          <w:sz w:val="24"/>
+          <w:szCs w:val="24"/>
+        </w:rPr>
+        <w:t xml:space="preserve">i </w:t>
+      </w:r>
+      <w:r>
+        <w:rPr>
+          <w:rFonts w:ascii="Helvetica" w:hAnsi="Helvetica"/>
+          <w:sz w:val="24"/>
+          <w:szCs w:val="24"/>
+        </w:rPr>
+        <w:t>broj prilagodbi</w:t>
+      </w:r>
+    </w:p>
+    <w:p>
+      <w:pPr>
+        <w:tabs>
+          <w:tab w:val="left" w:pos="5175"/>
+        </w:tabs>
+        <w:jc w:val="both"/>
+        <w:rPr>
+          <w:rFonts w:ascii="Helvetica" w:hAnsi="Helvetica"/>
+          <w:b/>
+          <w:bCs/>
+          <w:sz w:val="24"/>
+          <w:szCs w:val="24"/>
+        </w:rPr>
+      </w:pPr>
+      <w:r>
+        <w:rPr>
+          <w:rFonts w:ascii="Helvetica" w:hAnsi="Helvetica"/>
+          <w:b/>
+          <w:bCs/>
+          <w:sz w:val="24"/>
+          <w:szCs w:val="24"/>
+        </w:rPr>
+        <w:t>Linija proizvoda</w:t>
+      </w:r>
+    </w:p>
+    <w:p>
+      <w:pPr>
+        <w:tabs>
+          <w:tab w:val="left" w:pos="5175"/>
+        </w:tabs>
+        <w:jc w:val="both"/>
+        <w:rPr>
+          <w:rFonts w:ascii="Helvetica" w:hAnsi="Helvetica"/>
+          <w:b/>
+          <w:bCs/>
+          <w:sz w:val="24"/>
+          <w:szCs w:val="24"/>
+        </w:rPr>
+      </w:pPr>
+      <w:r>
+        <w:rPr>
+          <w:rFonts w:ascii="Helvetica" w:hAnsi="Helvetica"/>
+          <w:i/>
+          <w:iCs/>
+          <w:sz w:val="24"/>
+          <w:szCs w:val="24"/>
+        </w:rPr>
+        <w:t>Linija proizvoda</w:t>
+      </w:r>
+      <w:r>
+        <w:rPr>
+          <w:rFonts w:ascii="Helvetica" w:hAnsi="Helvetica"/>
+          <w:sz w:val="24"/>
+          <w:szCs w:val="24"/>
+        </w:rPr>
+        <w:t xml:space="preserve"> je skup svih produkata koji dijele funkcionalnosti koje su</w:t>
+      </w:r>
+      <w:r>
+        <w:rPr>
+          <w:rFonts w:ascii="Helvetica" w:hAnsi="Helvetica"/>
+          <w:sz w:val="24"/>
+          <w:szCs w:val="24"/>
+        </w:rPr>
+        <w:t xml:space="preserve"> </w:t>
+      </w:r>
+      <w:r>
+        <w:rPr>
+          <w:rFonts w:ascii="Helvetica" w:hAnsi="Helvetica"/>
+          <w:sz w:val="24"/>
+          <w:szCs w:val="24"/>
+        </w:rPr>
+        <w:t>prilagođene ciljanim korisnicima ili tržištu, a izrađene su na zajedničkoj osnovnoj</w:t>
+      </w:r>
+      <w:r>
+        <w:rPr>
+          <w:rFonts w:ascii="Helvetica" w:hAnsi="Helvetica"/>
+          <w:sz w:val="24"/>
+          <w:szCs w:val="24"/>
+        </w:rPr>
+        <w:t xml:space="preserve"> </w:t>
+      </w:r>
+      <w:r>
+        <w:rPr>
+          <w:rFonts w:ascii="Helvetica" w:hAnsi="Helvetica"/>
+          <w:sz w:val="24"/>
+          <w:szCs w:val="24"/>
+        </w:rPr>
+        <w:t>tehnologiji i dijele resurse</w:t>
+      </w:r>
+    </w:p>
+    <w:p>
+      <w:pPr>
+        <w:tabs>
+          <w:tab w:val="left" w:pos="5175"/>
+        </w:tabs>
+        <w:jc w:val="both"/>
+        <w:rPr>
+          <w:rFonts w:ascii="Helvetica" w:hAnsi="Helvetica"/>
+          <w:sz w:val="24"/>
+          <w:szCs w:val="24"/>
+        </w:rPr>
+      </w:pPr>
+      <w:r>
+        <w:rPr>
+          <w:rFonts w:ascii="Helvetica" w:hAnsi="Helvetica"/>
+          <w:sz w:val="24"/>
+          <w:szCs w:val="24"/>
+        </w:rPr>
+        <w:t xml:space="preserve">Različiti </w:t>
+      </w:r>
+      <w:r>
+        <w:rPr>
+          <w:rFonts w:ascii="Helvetica" w:hAnsi="Helvetica"/>
+          <w:b/>
+          <w:bCs/>
+          <w:sz w:val="24"/>
+          <w:szCs w:val="24"/>
+        </w:rPr>
+        <w:t>produkti u liniji proizvoda</w:t>
+      </w:r>
+      <w:r>
+        <w:rPr>
+          <w:rFonts w:ascii="Helvetica" w:hAnsi="Helvetica"/>
+          <w:sz w:val="24"/>
+          <w:szCs w:val="24"/>
+        </w:rPr>
+        <w:t xml:space="preserve"> imaju različite </w:t>
+      </w:r>
+      <w:r>
+        <w:rPr>
+          <w:rFonts w:ascii="Helvetica" w:hAnsi="Helvetica"/>
+          <w:b/>
+          <w:bCs/>
+          <w:sz w:val="24"/>
+          <w:szCs w:val="24"/>
+        </w:rPr>
+        <w:t>značajke</w:t>
+      </w:r>
+      <w:r>
+        <w:rPr>
+          <w:rFonts w:ascii="Helvetica" w:hAnsi="Helvetica"/>
+          <w:sz w:val="24"/>
+          <w:szCs w:val="24"/>
+        </w:rPr>
+        <w:t xml:space="preserve"> kako bi zadovoljili različite</w:t>
+      </w:r>
+      <w:r>
+        <w:rPr>
+          <w:rFonts w:ascii="Helvetica" w:hAnsi="Helvetica"/>
+          <w:sz w:val="24"/>
+          <w:szCs w:val="24"/>
+        </w:rPr>
+        <w:t xml:space="preserve"> </w:t>
+      </w:r>
+      <w:r>
+        <w:rPr>
+          <w:rFonts w:ascii="Helvetica" w:hAnsi="Helvetica"/>
+          <w:sz w:val="24"/>
+          <w:szCs w:val="24"/>
+        </w:rPr>
+        <w:t>segmente tržišta.</w:t>
+      </w:r>
+      <w:r>
+        <w:rPr>
+          <w:rFonts w:ascii="Helvetica" w:hAnsi="Helvetica"/>
+          <w:sz w:val="24"/>
+          <w:szCs w:val="24"/>
+        </w:rPr>
+        <w:t xml:space="preserve"> || </w:t>
+      </w:r>
+      <w:r>
+        <w:rPr>
+          <w:rFonts w:ascii="Helvetica" w:hAnsi="Helvetica"/>
+          <w:sz w:val="24"/>
+          <w:szCs w:val="24"/>
+        </w:rPr>
+        <w:t>npr. “demo”, “pro”, “lite”, “</w:t>
+      </w:r>
+      <w:proofErr w:type="spellStart"/>
+      <w:r>
+        <w:rPr>
+          <w:rFonts w:ascii="Helvetica" w:hAnsi="Helvetica"/>
+          <w:sz w:val="24"/>
+          <w:szCs w:val="24"/>
+        </w:rPr>
+        <w:t>enterprise</w:t>
+      </w:r>
+      <w:proofErr w:type="spellEnd"/>
+      <w:r>
+        <w:rPr>
+          <w:rFonts w:ascii="Helvetica" w:hAnsi="Helvetica"/>
+          <w:sz w:val="24"/>
+          <w:szCs w:val="24"/>
+        </w:rPr>
+        <w:t>” i sl. verzije</w:t>
+      </w:r>
+      <w:r>
+        <w:rPr>
+          <w:rFonts w:ascii="Helvetica" w:hAnsi="Helvetica"/>
+          <w:sz w:val="24"/>
+          <w:szCs w:val="24"/>
+        </w:rPr>
+        <w:t xml:space="preserve"> ++ </w:t>
+      </w:r>
+      <w:r>
+        <w:rPr>
+          <w:rFonts w:ascii="Helvetica" w:hAnsi="Helvetica"/>
+          <w:sz w:val="24"/>
+          <w:szCs w:val="24"/>
+        </w:rPr>
+        <w:t>lokalizirane verzije su također linije proizvoda.</w:t>
+      </w:r>
+      <w:r>
+        <w:rPr>
+          <w:rFonts w:ascii="Helvetica" w:hAnsi="Helvetica"/>
+          <w:sz w:val="24"/>
+          <w:szCs w:val="24"/>
+        </w:rPr>
+        <w:cr/>
+      </w:r>
+    </w:p>
+    <w:p>
+      <w:pPr>
+        <w:tabs>
+          <w:tab w:val="left" w:pos="5175"/>
+        </w:tabs>
+        <w:jc w:val="both"/>
+        <w:rPr>
+          <w:rFonts w:ascii="Helvetica" w:hAnsi="Helvetica"/>
+          <w:b/>
+          <w:bCs/>
+          <w:sz w:val="24"/>
+          <w:szCs w:val="24"/>
+        </w:rPr>
+      </w:pPr>
+      <w:r>
+        <w:rPr>
+          <w:rFonts w:ascii="Helvetica" w:hAnsi="Helvetica"/>
+          <w:b/>
+          <w:bCs/>
+          <w:sz w:val="24"/>
+          <w:szCs w:val="24"/>
+        </w:rPr>
+        <w:t>Prednosti:</w:t>
+      </w:r>
+    </w:p>
+    <w:p>
+      <w:pPr>
+        <w:tabs>
+          <w:tab w:val="left" w:pos="5175"/>
+        </w:tabs>
+        <w:spacing w:line="240" w:lineRule="auto"/>
+        <w:ind w:left="719"/>
+        <w:jc w:val="both"/>
+        <w:rPr>
+          <w:rFonts w:ascii="Helvetica" w:hAnsi="Helvetica"/>
+          <w:sz w:val="24"/>
+          <w:szCs w:val="24"/>
+        </w:rPr>
+      </w:pPr>
+      <w:r>
+        <w:rPr>
+          <w:rFonts w:ascii="Helvetica" w:hAnsi="Helvetica"/>
+          <w:sz w:val="24"/>
+          <w:szCs w:val="24"/>
+        </w:rPr>
+        <w:t xml:space="preserve">Jednostavnija izrada prilagođenih rješenja (engl. </w:t>
+      </w:r>
+      <w:proofErr w:type="spellStart"/>
+      <w:r>
+        <w:rPr>
+          <w:rFonts w:ascii="Helvetica" w:hAnsi="Helvetica"/>
+          <w:sz w:val="24"/>
+          <w:szCs w:val="24"/>
+        </w:rPr>
+        <w:t>Tailor-made</w:t>
+      </w:r>
+      <w:proofErr w:type="spellEnd"/>
+      <w:r>
+        <w:rPr>
+          <w:rFonts w:ascii="Helvetica" w:hAnsi="Helvetica"/>
+          <w:sz w:val="24"/>
+          <w:szCs w:val="24"/>
+        </w:rPr>
+        <w:t>)Niža cijena</w:t>
+      </w:r>
+    </w:p>
+    <w:p>
+      <w:pPr>
+        <w:tabs>
+          <w:tab w:val="left" w:pos="5175"/>
+        </w:tabs>
+        <w:spacing w:line="240" w:lineRule="auto"/>
+        <w:ind w:left="719"/>
+        <w:jc w:val="both"/>
+        <w:rPr>
+          <w:rFonts w:ascii="Helvetica" w:hAnsi="Helvetica"/>
+          <w:sz w:val="24"/>
+          <w:szCs w:val="24"/>
+        </w:rPr>
+      </w:pPr>
+      <w:r>
+        <w:rPr>
+          <w:rFonts w:ascii="Helvetica" w:hAnsi="Helvetica"/>
+          <w:sz w:val="24"/>
+          <w:szCs w:val="24"/>
+        </w:rPr>
+        <w:t>Poboljšana kvaliteta</w:t>
+      </w:r>
+    </w:p>
+    <w:p>
+      <w:pPr>
+        <w:tabs>
+          <w:tab w:val="left" w:pos="5175"/>
+        </w:tabs>
+        <w:spacing w:line="240" w:lineRule="auto"/>
+        <w:ind w:left="719"/>
+        <w:jc w:val="both"/>
+        <w:rPr>
+          <w:rFonts w:ascii="Helvetica" w:hAnsi="Helvetica"/>
+          <w:sz w:val="24"/>
+          <w:szCs w:val="24"/>
+        </w:rPr>
+      </w:pPr>
+      <w:r>
+        <w:rPr>
+          <w:rFonts w:ascii="Helvetica" w:hAnsi="Helvetica"/>
+          <w:sz w:val="24"/>
+          <w:szCs w:val="24"/>
+        </w:rPr>
+        <w:t>Brže vrijeme izlaska na tržište</w:t>
+      </w:r>
+    </w:p>
+    <w:p>
+      <w:pPr>
+        <w:tabs>
+          <w:tab w:val="left" w:pos="5175"/>
+        </w:tabs>
+        <w:spacing w:line="240" w:lineRule="auto"/>
+        <w:ind w:left="719"/>
+        <w:jc w:val="both"/>
+        <w:rPr>
+          <w:rFonts w:ascii="Helvetica" w:hAnsi="Helvetica"/>
+          <w:sz w:val="24"/>
+          <w:szCs w:val="24"/>
+        </w:rPr>
+      </w:pPr>
+      <w:r>
+        <w:rPr>
+          <w:rFonts w:ascii="Helvetica" w:hAnsi="Helvetica"/>
+          <w:sz w:val="24"/>
+          <w:szCs w:val="24"/>
+        </w:rPr>
+        <w:t>Niža cijena</w:t>
+      </w:r>
+    </w:p>
+    <w:p>
+      <w:pPr>
+        <w:tabs>
+          <w:tab w:val="left" w:pos="5175"/>
+        </w:tabs>
+        <w:rPr>
+          <w:rFonts w:ascii="Helvetica" w:hAnsi="Helvetica"/>
+          <w:b/>
+          <w:bCs/>
+          <w:sz w:val="24"/>
+          <w:szCs w:val="24"/>
+        </w:rPr>
+      </w:pPr>
+      <w:r>
+        <w:rPr>
+          <w:rFonts w:ascii="Helvetica" w:hAnsi="Helvetica"/>
+          <w:b/>
+          <w:bCs/>
+          <w:sz w:val="24"/>
+          <w:szCs w:val="24"/>
+        </w:rPr>
+        <w:t>Primjeri radnih okvira</w:t>
+      </w:r>
+    </w:p>
+    <w:p>
+      <w:pPr>
+        <w:pStyle w:val="Odlomakpopisa"/>
+        <w:numPr>
+          <w:ilvl w:val="0"/>
+          <w:numId w:val="46"/>
+        </w:numPr>
+        <w:tabs>
+          <w:tab w:val="left" w:pos="5175"/>
+        </w:tabs>
+        <w:rPr>
+          <w:rFonts w:ascii="Helvetica" w:hAnsi="Helvetica"/>
+          <w:sz w:val="24"/>
+          <w:szCs w:val="24"/>
+        </w:rPr>
+      </w:pPr>
+      <w:r>
+        <w:rPr>
+          <w:rFonts w:ascii="Helvetica" w:hAnsi="Helvetica"/>
+          <w:sz w:val="24"/>
+          <w:szCs w:val="24"/>
+        </w:rPr>
+        <w:t>Tehnološki radni okviri</w:t>
+      </w:r>
+    </w:p>
+    <w:p>
+      <w:pPr>
+        <w:pStyle w:val="Odlomakpopisa"/>
+        <w:numPr>
+          <w:ilvl w:val="0"/>
+          <w:numId w:val="46"/>
+        </w:numPr>
+        <w:tabs>
+          <w:tab w:val="left" w:pos="5175"/>
+        </w:tabs>
+        <w:rPr>
+          <w:rFonts w:ascii="Helvetica" w:hAnsi="Helvetica"/>
+          <w:sz w:val="24"/>
+          <w:szCs w:val="24"/>
+        </w:rPr>
+      </w:pPr>
+      <w:r>
+        <w:rPr>
+          <w:rFonts w:ascii="Helvetica" w:hAnsi="Helvetica"/>
+          <w:sz w:val="24"/>
+          <w:szCs w:val="24"/>
+        </w:rPr>
+        <w:t>Aplikacijski radni okviri</w:t>
+      </w:r>
+    </w:p>
+    <w:p>
+      <w:pPr>
+        <w:pStyle w:val="Odlomakpopisa"/>
+        <w:numPr>
+          <w:ilvl w:val="0"/>
+          <w:numId w:val="46"/>
+        </w:numPr>
+        <w:tabs>
+          <w:tab w:val="left" w:pos="5175"/>
+        </w:tabs>
+        <w:rPr>
+          <w:rFonts w:ascii="Helvetica" w:hAnsi="Helvetica"/>
+          <w:sz w:val="24"/>
+          <w:szCs w:val="24"/>
+        </w:rPr>
+      </w:pPr>
+      <w:r>
+        <w:rPr>
+          <w:rFonts w:ascii="Helvetica" w:hAnsi="Helvetica"/>
+          <w:sz w:val="24"/>
+          <w:szCs w:val="24"/>
+        </w:rPr>
+        <w:t>Radni okviri poslovnih rješenja</w:t>
+      </w:r>
+    </w:p>
+    <w:p>
+      <w:pPr>
+        <w:pStyle w:val="Odlomakpopisa"/>
+        <w:numPr>
+          <w:ilvl w:val="0"/>
+          <w:numId w:val="46"/>
+        </w:numPr>
+        <w:tabs>
+          <w:tab w:val="left" w:pos="5175"/>
+        </w:tabs>
+        <w:rPr>
+          <w:rFonts w:ascii="Helvetica" w:hAnsi="Helvetica"/>
+          <w:sz w:val="24"/>
+          <w:szCs w:val="24"/>
+        </w:rPr>
+      </w:pPr>
+      <w:r>
+        <w:rPr>
+          <w:rFonts w:ascii="Helvetica" w:hAnsi="Helvetica"/>
+          <w:sz w:val="24"/>
+          <w:szCs w:val="24"/>
+        </w:rPr>
+        <w:t>Web radni okviri</w:t>
+      </w:r>
+      <w:r>
+        <w:rPr>
+          <w:rFonts w:ascii="Helvetica" w:hAnsi="Helvetica"/>
+          <w:sz w:val="24"/>
+          <w:szCs w:val="24"/>
+        </w:rPr>
+        <w:cr/>
+      </w:r>
+    </w:p>
+    <w:p>
+      <w:pPr>
+        <w:tabs>
+          <w:tab w:val="left" w:pos="5175"/>
+        </w:tabs>
+        <w:rPr>
+          <w:rFonts w:ascii="Helvetica" w:hAnsi="Helvetica"/>
+          <w:b/>
+          <w:bCs/>
+          <w:sz w:val="24"/>
+          <w:szCs w:val="24"/>
+        </w:rPr>
+      </w:pPr>
+      <w:r>
+        <w:rPr>
+          <w:rFonts w:ascii="Helvetica" w:hAnsi="Helvetica"/>
+          <w:b/>
+          <w:bCs/>
+          <w:sz w:val="24"/>
+          <w:szCs w:val="24"/>
+        </w:rPr>
+        <w:t>WEB RADNI OKVIRI</w:t>
+      </w:r>
+    </w:p>
+    <w:p>
+      <w:pPr>
+        <w:tabs>
+          <w:tab w:val="left" w:pos="5175"/>
+        </w:tabs>
+        <w:rPr>
+          <w:rFonts w:ascii="Helvetica" w:hAnsi="Helvetica"/>
+          <w:b/>
+          <w:bCs/>
+          <w:sz w:val="24"/>
+          <w:szCs w:val="24"/>
+        </w:rPr>
+      </w:pPr>
+      <w:r>
+        <w:rPr>
+          <w:rFonts w:ascii="Helvetica" w:hAnsi="Helvetica"/>
+          <w:b/>
+          <w:bCs/>
+          <w:sz w:val="24"/>
+          <w:szCs w:val="24"/>
+        </w:rPr>
+        <w:t>Izazovi razvoja web</w:t>
+      </w:r>
+      <w:r>
+        <w:rPr>
+          <w:rFonts w:ascii="Helvetica" w:hAnsi="Helvetica"/>
+          <w:b/>
+          <w:bCs/>
+          <w:sz w:val="24"/>
+          <w:szCs w:val="24"/>
+        </w:rPr>
+        <w:t xml:space="preserve"> </w:t>
+      </w:r>
+      <w:r>
+        <w:rPr>
+          <w:rFonts w:ascii="Helvetica" w:hAnsi="Helvetica"/>
+          <w:b/>
+          <w:bCs/>
+          <w:sz w:val="24"/>
+          <w:szCs w:val="24"/>
+        </w:rPr>
+        <w:t>aplikacije</w:t>
+      </w:r>
+    </w:p>
+    <w:p>
+      <w:pPr>
+        <w:pStyle w:val="Odlomakpopisa"/>
+        <w:numPr>
+          <w:ilvl w:val="0"/>
+          <w:numId w:val="47"/>
+        </w:numPr>
+        <w:tabs>
+          <w:tab w:val="left" w:pos="5175"/>
+        </w:tabs>
+        <w:rPr>
+          <w:rFonts w:ascii="Helvetica" w:hAnsi="Helvetica"/>
+          <w:sz w:val="24"/>
+          <w:szCs w:val="24"/>
+        </w:rPr>
+      </w:pPr>
+      <w:r>
+        <w:rPr>
+          <w:rFonts w:ascii="Helvetica" w:hAnsi="Helvetica"/>
+          <w:sz w:val="24"/>
+          <w:szCs w:val="24"/>
+        </w:rPr>
+        <w:t>Korisničko sučelje i</w:t>
+      </w:r>
+      <w:r>
+        <w:rPr>
+          <w:rFonts w:ascii="Helvetica" w:hAnsi="Helvetica"/>
+          <w:sz w:val="24"/>
+          <w:szCs w:val="24"/>
+        </w:rPr>
+        <w:t xml:space="preserve"> </w:t>
+      </w:r>
+      <w:r>
+        <w:rPr>
+          <w:rFonts w:ascii="Helvetica" w:hAnsi="Helvetica"/>
+          <w:sz w:val="24"/>
+          <w:szCs w:val="24"/>
+        </w:rPr>
+        <w:t>iskustvo</w:t>
+      </w:r>
+    </w:p>
+    <w:p>
+      <w:pPr>
+        <w:pStyle w:val="Odlomakpopisa"/>
+        <w:numPr>
+          <w:ilvl w:val="0"/>
+          <w:numId w:val="47"/>
+        </w:numPr>
+        <w:tabs>
+          <w:tab w:val="left" w:pos="5175"/>
+        </w:tabs>
+        <w:rPr>
+          <w:rFonts w:ascii="Helvetica" w:hAnsi="Helvetica"/>
+          <w:sz w:val="24"/>
+          <w:szCs w:val="24"/>
+        </w:rPr>
+      </w:pPr>
+      <w:r>
+        <w:rPr>
+          <w:rFonts w:ascii="Helvetica" w:hAnsi="Helvetica"/>
+          <w:sz w:val="24"/>
+          <w:szCs w:val="24"/>
+        </w:rPr>
+        <w:t>Skalabilnost</w:t>
+      </w:r>
+    </w:p>
+    <w:p>
+      <w:pPr>
+        <w:pStyle w:val="Odlomakpopisa"/>
+        <w:numPr>
+          <w:ilvl w:val="0"/>
+          <w:numId w:val="47"/>
+        </w:numPr>
+        <w:tabs>
+          <w:tab w:val="left" w:pos="5175"/>
+        </w:tabs>
+        <w:rPr>
+          <w:rFonts w:ascii="Helvetica" w:hAnsi="Helvetica"/>
+          <w:sz w:val="24"/>
+          <w:szCs w:val="24"/>
+        </w:rPr>
+      </w:pPr>
+      <w:r>
+        <w:rPr>
+          <w:rFonts w:ascii="Helvetica" w:hAnsi="Helvetica"/>
+          <w:sz w:val="24"/>
+          <w:szCs w:val="24"/>
+        </w:rPr>
+        <w:t>Performanse</w:t>
+      </w:r>
+    </w:p>
+    <w:p>
+      <w:pPr>
+        <w:pStyle w:val="Odlomakpopisa"/>
+        <w:numPr>
+          <w:ilvl w:val="0"/>
+          <w:numId w:val="47"/>
+        </w:numPr>
+        <w:tabs>
+          <w:tab w:val="left" w:pos="5175"/>
+        </w:tabs>
+        <w:rPr>
+          <w:rFonts w:ascii="Helvetica" w:hAnsi="Helvetica"/>
+          <w:sz w:val="24"/>
+          <w:szCs w:val="24"/>
+        </w:rPr>
+      </w:pPr>
+      <w:r>
+        <w:rPr>
+          <w:rFonts w:ascii="Helvetica" w:hAnsi="Helvetica"/>
+          <w:sz w:val="24"/>
+          <w:szCs w:val="24"/>
+        </w:rPr>
+        <w:t>poznavanje radnih</w:t>
+      </w:r>
+      <w:r>
+        <w:rPr>
+          <w:rFonts w:ascii="Helvetica" w:hAnsi="Helvetica"/>
+          <w:sz w:val="24"/>
+          <w:szCs w:val="24"/>
+        </w:rPr>
+        <w:t xml:space="preserve"> </w:t>
+      </w:r>
+      <w:r>
+        <w:rPr>
+          <w:rFonts w:ascii="Helvetica" w:hAnsi="Helvetica"/>
+          <w:sz w:val="24"/>
+          <w:szCs w:val="24"/>
+        </w:rPr>
+        <w:t>okvira i platformi</w:t>
+      </w:r>
+    </w:p>
+    <w:p>
+      <w:pPr>
+        <w:pStyle w:val="Odlomakpopisa"/>
+        <w:numPr>
+          <w:ilvl w:val="0"/>
+          <w:numId w:val="47"/>
+        </w:numPr>
+        <w:tabs>
+          <w:tab w:val="left" w:pos="5175"/>
+        </w:tabs>
+        <w:rPr>
+          <w:rFonts w:ascii="Helvetica" w:hAnsi="Helvetica"/>
+          <w:sz w:val="24"/>
+          <w:szCs w:val="24"/>
+        </w:rPr>
+      </w:pPr>
+      <w:r>
+        <w:rPr>
+          <w:rFonts w:ascii="Helvetica" w:hAnsi="Helvetica"/>
+          <w:sz w:val="24"/>
+          <w:szCs w:val="24"/>
+        </w:rPr>
+        <w:t>Sigurnosne prijetnje</w:t>
+      </w:r>
+    </w:p>
+    <w:p>
+      <w:pPr>
+        <w:tabs>
+          <w:tab w:val="left" w:pos="5175"/>
+        </w:tabs>
+        <w:rPr>
+          <w:rFonts w:ascii="Helvetica" w:hAnsi="Helvetica"/>
+          <w:b/>
+          <w:bCs/>
+          <w:sz w:val="24"/>
+          <w:szCs w:val="24"/>
+        </w:rPr>
+      </w:pPr>
+    </w:p>
+    <w:p>
+      <w:pPr>
+        <w:tabs>
+          <w:tab w:val="left" w:pos="5175"/>
+        </w:tabs>
+        <w:rPr>
+          <w:rFonts w:ascii="Helvetica" w:hAnsi="Helvetica"/>
+          <w:b/>
+          <w:bCs/>
+          <w:sz w:val="24"/>
+          <w:szCs w:val="24"/>
+        </w:rPr>
+      </w:pPr>
+    </w:p>
+    <w:p>
+      <w:pPr>
+        <w:tabs>
+          <w:tab w:val="left" w:pos="5175"/>
+        </w:tabs>
+        <w:rPr>
+          <w:rFonts w:ascii="Helvetica" w:hAnsi="Helvetica"/>
+          <w:b/>
+          <w:bCs/>
+          <w:sz w:val="24"/>
+          <w:szCs w:val="24"/>
+        </w:rPr>
+      </w:pPr>
+    </w:p>
+    <w:p>
+      <w:pPr>
+        <w:tabs>
+          <w:tab w:val="left" w:pos="5175"/>
+        </w:tabs>
+        <w:rPr>
+          <w:rFonts w:ascii="Helvetica" w:hAnsi="Helvetica"/>
+          <w:b/>
+          <w:bCs/>
+          <w:sz w:val="24"/>
+          <w:szCs w:val="24"/>
+        </w:rPr>
+      </w:pPr>
+    </w:p>
+    <w:p>
+      <w:pPr>
+        <w:tabs>
+          <w:tab w:val="left" w:pos="5175"/>
+        </w:tabs>
+        <w:rPr>
+          <w:rFonts w:ascii="Helvetica" w:hAnsi="Helvetica"/>
+          <w:b/>
+          <w:bCs/>
+          <w:sz w:val="24"/>
+          <w:szCs w:val="24"/>
+        </w:rPr>
+      </w:pPr>
+    </w:p>
+    <w:p>
+      <w:pPr>
+        <w:tabs>
+          <w:tab w:val="left" w:pos="5175"/>
+        </w:tabs>
+        <w:rPr>
+          <w:rFonts w:ascii="Helvetica" w:hAnsi="Helvetica"/>
+          <w:b/>
+          <w:bCs/>
+          <w:sz w:val="24"/>
+          <w:szCs w:val="24"/>
+        </w:rPr>
+      </w:pPr>
+      <w:r>
+        <w:rPr>
+          <w:rFonts w:ascii="Helvetica" w:hAnsi="Helvetica"/>
+          <w:b/>
+          <w:bCs/>
+          <w:sz w:val="24"/>
+          <w:szCs w:val="24"/>
+        </w:rPr>
+        <w:lastRenderedPageBreak/>
+        <w:t>Model-</w:t>
+      </w:r>
+      <w:proofErr w:type="spellStart"/>
+      <w:r>
+        <w:rPr>
+          <w:rFonts w:ascii="Helvetica" w:hAnsi="Helvetica"/>
+          <w:b/>
+          <w:bCs/>
+          <w:sz w:val="24"/>
+          <w:szCs w:val="24"/>
+        </w:rPr>
+        <w:t>View</w:t>
+      </w:r>
+      <w:proofErr w:type="spellEnd"/>
+      <w:r>
+        <w:rPr>
+          <w:rFonts w:ascii="Helvetica" w:hAnsi="Helvetica"/>
+          <w:b/>
+          <w:bCs/>
+          <w:sz w:val="24"/>
+          <w:szCs w:val="24"/>
+        </w:rPr>
+        <w:t>-</w:t>
+      </w:r>
+      <w:proofErr w:type="spellStart"/>
+      <w:r>
+        <w:rPr>
+          <w:rFonts w:ascii="Helvetica" w:hAnsi="Helvetica"/>
+          <w:b/>
+          <w:bCs/>
+          <w:sz w:val="24"/>
+          <w:szCs w:val="24"/>
+        </w:rPr>
+        <w:t>Controller</w:t>
+      </w:r>
+      <w:proofErr w:type="spellEnd"/>
+      <w:r>
+        <w:rPr>
+          <w:rFonts w:ascii="Helvetica" w:hAnsi="Helvetica"/>
+          <w:b/>
+          <w:bCs/>
+          <w:sz w:val="24"/>
+          <w:szCs w:val="24"/>
+        </w:rPr>
+        <w:t xml:space="preserve"> MVC</w:t>
+      </w:r>
+    </w:p>
+    <w:p>
+      <w:pPr>
+        <w:tabs>
+          <w:tab w:val="left" w:pos="5175"/>
+        </w:tabs>
+        <w:jc w:val="both"/>
+        <w:rPr>
+          <w:rFonts w:ascii="Helvetica" w:hAnsi="Helvetica"/>
+          <w:sz w:val="24"/>
+          <w:szCs w:val="24"/>
+        </w:rPr>
+      </w:pPr>
+      <w:r>
+        <w:rPr>
+          <w:rFonts w:ascii="Helvetica" w:hAnsi="Helvetica"/>
+          <w:b/>
+          <w:bCs/>
+          <w:sz w:val="24"/>
+          <w:szCs w:val="24"/>
+        </w:rPr>
+        <w:t>Model</w:t>
+      </w:r>
+      <w:r>
+        <w:rPr>
+          <w:rFonts w:ascii="Helvetica" w:hAnsi="Helvetica"/>
+          <w:sz w:val="24"/>
+          <w:szCs w:val="24"/>
+        </w:rPr>
+        <w:t xml:space="preserve"> – model podataka, izvršavanje upita nad bazom podataka</w:t>
+      </w:r>
+    </w:p>
+    <w:p>
+      <w:pPr>
+        <w:tabs>
+          <w:tab w:val="left" w:pos="5175"/>
+        </w:tabs>
+        <w:jc w:val="both"/>
+        <w:rPr>
+          <w:rFonts w:ascii="Helvetica" w:hAnsi="Helvetica"/>
+          <w:sz w:val="24"/>
+          <w:szCs w:val="24"/>
+        </w:rPr>
+      </w:pPr>
+      <w:r>
+        <w:rPr>
+          <w:rFonts w:ascii="Helvetica" w:hAnsi="Helvetica"/>
+          <w:b/>
+          <w:bCs/>
+          <w:sz w:val="24"/>
+          <w:szCs w:val="24"/>
+        </w:rPr>
+        <w:t>Pogled</w:t>
+      </w:r>
+      <w:r>
+        <w:rPr>
+          <w:rFonts w:ascii="Helvetica" w:hAnsi="Helvetica"/>
+          <w:sz w:val="24"/>
+          <w:szCs w:val="24"/>
+        </w:rPr>
+        <w:t xml:space="preserve"> – sučelje vidljivo korisniku, najčešće HTML + potporne tehnologije</w:t>
+      </w:r>
+      <w:r>
+        <w:rPr>
+          <w:rFonts w:ascii="Helvetica" w:hAnsi="Helvetica"/>
+          <w:sz w:val="24"/>
+          <w:szCs w:val="24"/>
+        </w:rPr>
+        <w:t xml:space="preserve"> </w:t>
+      </w:r>
+      <w:r>
+        <w:rPr>
+          <w:rFonts w:ascii="Helvetica" w:hAnsi="Helvetica"/>
+          <w:sz w:val="24"/>
+          <w:szCs w:val="24"/>
+        </w:rPr>
+        <w:t>klijentske strane (CSS, JavaScript) + potporne tehnologije poslužiteljske</w:t>
+      </w:r>
+      <w:r>
+        <w:rPr>
+          <w:rFonts w:ascii="Helvetica" w:hAnsi="Helvetica"/>
+          <w:sz w:val="24"/>
+          <w:szCs w:val="24"/>
+        </w:rPr>
+        <w:t xml:space="preserve"> </w:t>
+      </w:r>
+      <w:r>
+        <w:rPr>
+          <w:rFonts w:ascii="Helvetica" w:hAnsi="Helvetica"/>
+          <w:sz w:val="24"/>
+          <w:szCs w:val="24"/>
+        </w:rPr>
+        <w:t>strane (JSP, ASP.NET, PHP), može imati direktni uvid u model ili uvid ide</w:t>
+      </w:r>
+      <w:r>
+        <w:rPr>
+          <w:rFonts w:ascii="Helvetica" w:hAnsi="Helvetica"/>
+          <w:sz w:val="24"/>
+          <w:szCs w:val="24"/>
+        </w:rPr>
+        <w:t xml:space="preserve"> </w:t>
+      </w:r>
+      <w:r>
+        <w:rPr>
+          <w:rFonts w:ascii="Helvetica" w:hAnsi="Helvetica"/>
+          <w:sz w:val="24"/>
+          <w:szCs w:val="24"/>
+        </w:rPr>
+        <w:t>preko nadglednika</w:t>
+      </w:r>
+    </w:p>
+    <w:p>
+      <w:pPr>
+        <w:tabs>
+          <w:tab w:val="left" w:pos="5175"/>
+        </w:tabs>
+        <w:jc w:val="both"/>
+        <w:rPr>
+          <w:rFonts w:ascii="Helvetica" w:hAnsi="Helvetica"/>
+          <w:sz w:val="24"/>
+          <w:szCs w:val="24"/>
+        </w:rPr>
+      </w:pPr>
+      <w:r>
+        <w:rPr>
+          <w:rFonts w:ascii="Helvetica" w:hAnsi="Helvetica"/>
+          <w:b/>
+          <w:bCs/>
+          <w:sz w:val="24"/>
+          <w:szCs w:val="24"/>
+        </w:rPr>
+        <w:t>Nadglednik</w:t>
+      </w:r>
+      <w:r>
+        <w:rPr>
+          <w:rFonts w:ascii="Helvetica" w:hAnsi="Helvetica"/>
+          <w:sz w:val="24"/>
+          <w:szCs w:val="24"/>
+        </w:rPr>
+        <w:t xml:space="preserve"> – upravljanje poslovnom logikom, komunikacija s </w:t>
+      </w:r>
+      <w:proofErr w:type="spellStart"/>
+      <w:r>
+        <w:rPr>
+          <w:rFonts w:ascii="Helvetica" w:hAnsi="Helvetica"/>
+          <w:sz w:val="24"/>
+          <w:szCs w:val="24"/>
+        </w:rPr>
+        <w:t>modelom,obrada</w:t>
+      </w:r>
+      <w:proofErr w:type="spellEnd"/>
+      <w:r>
+        <w:rPr>
+          <w:rFonts w:ascii="Helvetica" w:hAnsi="Helvetica"/>
+          <w:sz w:val="24"/>
+          <w:szCs w:val="24"/>
+        </w:rPr>
+        <w:t xml:space="preserve"> </w:t>
+      </w:r>
+      <w:r>
+        <w:rPr>
+          <w:rFonts w:ascii="Helvetica" w:hAnsi="Helvetica"/>
+          <w:sz w:val="24"/>
+          <w:szCs w:val="24"/>
+        </w:rPr>
+        <w:t>HTTP zahtjeva i slanje odgovora pogledu</w:t>
+      </w:r>
+      <w:r>
+        <w:rPr>
+          <w:rFonts w:ascii="Helvetica" w:hAnsi="Helvetica"/>
+          <w:sz w:val="24"/>
+          <w:szCs w:val="24"/>
+        </w:rPr>
+        <w:cr/>
+      </w:r>
+    </w:p>
+    <w:p>
+      <w:pPr>
+        <w:tabs>
+          <w:tab w:val="left" w:pos="5175"/>
+        </w:tabs>
+        <w:jc w:val="both"/>
+        <w:rPr>
+          <w:rFonts w:ascii="Helvetica" w:hAnsi="Helvetica"/>
+          <w:sz w:val="24"/>
+          <w:szCs w:val="24"/>
+        </w:rPr>
+      </w:pPr>
+      <w:r>
+        <w:rPr>
+          <w:rFonts w:ascii="Helvetica" w:hAnsi="Helvetica"/>
+          <w:sz w:val="24"/>
+          <w:szCs w:val="24"/>
+        </w:rPr>
+        <w:t>Vrste MVC modela</w:t>
+      </w:r>
+    </w:p>
+    <w:p>
+      <w:pPr>
+        <w:tabs>
+          <w:tab w:val="left" w:pos="5175"/>
+        </w:tabs>
+        <w:jc w:val="both"/>
+        <w:rPr>
+          <w:rFonts w:ascii="Helvetica" w:hAnsi="Helvetica"/>
+          <w:sz w:val="24"/>
+          <w:szCs w:val="24"/>
+        </w:rPr>
+      </w:pPr>
+      <w:r>
+        <w:rPr>
+          <w:rFonts w:ascii="Helvetica" w:hAnsi="Helvetica"/>
+          <w:sz w:val="24"/>
+          <w:szCs w:val="24"/>
+        </w:rPr>
+        <w:t xml:space="preserve">Zasnovani na guranju (npr. </w:t>
+      </w:r>
+      <w:proofErr w:type="spellStart"/>
+      <w:r>
+        <w:rPr>
+          <w:rFonts w:ascii="Helvetica" w:hAnsi="Helvetica"/>
+          <w:sz w:val="24"/>
+          <w:szCs w:val="24"/>
+        </w:rPr>
+        <w:t>Spring</w:t>
+      </w:r>
+      <w:proofErr w:type="spellEnd"/>
+      <w:r>
+        <w:rPr>
+          <w:rFonts w:ascii="Helvetica" w:hAnsi="Helvetica"/>
+          <w:sz w:val="24"/>
+          <w:szCs w:val="24"/>
+        </w:rPr>
+        <w:t xml:space="preserve">, </w:t>
+      </w:r>
+      <w:proofErr w:type="spellStart"/>
+      <w:r>
+        <w:rPr>
+          <w:rFonts w:ascii="Helvetica" w:hAnsi="Helvetica"/>
+          <w:sz w:val="24"/>
+          <w:szCs w:val="24"/>
+        </w:rPr>
+        <w:t>Django</w:t>
+      </w:r>
+      <w:proofErr w:type="spellEnd"/>
+      <w:r>
+        <w:rPr>
+          <w:rFonts w:ascii="Helvetica" w:hAnsi="Helvetica"/>
+          <w:sz w:val="24"/>
+          <w:szCs w:val="24"/>
+        </w:rPr>
+        <w:t xml:space="preserve">, Ruby on </w:t>
+      </w:r>
+      <w:proofErr w:type="spellStart"/>
+      <w:r>
+        <w:rPr>
+          <w:rFonts w:ascii="Helvetica" w:hAnsi="Helvetica"/>
+          <w:sz w:val="24"/>
+          <w:szCs w:val="24"/>
+        </w:rPr>
+        <w:t>Rails</w:t>
+      </w:r>
+      <w:proofErr w:type="spellEnd"/>
+      <w:r>
+        <w:rPr>
+          <w:rFonts w:ascii="Helvetica" w:hAnsi="Helvetica"/>
+          <w:sz w:val="24"/>
+          <w:szCs w:val="24"/>
+        </w:rPr>
+        <w:t xml:space="preserve">, </w:t>
+      </w:r>
+      <w:proofErr w:type="spellStart"/>
+      <w:r>
+        <w:rPr>
+          <w:rFonts w:ascii="Helvetica" w:hAnsi="Helvetica"/>
+          <w:sz w:val="24"/>
+          <w:szCs w:val="24"/>
+        </w:rPr>
+        <w:t>Symfony</w:t>
+      </w:r>
+      <w:proofErr w:type="spellEnd"/>
+      <w:r>
+        <w:rPr>
+          <w:rFonts w:ascii="Helvetica" w:hAnsi="Helvetica"/>
+          <w:sz w:val="24"/>
+          <w:szCs w:val="24"/>
+        </w:rPr>
+        <w:t>)</w:t>
+      </w:r>
+    </w:p>
+    <w:p>
+      <w:pPr>
+        <w:tabs>
+          <w:tab w:val="left" w:pos="5175"/>
+        </w:tabs>
+        <w:jc w:val="both"/>
+        <w:rPr>
+          <w:rFonts w:ascii="Helvetica" w:hAnsi="Helvetica"/>
+          <w:sz w:val="24"/>
+          <w:szCs w:val="24"/>
+        </w:rPr>
+      </w:pPr>
+      <w:r>
+        <w:rPr>
+          <w:rFonts w:ascii="Helvetica" w:hAnsi="Helvetica"/>
+          <w:sz w:val="24"/>
+          <w:szCs w:val="24"/>
+        </w:rPr>
+        <w:t xml:space="preserve">Zasnovani na povlačenju (npr. Struts2, </w:t>
+      </w:r>
+      <w:proofErr w:type="spellStart"/>
+      <w:r>
+        <w:rPr>
+          <w:rFonts w:ascii="Helvetica" w:hAnsi="Helvetica"/>
+          <w:sz w:val="24"/>
+          <w:szCs w:val="24"/>
+        </w:rPr>
+        <w:t>JavaServer</w:t>
+      </w:r>
+      <w:proofErr w:type="spellEnd"/>
+      <w:r>
+        <w:rPr>
+          <w:rFonts w:ascii="Helvetica" w:hAnsi="Helvetica"/>
+          <w:sz w:val="24"/>
+          <w:szCs w:val="24"/>
+        </w:rPr>
+        <w:t xml:space="preserve"> </w:t>
+      </w:r>
+      <w:proofErr w:type="spellStart"/>
+      <w:r>
+        <w:rPr>
+          <w:rFonts w:ascii="Helvetica" w:hAnsi="Helvetica"/>
+          <w:sz w:val="24"/>
+          <w:szCs w:val="24"/>
+        </w:rPr>
+        <w:t>Faces</w:t>
+      </w:r>
+      <w:proofErr w:type="spellEnd"/>
+      <w:r>
+        <w:rPr>
+          <w:rFonts w:ascii="Helvetica" w:hAnsi="Helvetica"/>
+          <w:sz w:val="24"/>
+          <w:szCs w:val="24"/>
+        </w:rPr>
+        <w:t xml:space="preserve">, Apache </w:t>
+      </w:r>
+      <w:proofErr w:type="spellStart"/>
+      <w:r>
+        <w:rPr>
+          <w:rFonts w:ascii="Helvetica" w:hAnsi="Helvetica"/>
+          <w:sz w:val="24"/>
+          <w:szCs w:val="24"/>
+        </w:rPr>
+        <w:t>Tapestry</w:t>
+      </w:r>
+      <w:proofErr w:type="spellEnd"/>
+      <w:r>
+        <w:rPr>
+          <w:rFonts w:ascii="Helvetica" w:hAnsi="Helvetica"/>
+          <w:sz w:val="24"/>
+          <w:szCs w:val="24"/>
+        </w:rPr>
+        <w:t xml:space="preserve"> Lift,</w:t>
+      </w:r>
+    </w:p>
+    <w:p>
+      <w:pPr>
+        <w:tabs>
+          <w:tab w:val="left" w:pos="5175"/>
+        </w:tabs>
+        <w:jc w:val="both"/>
+        <w:rPr>
+          <w:rFonts w:ascii="Helvetica" w:hAnsi="Helvetica"/>
+          <w:sz w:val="24"/>
+          <w:szCs w:val="24"/>
+        </w:rPr>
+      </w:pPr>
+      <w:r>
+        <w:rPr>
+          <w:rFonts w:ascii="Helvetica" w:hAnsi="Helvetica"/>
+          <w:sz w:val="24"/>
+          <w:szCs w:val="24"/>
+        </w:rPr>
+        <w:t xml:space="preserve">Angular2, </w:t>
+      </w:r>
+      <w:proofErr w:type="spellStart"/>
+      <w:r>
+        <w:rPr>
+          <w:rFonts w:ascii="Helvetica" w:hAnsi="Helvetica"/>
+          <w:sz w:val="24"/>
+          <w:szCs w:val="24"/>
+        </w:rPr>
+        <w:t>React</w:t>
+      </w:r>
+      <w:proofErr w:type="spellEnd"/>
+      <w:r>
+        <w:rPr>
+          <w:rFonts w:ascii="Helvetica" w:hAnsi="Helvetica"/>
+          <w:sz w:val="24"/>
+          <w:szCs w:val="24"/>
+        </w:rPr>
+        <w:t xml:space="preserve"> )</w:t>
+      </w:r>
+      <w:r>
+        <w:rPr>
+          <w:rFonts w:ascii="Helvetica" w:hAnsi="Helvetica"/>
+          <w:sz w:val="24"/>
+          <w:szCs w:val="24"/>
+        </w:rPr>
+        <w:cr/>
+      </w:r>
+    </w:p>
+    <w:p>
+      <w:pPr>
+        <w:tabs>
+          <w:tab w:val="left" w:pos="5175"/>
+        </w:tabs>
+        <w:jc w:val="both"/>
+        <w:rPr>
+          <w:rFonts w:ascii="Helvetica" w:hAnsi="Helvetica"/>
+          <w:b/>
+          <w:bCs/>
+          <w:sz w:val="24"/>
+          <w:szCs w:val="24"/>
+        </w:rPr>
+      </w:pPr>
+      <w:r>
+        <w:rPr>
+          <w:rFonts w:ascii="Helvetica" w:hAnsi="Helvetica"/>
+          <w:b/>
+          <w:bCs/>
+          <w:sz w:val="24"/>
+          <w:szCs w:val="24"/>
+        </w:rPr>
+        <w:t>Model-pogled-pogled na model</w:t>
+      </w:r>
+      <w:r>
+        <w:rPr>
+          <w:rFonts w:ascii="Helvetica" w:hAnsi="Helvetica"/>
+          <w:b/>
+          <w:bCs/>
+          <w:sz w:val="24"/>
+          <w:szCs w:val="24"/>
+        </w:rPr>
+        <w:t xml:space="preserve">, </w:t>
+      </w:r>
+      <w:r>
+        <w:rPr>
+          <w:rFonts w:ascii="Helvetica" w:hAnsi="Helvetica"/>
+          <w:b/>
+          <w:bCs/>
+          <w:sz w:val="24"/>
+          <w:szCs w:val="24"/>
+        </w:rPr>
+        <w:t>MVVM</w:t>
+      </w:r>
+    </w:p>
+    <w:p>
+      <w:pPr>
+        <w:tabs>
+          <w:tab w:val="left" w:pos="5175"/>
+        </w:tabs>
+        <w:jc w:val="both"/>
+        <w:rPr>
+          <w:rFonts w:ascii="Helvetica" w:hAnsi="Helvetica"/>
+          <w:sz w:val="24"/>
+          <w:szCs w:val="24"/>
+        </w:rPr>
+      </w:pPr>
+      <w:r>
+        <w:rPr>
+          <w:rFonts w:ascii="Helvetica" w:hAnsi="Helvetica"/>
+          <w:sz w:val="24"/>
+          <w:szCs w:val="24"/>
+        </w:rPr>
+        <w:t xml:space="preserve">Sloj „pogled na model“ (engl. </w:t>
+      </w:r>
+      <w:proofErr w:type="spellStart"/>
+      <w:r>
+        <w:rPr>
+          <w:rFonts w:ascii="Helvetica" w:hAnsi="Helvetica"/>
+          <w:sz w:val="24"/>
+          <w:szCs w:val="24"/>
+        </w:rPr>
+        <w:t>viewmodel</w:t>
+      </w:r>
+      <w:proofErr w:type="spellEnd"/>
+      <w:r>
+        <w:rPr>
+          <w:rFonts w:ascii="Helvetica" w:hAnsi="Helvetica"/>
+          <w:sz w:val="24"/>
+          <w:szCs w:val="24"/>
+        </w:rPr>
+        <w:t>) djeluje kao poveznica između „modela” i</w:t>
+      </w:r>
+      <w:r>
+        <w:rPr>
+          <w:rFonts w:ascii="Helvetica" w:hAnsi="Helvetica"/>
+          <w:sz w:val="24"/>
+          <w:szCs w:val="24"/>
+        </w:rPr>
+        <w:t xml:space="preserve"> </w:t>
+      </w:r>
+      <w:r>
+        <w:rPr>
+          <w:rFonts w:ascii="Helvetica" w:hAnsi="Helvetica"/>
+          <w:sz w:val="24"/>
+          <w:szCs w:val="24"/>
+        </w:rPr>
+        <w:t>„pogleda”</w:t>
+      </w:r>
+    </w:p>
+    <w:p>
+      <w:pPr>
+        <w:tabs>
+          <w:tab w:val="left" w:pos="5175"/>
+        </w:tabs>
+        <w:jc w:val="both"/>
+        <w:rPr>
+          <w:rFonts w:ascii="Helvetica" w:hAnsi="Helvetica"/>
+          <w:sz w:val="24"/>
+          <w:szCs w:val="24"/>
+        </w:rPr>
+      </w:pPr>
+      <w:r>
+        <w:rPr>
+          <w:rFonts w:ascii="Helvetica" w:hAnsi="Helvetica"/>
+          <w:sz w:val="24"/>
+          <w:szCs w:val="24"/>
+        </w:rPr>
+        <w:t xml:space="preserve">Pretvara podatkovne objekte „modela” (one označene kao </w:t>
+      </w:r>
+      <w:proofErr w:type="spellStart"/>
+      <w:r>
+        <w:rPr>
+          <w:rFonts w:ascii="Helvetica" w:hAnsi="Helvetica"/>
+          <w:sz w:val="24"/>
+          <w:szCs w:val="24"/>
+        </w:rPr>
+        <w:t>Observable</w:t>
+      </w:r>
+      <w:proofErr w:type="spellEnd"/>
+      <w:r>
+        <w:rPr>
+          <w:rFonts w:ascii="Helvetica" w:hAnsi="Helvetica"/>
+          <w:sz w:val="24"/>
+          <w:szCs w:val="24"/>
+        </w:rPr>
+        <w:t>) u tokove</w:t>
+      </w:r>
+      <w:r>
+        <w:rPr>
+          <w:rFonts w:ascii="Helvetica" w:hAnsi="Helvetica"/>
+          <w:sz w:val="24"/>
+          <w:szCs w:val="24"/>
+        </w:rPr>
+        <w:t xml:space="preserve"> </w:t>
+      </w:r>
+      <w:r>
+        <w:rPr>
+          <w:rFonts w:ascii="Helvetica" w:hAnsi="Helvetica"/>
+          <w:sz w:val="24"/>
+          <w:szCs w:val="24"/>
+        </w:rPr>
+        <w:t>podataka prema „pogledu”, reagira na promjene u modelu</w:t>
+      </w:r>
+    </w:p>
+    <w:p>
+      <w:pPr>
+        <w:tabs>
+          <w:tab w:val="left" w:pos="5175"/>
+        </w:tabs>
+        <w:jc w:val="both"/>
+        <w:rPr>
+          <w:rFonts w:ascii="Helvetica" w:hAnsi="Helvetica"/>
+          <w:sz w:val="24"/>
+          <w:szCs w:val="24"/>
+        </w:rPr>
+      </w:pPr>
+    </w:p>
+    <w:p>
+      <w:pPr>
+        <w:tabs>
+          <w:tab w:val="left" w:pos="5175"/>
+        </w:tabs>
+        <w:jc w:val="both"/>
+        <w:rPr>
+          <w:rFonts w:ascii="Helvetica" w:hAnsi="Helvetica"/>
+          <w:sz w:val="24"/>
+          <w:szCs w:val="24"/>
+        </w:rPr>
+      </w:pPr>
+      <w:r>
+        <w:rPr>
+          <w:rFonts w:ascii="Helvetica" w:hAnsi="Helvetica"/>
+          <w:b/>
+          <w:bCs/>
+          <w:sz w:val="24"/>
+          <w:szCs w:val="24"/>
+        </w:rPr>
+        <w:t>model-</w:t>
+      </w:r>
+      <w:proofErr w:type="spellStart"/>
+      <w:r>
+        <w:rPr>
+          <w:rFonts w:ascii="Helvetica" w:hAnsi="Helvetica"/>
+          <w:b/>
+          <w:bCs/>
+          <w:sz w:val="24"/>
+          <w:szCs w:val="24"/>
+        </w:rPr>
+        <w:t>view</w:t>
+      </w:r>
+      <w:proofErr w:type="spellEnd"/>
+      <w:r>
+        <w:rPr>
+          <w:rFonts w:ascii="Helvetica" w:hAnsi="Helvetica"/>
+          <w:b/>
+          <w:bCs/>
+          <w:sz w:val="24"/>
+          <w:szCs w:val="24"/>
+        </w:rPr>
+        <w:t>-</w:t>
+      </w:r>
+      <w:proofErr w:type="spellStart"/>
+      <w:r>
+        <w:rPr>
+          <w:rFonts w:ascii="Helvetica" w:hAnsi="Helvetica"/>
+          <w:b/>
+          <w:bCs/>
+          <w:sz w:val="24"/>
+          <w:szCs w:val="24"/>
+        </w:rPr>
+        <w:t>presenter</w:t>
+      </w:r>
+      <w:proofErr w:type="spellEnd"/>
+      <w:r>
+        <w:rPr>
+          <w:rFonts w:ascii="Helvetica" w:hAnsi="Helvetica"/>
+          <w:b/>
+          <w:bCs/>
+          <w:sz w:val="24"/>
+          <w:szCs w:val="24"/>
+        </w:rPr>
+        <w:t>,</w:t>
+      </w:r>
+      <w:r>
+        <w:rPr>
+          <w:rFonts w:ascii="Helvetica" w:hAnsi="Helvetica"/>
+          <w:b/>
+          <w:bCs/>
+          <w:sz w:val="24"/>
+          <w:szCs w:val="24"/>
+        </w:rPr>
+        <w:t xml:space="preserve"> MVP</w:t>
+      </w:r>
+      <w:r>
+        <w:rPr>
+          <w:rFonts w:ascii="Helvetica" w:hAnsi="Helvetica"/>
+          <w:sz w:val="24"/>
+          <w:szCs w:val="24"/>
+        </w:rPr>
+        <w:t xml:space="preserve"> </w:t>
+      </w:r>
+    </w:p>
+    <w:p>
+      <w:pPr>
+        <w:tabs>
+          <w:tab w:val="left" w:pos="5175"/>
+        </w:tabs>
+        <w:jc w:val="both"/>
+        <w:rPr>
+          <w:rFonts w:ascii="Helvetica" w:hAnsi="Helvetica"/>
+          <w:sz w:val="24"/>
+          <w:szCs w:val="24"/>
+        </w:rPr>
+      </w:pPr>
+      <w:r>
+        <w:rPr>
+          <w:rFonts w:ascii="Helvetica" w:hAnsi="Helvetica"/>
+          <w:sz w:val="24"/>
+          <w:szCs w:val="24"/>
+        </w:rPr>
+        <w:t>predstavljač dobavlja podatke iz modela i formatira ih za pogled, nema potrebe za</w:t>
+      </w:r>
+      <w:r>
+        <w:rPr>
+          <w:rFonts w:ascii="Helvetica" w:hAnsi="Helvetica"/>
+          <w:sz w:val="24"/>
+          <w:szCs w:val="24"/>
+        </w:rPr>
+        <w:t xml:space="preserve"> </w:t>
+      </w:r>
+      <w:r>
+        <w:rPr>
+          <w:rFonts w:ascii="Helvetica" w:hAnsi="Helvetica"/>
+          <w:sz w:val="24"/>
+          <w:szCs w:val="24"/>
+        </w:rPr>
+        <w:t>posebnim nadgled</w:t>
+      </w:r>
+      <w:r>
+        <w:rPr>
+          <w:rFonts w:ascii="Helvetica" w:hAnsi="Helvetica"/>
+          <w:sz w:val="24"/>
+          <w:szCs w:val="24"/>
+        </w:rPr>
+        <w:t>nikom</w:t>
+      </w:r>
+    </w:p>
+    <w:p>
+      <w:pPr>
+        <w:tabs>
+          <w:tab w:val="left" w:pos="5175"/>
+        </w:tabs>
+        <w:jc w:val="both"/>
+        <w:rPr>
+          <w:rFonts w:ascii="Helvetica" w:hAnsi="Helvetica"/>
+          <w:b/>
+          <w:bCs/>
+          <w:sz w:val="24"/>
+          <w:szCs w:val="24"/>
+        </w:rPr>
+      </w:pPr>
+      <w:r>
+        <w:rPr>
+          <w:rFonts w:ascii="Helvetica" w:hAnsi="Helvetica"/>
+          <w:b/>
+          <w:bCs/>
+          <w:sz w:val="24"/>
+          <w:szCs w:val="24"/>
+        </w:rPr>
+        <w:t>model-</w:t>
+      </w:r>
+      <w:proofErr w:type="spellStart"/>
+      <w:r>
+        <w:rPr>
+          <w:rFonts w:ascii="Helvetica" w:hAnsi="Helvetica"/>
+          <w:b/>
+          <w:bCs/>
+          <w:sz w:val="24"/>
+          <w:szCs w:val="24"/>
+        </w:rPr>
+        <w:t>view</w:t>
+      </w:r>
+      <w:proofErr w:type="spellEnd"/>
+      <w:r>
+        <w:rPr>
+          <w:rFonts w:ascii="Helvetica" w:hAnsi="Helvetica"/>
+          <w:b/>
+          <w:bCs/>
+          <w:sz w:val="24"/>
+          <w:szCs w:val="24"/>
+        </w:rPr>
+        <w:t>-adapter, MVA</w:t>
+      </w:r>
+    </w:p>
+    <w:p>
+      <w:pPr>
+        <w:tabs>
+          <w:tab w:val="left" w:pos="5175"/>
+        </w:tabs>
+        <w:jc w:val="both"/>
+        <w:rPr>
+          <w:rFonts w:ascii="Helvetica" w:hAnsi="Helvetica"/>
+          <w:sz w:val="24"/>
+          <w:szCs w:val="24"/>
+        </w:rPr>
+      </w:pPr>
+      <w:r>
+        <w:rPr>
+          <w:rFonts w:ascii="Helvetica" w:hAnsi="Helvetica"/>
+          <w:sz w:val="24"/>
+          <w:szCs w:val="24"/>
+        </w:rPr>
+        <w:t>kod ove varijante, adapter ili posrednik odvaja</w:t>
+      </w:r>
+      <w:r>
+        <w:rPr>
+          <w:rFonts w:ascii="Helvetica" w:hAnsi="Helvetica"/>
+          <w:sz w:val="24"/>
+          <w:szCs w:val="24"/>
+        </w:rPr>
+        <w:t xml:space="preserve"> </w:t>
+      </w:r>
+      <w:r>
+        <w:rPr>
+          <w:rFonts w:ascii="Helvetica" w:hAnsi="Helvetica"/>
+          <w:sz w:val="24"/>
+          <w:szCs w:val="24"/>
+        </w:rPr>
+        <w:t>model od pogleda tako da jedan nema znanja o</w:t>
+      </w:r>
+      <w:r>
+        <w:rPr>
+          <w:rFonts w:ascii="Helvetica" w:hAnsi="Helvetica"/>
+          <w:sz w:val="24"/>
+          <w:szCs w:val="24"/>
+        </w:rPr>
+        <w:t xml:space="preserve"> </w:t>
+      </w:r>
+      <w:r>
+        <w:rPr>
+          <w:rFonts w:ascii="Helvetica" w:hAnsi="Helvetica"/>
+          <w:sz w:val="24"/>
+          <w:szCs w:val="24"/>
+        </w:rPr>
+        <w:t>drugome</w:t>
+      </w:r>
+    </w:p>
+    <w:p>
+      <w:pPr>
+        <w:tabs>
+          <w:tab w:val="left" w:pos="5175"/>
+        </w:tabs>
+        <w:jc w:val="both"/>
+        <w:rPr>
+          <w:rFonts w:ascii="Helvetica" w:hAnsi="Helvetica"/>
+          <w:sz w:val="24"/>
+          <w:szCs w:val="24"/>
+        </w:rPr>
+      </w:pPr>
+      <w:r>
+        <w:rPr>
+          <w:rFonts w:ascii="Helvetica" w:hAnsi="Helvetica"/>
+          <w:sz w:val="24"/>
+          <w:szCs w:val="24"/>
+        </w:rPr>
+        <w:t>svu komunikaciju, uključujući preinake i</w:t>
+      </w:r>
+      <w:r>
+        <w:rPr>
+          <w:rFonts w:ascii="Helvetica" w:hAnsi="Helvetica"/>
+          <w:sz w:val="24"/>
+          <w:szCs w:val="24"/>
+        </w:rPr>
+        <w:t xml:space="preserve"> </w:t>
+      </w:r>
+      <w:r>
+        <w:rPr>
+          <w:rFonts w:ascii="Helvetica" w:hAnsi="Helvetica"/>
+          <w:sz w:val="24"/>
+          <w:szCs w:val="24"/>
+        </w:rPr>
+        <w:t>transformacije podataka obavlja adapter, time</w:t>
+      </w:r>
+      <w:r>
+        <w:rPr>
+          <w:rFonts w:ascii="Helvetica" w:hAnsi="Helvetica"/>
+          <w:sz w:val="24"/>
+          <w:szCs w:val="24"/>
+        </w:rPr>
+        <w:t xml:space="preserve"> </w:t>
+      </w:r>
+      <w:r>
+        <w:rPr>
+          <w:rFonts w:ascii="Helvetica" w:hAnsi="Helvetica"/>
+          <w:sz w:val="24"/>
+          <w:szCs w:val="24"/>
+        </w:rPr>
+        <w:t>omogućujući da se model i pogled razvijaju</w:t>
+      </w:r>
+      <w:r>
+        <w:rPr>
+          <w:rFonts w:ascii="Helvetica" w:hAnsi="Helvetica"/>
+          <w:sz w:val="24"/>
+          <w:szCs w:val="24"/>
+        </w:rPr>
+        <w:t xml:space="preserve"> </w:t>
+      </w:r>
+      <w:r>
+        <w:rPr>
+          <w:rFonts w:ascii="Helvetica" w:hAnsi="Helvetica"/>
+          <w:sz w:val="24"/>
+          <w:szCs w:val="24"/>
+        </w:rPr>
+        <w:t>neovisno jedno o drugome</w:t>
+      </w:r>
+    </w:p>
+    <w:p>
+      <w:pPr>
+        <w:tabs>
+          <w:tab w:val="left" w:pos="5175"/>
+        </w:tabs>
+        <w:jc w:val="both"/>
+        <w:rPr>
+          <w:rFonts w:ascii="Helvetica" w:hAnsi="Helvetica"/>
+          <w:sz w:val="24"/>
+          <w:szCs w:val="24"/>
+        </w:rPr>
+      </w:pPr>
+      <w:r>
+        <w:rPr>
+          <w:rFonts w:ascii="Helvetica" w:hAnsi="Helvetica"/>
+          <w:sz w:val="24"/>
+          <w:szCs w:val="24"/>
+        </w:rPr>
+        <w:t>linearna veza pogled -&gt; adapter -&gt; model i</w:t>
+      </w:r>
+      <w:r>
+        <w:rPr>
+          <w:rFonts w:ascii="Helvetica" w:hAnsi="Helvetica"/>
+          <w:sz w:val="24"/>
+          <w:szCs w:val="24"/>
+        </w:rPr>
+        <w:t xml:space="preserve"> </w:t>
+      </w:r>
+      <w:r>
+        <w:rPr>
+          <w:rFonts w:ascii="Helvetica" w:hAnsi="Helvetica"/>
+          <w:sz w:val="24"/>
+          <w:szCs w:val="24"/>
+        </w:rPr>
+        <w:t>obrnuto, nema izravne povezanosti pogleda i</w:t>
+      </w:r>
+      <w:r>
+        <w:rPr>
+          <w:rFonts w:ascii="Helvetica" w:hAnsi="Helvetica"/>
+          <w:sz w:val="24"/>
+          <w:szCs w:val="24"/>
+        </w:rPr>
+        <w:t xml:space="preserve"> </w:t>
+      </w:r>
+      <w:r>
+        <w:rPr>
+          <w:rFonts w:ascii="Helvetica" w:hAnsi="Helvetica"/>
+          <w:sz w:val="24"/>
+          <w:szCs w:val="24"/>
+        </w:rPr>
+        <w:t>modela</w:t>
+      </w:r>
+    </w:p>
+    <w:p>
+      <w:pPr>
+        <w:tabs>
+          <w:tab w:val="left" w:pos="5175"/>
+        </w:tabs>
+        <w:jc w:val="both"/>
+        <w:rPr>
+          <w:rFonts w:ascii="Helvetica" w:hAnsi="Helvetica"/>
+          <w:b/>
+          <w:bCs/>
+          <w:sz w:val="24"/>
+          <w:szCs w:val="24"/>
+        </w:rPr>
+      </w:pPr>
+      <w:r>
+        <w:rPr>
+          <w:rFonts w:ascii="Helvetica" w:hAnsi="Helvetica"/>
+          <w:b/>
+          <w:bCs/>
+          <w:sz w:val="24"/>
+          <w:szCs w:val="24"/>
+        </w:rPr>
+        <w:t>Inverzija upravljanja</w:t>
+      </w:r>
+    </w:p>
+    <w:p>
+      <w:pPr>
+        <w:tabs>
+          <w:tab w:val="left" w:pos="5175"/>
+        </w:tabs>
+        <w:jc w:val="both"/>
+        <w:rPr>
+          <w:rFonts w:ascii="Helvetica" w:hAnsi="Helvetica"/>
+          <w:sz w:val="24"/>
+          <w:szCs w:val="24"/>
+        </w:rPr>
+      </w:pPr>
+      <w:r>
+        <w:rPr>
+          <w:rFonts w:ascii="Helvetica" w:hAnsi="Helvetica"/>
+          <w:sz w:val="24"/>
+          <w:szCs w:val="24"/>
+        </w:rPr>
+        <w:t>Kako bi bilo jasno koju implementaciju i s kojim parametrima se zaista poziva u</w:t>
+      </w:r>
+      <w:r>
+        <w:rPr>
+          <w:rFonts w:ascii="Helvetica" w:hAnsi="Helvetica"/>
+          <w:sz w:val="24"/>
+          <w:szCs w:val="24"/>
+        </w:rPr>
+        <w:t xml:space="preserve"> </w:t>
+      </w:r>
+      <w:r>
+        <w:rPr>
+          <w:rFonts w:ascii="Helvetica" w:hAnsi="Helvetica"/>
+          <w:sz w:val="24"/>
+          <w:szCs w:val="24"/>
+        </w:rPr>
+        <w:t xml:space="preserve">nekom trenutku (npr. prilikom događaja </w:t>
+      </w:r>
+      <w:proofErr w:type="spellStart"/>
+      <w:r>
+        <w:rPr>
+          <w:rFonts w:ascii="Helvetica" w:hAnsi="Helvetica"/>
+          <w:sz w:val="24"/>
+          <w:szCs w:val="24"/>
+        </w:rPr>
+        <w:t>instanciranja</w:t>
+      </w:r>
+      <w:proofErr w:type="spellEnd"/>
+      <w:r>
+        <w:rPr>
+          <w:rFonts w:ascii="Helvetica" w:hAnsi="Helvetica"/>
+          <w:sz w:val="24"/>
+          <w:szCs w:val="24"/>
+        </w:rPr>
+        <w:t xml:space="preserve"> nekog razreda), radni</w:t>
+      </w:r>
+      <w:r>
+        <w:rPr>
+          <w:rFonts w:ascii="Helvetica" w:hAnsi="Helvetica"/>
+          <w:sz w:val="24"/>
+          <w:szCs w:val="24"/>
+        </w:rPr>
+        <w:t xml:space="preserve"> </w:t>
+      </w:r>
+      <w:r>
+        <w:rPr>
+          <w:rFonts w:ascii="Helvetica" w:hAnsi="Helvetica"/>
+          <w:sz w:val="24"/>
+          <w:szCs w:val="24"/>
+        </w:rPr>
+        <w:t>okvir preuzima od korisničke aplikacije ulogu organizatora povezivanja između</w:t>
+      </w:r>
+      <w:r>
+        <w:rPr>
+          <w:rFonts w:ascii="Helvetica" w:hAnsi="Helvetica"/>
+          <w:sz w:val="24"/>
+          <w:szCs w:val="24"/>
+        </w:rPr>
+        <w:t xml:space="preserve"> </w:t>
+      </w:r>
+      <w:r>
+        <w:rPr>
+          <w:rFonts w:ascii="Helvetica" w:hAnsi="Helvetica"/>
+          <w:sz w:val="24"/>
+          <w:szCs w:val="24"/>
+        </w:rPr>
+        <w:t>slojeva, čime ostvaruje inverziju upravljanja</w:t>
+      </w:r>
+    </w:p>
+    <w:p>
+      <w:pPr>
+        <w:tabs>
+          <w:tab w:val="left" w:pos="5175"/>
+        </w:tabs>
+        <w:jc w:val="both"/>
+        <w:rPr>
+          <w:rFonts w:ascii="Helvetica" w:hAnsi="Helvetica"/>
+          <w:sz w:val="24"/>
+          <w:szCs w:val="24"/>
+          <w:u w:val="single"/>
+        </w:rPr>
+      </w:pPr>
+      <w:r>
+        <w:rPr>
+          <w:rFonts w:ascii="Helvetica" w:hAnsi="Helvetica"/>
+          <w:sz w:val="24"/>
+          <w:szCs w:val="24"/>
+          <w:u w:val="single"/>
+        </w:rPr>
+        <w:t>Konačni cilj inverzije upravljanja je smanjenje međuovisnosti</w:t>
+      </w:r>
+    </w:p>
+    <w:p>
+      <w:pPr>
+        <w:tabs>
+          <w:tab w:val="left" w:pos="5175"/>
+        </w:tabs>
+        <w:rPr>
+          <w:rFonts w:ascii="Helvetica" w:hAnsi="Helvetica"/>
+          <w:b/>
+          <w:bCs/>
+          <w:sz w:val="24"/>
+          <w:szCs w:val="24"/>
+        </w:rPr>
+      </w:pPr>
+      <w:r>
+        <w:rPr>
+          <w:rFonts w:ascii="Helvetica" w:hAnsi="Helvetica"/>
+          <w:b/>
+          <w:bCs/>
+          <w:sz w:val="24"/>
+          <w:szCs w:val="24"/>
+        </w:rPr>
+        <w:lastRenderedPageBreak/>
+        <w:t>Ubacivanje ovisnosti</w:t>
+      </w:r>
+    </w:p>
+    <w:p>
+      <w:pPr>
+        <w:tabs>
+          <w:tab w:val="left" w:pos="5175"/>
+        </w:tabs>
+        <w:rPr>
+          <w:rFonts w:ascii="Helvetica" w:hAnsi="Helvetica"/>
+          <w:sz w:val="24"/>
+          <w:szCs w:val="24"/>
+        </w:rPr>
+      </w:pPr>
+      <w:r>
+        <w:rPr>
+          <w:rFonts w:ascii="Helvetica" w:hAnsi="Helvetica"/>
+          <w:sz w:val="24"/>
+          <w:szCs w:val="24"/>
+        </w:rPr>
+        <w:t xml:space="preserve">- </w:t>
+      </w:r>
+      <w:r>
+        <w:rPr>
+          <w:rFonts w:ascii="Helvetica" w:hAnsi="Helvetica"/>
+          <w:sz w:val="24"/>
+          <w:szCs w:val="24"/>
+        </w:rPr>
+        <w:t>određeni korisnički kod (klijentski ili poslužiteljski) obavezno prima kao</w:t>
+      </w:r>
+      <w:r>
+        <w:rPr>
+          <w:rFonts w:ascii="Helvetica" w:hAnsi="Helvetica"/>
+          <w:sz w:val="24"/>
+          <w:szCs w:val="24"/>
+        </w:rPr>
+        <w:t xml:space="preserve"> </w:t>
+      </w:r>
+      <w:r>
+        <w:rPr>
+          <w:rFonts w:ascii="Helvetica" w:hAnsi="Helvetica"/>
+          <w:sz w:val="24"/>
+          <w:szCs w:val="24"/>
+        </w:rPr>
+        <w:t>argumente metoda određene objekte, koji se zovu usluge, a koje specificira</w:t>
+      </w:r>
+      <w:r>
+        <w:rPr>
+          <w:rFonts w:ascii="Helvetica" w:hAnsi="Helvetica"/>
+          <w:sz w:val="24"/>
+          <w:szCs w:val="24"/>
+        </w:rPr>
+        <w:t xml:space="preserve"> </w:t>
+      </w:r>
+      <w:r>
+        <w:rPr>
+          <w:rFonts w:ascii="Helvetica" w:hAnsi="Helvetica"/>
+          <w:sz w:val="24"/>
+          <w:szCs w:val="24"/>
+        </w:rPr>
+        <w:t>radni okvir kako bi sustav uspješno radio</w:t>
+      </w:r>
+    </w:p>
+    <w:p>
+      <w:pPr>
+        <w:tabs>
+          <w:tab w:val="left" w:pos="5175"/>
+        </w:tabs>
+        <w:rPr>
+          <w:rFonts w:ascii="Helvetica" w:hAnsi="Helvetica"/>
+          <w:sz w:val="24"/>
+          <w:szCs w:val="24"/>
+        </w:rPr>
+      </w:pPr>
+      <w:r>
+        <w:rPr>
+          <w:rFonts w:ascii="Helvetica" w:hAnsi="Helvetica"/>
+          <w:sz w:val="24"/>
+          <w:szCs w:val="24"/>
+        </w:rPr>
+        <w:t xml:space="preserve">- </w:t>
+      </w:r>
+      <w:r>
+        <w:rPr>
+          <w:rFonts w:ascii="Helvetica" w:hAnsi="Helvetica"/>
+          <w:sz w:val="24"/>
+          <w:szCs w:val="24"/>
+        </w:rPr>
+        <w:t xml:space="preserve">radni okvir, koji se naziva </w:t>
+      </w:r>
+      <w:proofErr w:type="spellStart"/>
+      <w:r>
+        <w:rPr>
+          <w:rFonts w:ascii="Helvetica" w:hAnsi="Helvetica"/>
+          <w:sz w:val="24"/>
+          <w:szCs w:val="24"/>
+        </w:rPr>
+        <w:t>ubacivač</w:t>
+      </w:r>
+      <w:proofErr w:type="spellEnd"/>
+      <w:r>
+        <w:rPr>
+          <w:rFonts w:ascii="Helvetica" w:hAnsi="Helvetica"/>
+          <w:sz w:val="24"/>
+          <w:szCs w:val="24"/>
+        </w:rPr>
+        <w:t xml:space="preserve"> ili </w:t>
+      </w:r>
+      <w:proofErr w:type="spellStart"/>
+      <w:r>
+        <w:rPr>
+          <w:rFonts w:ascii="Helvetica" w:hAnsi="Helvetica"/>
+          <w:sz w:val="24"/>
+          <w:szCs w:val="24"/>
+        </w:rPr>
+        <w:t>injektor</w:t>
+      </w:r>
+      <w:proofErr w:type="spellEnd"/>
+      <w:r>
+        <w:rPr>
+          <w:rFonts w:ascii="Helvetica" w:hAnsi="Helvetica"/>
+          <w:sz w:val="24"/>
+          <w:szCs w:val="24"/>
+        </w:rPr>
+        <w:t xml:space="preserve"> (engl. </w:t>
+      </w:r>
+      <w:proofErr w:type="spellStart"/>
+      <w:r>
+        <w:rPr>
+          <w:rFonts w:ascii="Helvetica" w:hAnsi="Helvetica"/>
+          <w:sz w:val="24"/>
+          <w:szCs w:val="24"/>
+        </w:rPr>
+        <w:t>injector</w:t>
+      </w:r>
+      <w:proofErr w:type="spellEnd"/>
+      <w:r>
+        <w:rPr>
+          <w:rFonts w:ascii="Helvetica" w:hAnsi="Helvetica"/>
+          <w:sz w:val="24"/>
+          <w:szCs w:val="24"/>
+        </w:rPr>
+        <w:t>) ubacuje ovisnost</w:t>
+      </w:r>
+      <w:r>
+        <w:rPr>
+          <w:rFonts w:ascii="Helvetica" w:hAnsi="Helvetica"/>
+          <w:sz w:val="24"/>
+          <w:szCs w:val="24"/>
+        </w:rPr>
+        <w:t xml:space="preserve"> </w:t>
+      </w:r>
+      <w:r>
+        <w:rPr>
+          <w:rFonts w:ascii="Helvetica" w:hAnsi="Helvetica"/>
+          <w:sz w:val="24"/>
+          <w:szCs w:val="24"/>
+        </w:rPr>
+        <w:t>o svojem određenom ugrađenom objektu u korisnički kod i definira sučelje</w:t>
+      </w:r>
+      <w:r>
+        <w:rPr>
+          <w:rFonts w:ascii="Helvetica" w:hAnsi="Helvetica"/>
+          <w:sz w:val="24"/>
+          <w:szCs w:val="24"/>
+        </w:rPr>
+        <w:t xml:space="preserve"> </w:t>
+      </w:r>
+      <w:r>
+        <w:rPr>
+          <w:rFonts w:ascii="Helvetica" w:hAnsi="Helvetica"/>
+          <w:sz w:val="24"/>
+          <w:szCs w:val="24"/>
+        </w:rPr>
+        <w:t>koje se koristi za pristup toj usluzi</w:t>
+      </w:r>
+    </w:p>
+    <w:p>
+      <w:pPr>
+        <w:tabs>
+          <w:tab w:val="left" w:pos="5175"/>
+        </w:tabs>
+        <w:rPr>
+          <w:rFonts w:ascii="Helvetica" w:hAnsi="Helvetica"/>
+          <w:b/>
+          <w:bCs/>
+          <w:sz w:val="24"/>
+          <w:szCs w:val="24"/>
+        </w:rPr>
+      </w:pPr>
+      <w:r>
+        <w:rPr>
+          <w:rFonts w:ascii="Helvetica" w:hAnsi="Helvetica"/>
+          <w:b/>
+          <w:bCs/>
+          <w:sz w:val="24"/>
+          <w:szCs w:val="24"/>
+        </w:rPr>
+        <w:t>Temeljne funkcionalnosti radnih okvira</w:t>
+      </w:r>
+    </w:p>
+    <w:p>
+      <w:pPr>
+        <w:pStyle w:val="Odlomakpopisa"/>
+        <w:numPr>
+          <w:ilvl w:val="0"/>
+          <w:numId w:val="48"/>
+        </w:numPr>
+        <w:tabs>
+          <w:tab w:val="left" w:pos="5175"/>
+        </w:tabs>
+        <w:rPr>
+          <w:rFonts w:ascii="Helvetica" w:hAnsi="Helvetica"/>
+          <w:sz w:val="24"/>
+          <w:szCs w:val="24"/>
+        </w:rPr>
+      </w:pPr>
+      <w:r>
+        <w:rPr>
+          <w:rFonts w:ascii="Helvetica" w:hAnsi="Helvetica"/>
+          <w:sz w:val="24"/>
+          <w:szCs w:val="24"/>
+        </w:rPr>
+        <w:t xml:space="preserve">Posrednička arhitektura (engl. </w:t>
+      </w:r>
+      <w:proofErr w:type="spellStart"/>
+      <w:r>
+        <w:rPr>
+          <w:rFonts w:ascii="Helvetica" w:hAnsi="Helvetica"/>
+          <w:sz w:val="24"/>
+          <w:szCs w:val="24"/>
+        </w:rPr>
+        <w:t>middleware</w:t>
+      </w:r>
+      <w:proofErr w:type="spellEnd"/>
+      <w:r>
+        <w:rPr>
+          <w:rFonts w:ascii="Helvetica" w:hAnsi="Helvetica"/>
+          <w:sz w:val="24"/>
+          <w:szCs w:val="24"/>
+        </w:rPr>
+        <w:t>)</w:t>
+      </w:r>
+    </w:p>
+    <w:p>
+      <w:pPr>
+        <w:pStyle w:val="Odlomakpopisa"/>
+        <w:numPr>
+          <w:ilvl w:val="0"/>
+          <w:numId w:val="48"/>
+        </w:numPr>
+        <w:tabs>
+          <w:tab w:val="left" w:pos="5175"/>
+        </w:tabs>
+        <w:rPr>
+          <w:rFonts w:ascii="Helvetica" w:hAnsi="Helvetica"/>
+          <w:sz w:val="24"/>
+          <w:szCs w:val="24"/>
+        </w:rPr>
+      </w:pPr>
+      <w:r>
+        <w:rPr>
+          <w:rFonts w:ascii="Helvetica" w:hAnsi="Helvetica"/>
+          <w:sz w:val="24"/>
+          <w:szCs w:val="24"/>
+        </w:rPr>
+        <w:t xml:space="preserve">Usmjeravanje (engl. </w:t>
+      </w:r>
+      <w:proofErr w:type="spellStart"/>
+      <w:r>
+        <w:rPr>
+          <w:rFonts w:ascii="Helvetica" w:hAnsi="Helvetica"/>
+          <w:sz w:val="24"/>
+          <w:szCs w:val="24"/>
+        </w:rPr>
+        <w:t>routing</w:t>
+      </w:r>
+      <w:proofErr w:type="spellEnd"/>
+      <w:r>
+        <w:rPr>
+          <w:rFonts w:ascii="Helvetica" w:hAnsi="Helvetica"/>
+          <w:sz w:val="24"/>
+          <w:szCs w:val="24"/>
+        </w:rPr>
+        <w:t>)</w:t>
+      </w:r>
+    </w:p>
+    <w:p>
+      <w:pPr>
+        <w:pStyle w:val="Odlomakpopisa"/>
+        <w:numPr>
+          <w:ilvl w:val="0"/>
+          <w:numId w:val="48"/>
+        </w:numPr>
+        <w:tabs>
+          <w:tab w:val="left" w:pos="5175"/>
+        </w:tabs>
+        <w:rPr>
+          <w:rFonts w:ascii="Helvetica" w:hAnsi="Helvetica"/>
+          <w:sz w:val="24"/>
+          <w:szCs w:val="24"/>
+        </w:rPr>
+      </w:pPr>
+      <w:r>
+        <w:rPr>
+          <w:rFonts w:ascii="Helvetica" w:hAnsi="Helvetica"/>
+          <w:sz w:val="24"/>
+          <w:szCs w:val="24"/>
+        </w:rPr>
+        <w:t xml:space="preserve">Upravljanje </w:t>
+      </w:r>
+      <w:proofErr w:type="spellStart"/>
+      <w:r>
+        <w:rPr>
+          <w:rFonts w:ascii="Helvetica" w:hAnsi="Helvetica"/>
+          <w:sz w:val="24"/>
+          <w:szCs w:val="24"/>
+        </w:rPr>
+        <w:t>perzistencijom</w:t>
+      </w:r>
+      <w:proofErr w:type="spellEnd"/>
+      <w:r>
+        <w:rPr>
+          <w:rFonts w:ascii="Helvetica" w:hAnsi="Helvetica"/>
+          <w:sz w:val="24"/>
+          <w:szCs w:val="24"/>
+        </w:rPr>
+        <w:t xml:space="preserve"> podataka (engl. data </w:t>
+      </w:r>
+      <w:proofErr w:type="spellStart"/>
+      <w:r>
+        <w:rPr>
+          <w:rFonts w:ascii="Helvetica" w:hAnsi="Helvetica"/>
+          <w:sz w:val="24"/>
+          <w:szCs w:val="24"/>
+        </w:rPr>
+        <w:t>persistency</w:t>
+      </w:r>
+      <w:proofErr w:type="spellEnd"/>
+      <w:r>
+        <w:rPr>
+          <w:rFonts w:ascii="Helvetica" w:hAnsi="Helvetica"/>
+          <w:sz w:val="24"/>
+          <w:szCs w:val="24"/>
+        </w:rPr>
+        <w:t xml:space="preserve"> </w:t>
+      </w:r>
+      <w:r>
+        <w:rPr>
+          <w:rFonts w:ascii="Helvetica" w:hAnsi="Helvetica"/>
+          <w:sz w:val="24"/>
+          <w:szCs w:val="24"/>
+        </w:rPr>
+        <w:t>management)</w:t>
+      </w:r>
+    </w:p>
+    <w:p>
+      <w:pPr>
+        <w:pStyle w:val="Odlomakpopisa"/>
+        <w:numPr>
+          <w:ilvl w:val="0"/>
+          <w:numId w:val="48"/>
+        </w:numPr>
+        <w:tabs>
+          <w:tab w:val="left" w:pos="5175"/>
+        </w:tabs>
+        <w:rPr>
+          <w:rFonts w:ascii="Helvetica" w:hAnsi="Helvetica"/>
+          <w:sz w:val="24"/>
+          <w:szCs w:val="24"/>
+        </w:rPr>
+      </w:pPr>
+      <w:r>
+        <w:rPr>
+          <w:rFonts w:ascii="Helvetica" w:hAnsi="Helvetica"/>
+          <w:sz w:val="24"/>
+          <w:szCs w:val="24"/>
+        </w:rPr>
+        <w:t xml:space="preserve">Sigurnost (engl. </w:t>
+      </w:r>
+      <w:proofErr w:type="spellStart"/>
+      <w:r>
+        <w:rPr>
+          <w:rFonts w:ascii="Helvetica" w:hAnsi="Helvetica"/>
+          <w:sz w:val="24"/>
+          <w:szCs w:val="24"/>
+        </w:rPr>
+        <w:t>security</w:t>
+      </w:r>
+      <w:proofErr w:type="spellEnd"/>
+      <w:r>
+        <w:rPr>
+          <w:rFonts w:ascii="Helvetica" w:hAnsi="Helvetica"/>
+          <w:sz w:val="24"/>
+          <w:szCs w:val="24"/>
+        </w:rPr>
+        <w:t>)</w:t>
+      </w:r>
+    </w:p>
+    <w:p>
+      <w:pPr>
+        <w:pStyle w:val="Odlomakpopisa"/>
+        <w:tabs>
+          <w:tab w:val="left" w:pos="5175"/>
+        </w:tabs>
+        <w:ind w:left="1439"/>
+        <w:rPr>
+          <w:rFonts w:ascii="Helvetica" w:hAnsi="Helvetica"/>
+          <w:sz w:val="24"/>
+          <w:szCs w:val="24"/>
+        </w:rPr>
+      </w:pPr>
+    </w:p>
+    <w:p>
+      <w:pPr>
+        <w:tabs>
+          <w:tab w:val="left" w:pos="5175"/>
+        </w:tabs>
+        <w:jc w:val="both"/>
+        <w:rPr>
+          <w:rFonts w:ascii="Helvetica" w:hAnsi="Helvetica"/>
+          <w:sz w:val="24"/>
+          <w:szCs w:val="24"/>
+        </w:rPr>
+      </w:pPr>
+      <w:r>
+        <w:rPr>
+          <w:rFonts w:ascii="Helvetica" w:hAnsi="Helvetica"/>
+          <w:b/>
+          <w:bCs/>
+          <w:sz w:val="24"/>
+          <w:szCs w:val="24"/>
+        </w:rPr>
+        <w:t>Preslikavanje URL-a</w:t>
+      </w:r>
+      <w:r>
+        <w:rPr>
+          <w:rFonts w:ascii="Helvetica" w:hAnsi="Helvetica"/>
+          <w:sz w:val="24"/>
+          <w:szCs w:val="24"/>
+        </w:rPr>
+        <w:t xml:space="preserve"> (engl. URL </w:t>
+      </w:r>
+      <w:proofErr w:type="spellStart"/>
+      <w:r>
+        <w:rPr>
+          <w:rFonts w:ascii="Helvetica" w:hAnsi="Helvetica"/>
+          <w:sz w:val="24"/>
+          <w:szCs w:val="24"/>
+        </w:rPr>
+        <w:t>mapping</w:t>
+      </w:r>
+      <w:proofErr w:type="spellEnd"/>
+      <w:r>
+        <w:rPr>
+          <w:rFonts w:ascii="Helvetica" w:hAnsi="Helvetica"/>
+          <w:sz w:val="24"/>
+          <w:szCs w:val="24"/>
+        </w:rPr>
+        <w:t xml:space="preserve">) ili </w:t>
+      </w:r>
+      <w:r>
+        <w:rPr>
+          <w:rFonts w:ascii="Helvetica" w:hAnsi="Helvetica"/>
+          <w:b/>
+          <w:bCs/>
+          <w:sz w:val="24"/>
+          <w:szCs w:val="24"/>
+        </w:rPr>
+        <w:t>usmjeravanje</w:t>
+      </w:r>
+      <w:r>
+        <w:rPr>
+          <w:rFonts w:ascii="Helvetica" w:hAnsi="Helvetica"/>
+          <w:sz w:val="24"/>
+          <w:szCs w:val="24"/>
+        </w:rPr>
+        <w:t xml:space="preserve"> (engl. </w:t>
+      </w:r>
+      <w:proofErr w:type="spellStart"/>
+      <w:r>
+        <w:rPr>
+          <w:rFonts w:ascii="Helvetica" w:hAnsi="Helvetica"/>
+          <w:sz w:val="24"/>
+          <w:szCs w:val="24"/>
+        </w:rPr>
+        <w:t>routing</w:t>
+      </w:r>
+      <w:proofErr w:type="spellEnd"/>
+      <w:r>
+        <w:rPr>
+          <w:rFonts w:ascii="Helvetica" w:hAnsi="Helvetica"/>
+          <w:sz w:val="24"/>
+          <w:szCs w:val="24"/>
+        </w:rPr>
+        <w:t>) je</w:t>
+      </w:r>
+      <w:r>
+        <w:rPr>
+          <w:rFonts w:ascii="Helvetica" w:hAnsi="Helvetica"/>
+          <w:sz w:val="24"/>
+          <w:szCs w:val="24"/>
+        </w:rPr>
+        <w:t xml:space="preserve"> </w:t>
+      </w:r>
+      <w:r>
+        <w:rPr>
+          <w:rFonts w:ascii="Helvetica" w:hAnsi="Helvetica"/>
+          <w:sz w:val="24"/>
+          <w:szCs w:val="24"/>
+        </w:rPr>
+        <w:t>mehanizam radnog okvira koji se koristi za uspješno tumačenje klijentskih</w:t>
+      </w:r>
+      <w:r>
+        <w:rPr>
+          <w:rFonts w:ascii="Helvetica" w:hAnsi="Helvetica"/>
+          <w:sz w:val="24"/>
+          <w:szCs w:val="24"/>
+        </w:rPr>
+        <w:t xml:space="preserve"> </w:t>
+      </w:r>
+      <w:r>
+        <w:rPr>
+          <w:rFonts w:ascii="Helvetica" w:hAnsi="Helvetica"/>
+          <w:sz w:val="24"/>
+          <w:szCs w:val="24"/>
+        </w:rPr>
+        <w:t>zahtjeva za određenim web resursom</w:t>
+      </w:r>
+    </w:p>
+    <w:p>
+      <w:pPr>
+        <w:tabs>
+          <w:tab w:val="left" w:pos="5175"/>
+        </w:tabs>
+        <w:jc w:val="both"/>
+        <w:rPr>
+          <w:rFonts w:ascii="Helvetica" w:hAnsi="Helvetica"/>
+          <w:b/>
+          <w:bCs/>
+          <w:sz w:val="24"/>
+          <w:szCs w:val="24"/>
+        </w:rPr>
+      </w:pPr>
+      <w:r>
+        <w:rPr>
+          <w:rFonts w:ascii="Helvetica" w:hAnsi="Helvetica"/>
+          <w:b/>
+          <w:bCs/>
+          <w:sz w:val="24"/>
+          <w:szCs w:val="24"/>
+        </w:rPr>
+        <w:t>Sigurnost</w:t>
+      </w:r>
+    </w:p>
+    <w:p>
+      <w:pPr>
+        <w:tabs>
+          <w:tab w:val="left" w:pos="5175"/>
+        </w:tabs>
+        <w:jc w:val="both"/>
+        <w:rPr>
+          <w:rFonts w:ascii="Helvetica" w:hAnsi="Helvetica"/>
+          <w:sz w:val="24"/>
+          <w:szCs w:val="24"/>
+        </w:rPr>
+      </w:pPr>
+      <w:r>
+        <w:rPr>
+          <w:rFonts w:ascii="Helvetica" w:hAnsi="Helvetica"/>
+          <w:sz w:val="24"/>
+          <w:szCs w:val="24"/>
+        </w:rPr>
+        <w:t>Temeljni zadatak radnog okvira za web po pitanju sigurnosti</w:t>
+      </w:r>
+      <w:r>
+        <w:rPr>
+          <w:rFonts w:ascii="Helvetica" w:hAnsi="Helvetica"/>
+          <w:sz w:val="24"/>
+          <w:szCs w:val="24"/>
+        </w:rPr>
+        <w:t xml:space="preserve"> &gt;&gt;&gt; p</w:t>
+      </w:r>
+      <w:r>
+        <w:rPr>
+          <w:rFonts w:ascii="Helvetica" w:hAnsi="Helvetica"/>
+          <w:sz w:val="24"/>
+          <w:szCs w:val="24"/>
+        </w:rPr>
+        <w:t>onuditi implementiranu funkcionalnost za rješavanje osnovnih sigurnosnih pitanja web</w:t>
+      </w:r>
+      <w:r>
+        <w:rPr>
+          <w:rFonts w:ascii="Helvetica" w:hAnsi="Helvetica"/>
+          <w:sz w:val="24"/>
+          <w:szCs w:val="24"/>
+        </w:rPr>
+        <w:t xml:space="preserve"> </w:t>
+      </w:r>
+      <w:r>
+        <w:rPr>
+          <w:rFonts w:ascii="Helvetica" w:hAnsi="Helvetica"/>
+          <w:sz w:val="24"/>
+          <w:szCs w:val="24"/>
+        </w:rPr>
+        <w:t>aplikacije</w:t>
+      </w:r>
+    </w:p>
+    <w:p>
+      <w:pPr>
+        <w:tabs>
+          <w:tab w:val="left" w:pos="5175"/>
+        </w:tabs>
+        <w:jc w:val="both"/>
+        <w:rPr>
+          <w:rFonts w:ascii="Helvetica" w:hAnsi="Helvetica"/>
+          <w:sz w:val="24"/>
+          <w:szCs w:val="24"/>
+        </w:rPr>
+      </w:pPr>
+      <w:r>
+        <w:rPr>
+          <w:rFonts w:ascii="Helvetica" w:hAnsi="Helvetica"/>
+          <w:sz w:val="24"/>
+          <w:szCs w:val="24"/>
+        </w:rPr>
+        <w:t>Radni okviri najčešće olakšavaju sljedeća osnovna sigurnosna</w:t>
+      </w:r>
+      <w:r>
+        <w:rPr>
+          <w:rFonts w:ascii="Helvetica" w:hAnsi="Helvetica"/>
+          <w:sz w:val="24"/>
+          <w:szCs w:val="24"/>
+        </w:rPr>
+        <w:t xml:space="preserve"> </w:t>
+      </w:r>
+      <w:r>
+        <w:rPr>
+          <w:rFonts w:ascii="Helvetica" w:hAnsi="Helvetica"/>
+          <w:sz w:val="24"/>
+          <w:szCs w:val="24"/>
+        </w:rPr>
+        <w:t>pitanja:</w:t>
+      </w:r>
+    </w:p>
+    <w:p>
+      <w:pPr>
+        <w:pStyle w:val="Odlomakpopisa"/>
+        <w:numPr>
+          <w:ilvl w:val="0"/>
+          <w:numId w:val="49"/>
+        </w:numPr>
+        <w:tabs>
+          <w:tab w:val="left" w:pos="5175"/>
+        </w:tabs>
+        <w:jc w:val="both"/>
+        <w:rPr>
+          <w:rFonts w:ascii="Helvetica" w:hAnsi="Helvetica"/>
+          <w:sz w:val="24"/>
+          <w:szCs w:val="24"/>
+        </w:rPr>
+      </w:pPr>
+      <w:r>
+        <w:rPr>
+          <w:rFonts w:ascii="Helvetica" w:hAnsi="Helvetica"/>
+          <w:sz w:val="24"/>
+          <w:szCs w:val="24"/>
+        </w:rPr>
+        <w:t>Sigurno upravljanje registracijom, prijavom i odjavom korisnika</w:t>
+      </w:r>
+    </w:p>
+    <w:p>
+      <w:pPr>
+        <w:pStyle w:val="Odlomakpopisa"/>
+        <w:numPr>
+          <w:ilvl w:val="0"/>
+          <w:numId w:val="49"/>
+        </w:numPr>
+        <w:tabs>
+          <w:tab w:val="left" w:pos="5175"/>
+        </w:tabs>
+        <w:jc w:val="both"/>
+        <w:rPr>
+          <w:rFonts w:ascii="Helvetica" w:hAnsi="Helvetica"/>
+          <w:sz w:val="24"/>
+          <w:szCs w:val="24"/>
+        </w:rPr>
+      </w:pPr>
+      <w:r>
+        <w:rPr>
+          <w:rFonts w:ascii="Helvetica" w:hAnsi="Helvetica"/>
+          <w:sz w:val="24"/>
+          <w:szCs w:val="24"/>
+        </w:rPr>
+        <w:t>Kontrolu pristupa URL-ovima</w:t>
+      </w:r>
+    </w:p>
+    <w:p>
+      <w:pPr>
+        <w:pStyle w:val="Odlomakpopisa"/>
+        <w:numPr>
+          <w:ilvl w:val="0"/>
+          <w:numId w:val="50"/>
+        </w:numPr>
+        <w:tabs>
+          <w:tab w:val="left" w:pos="5175"/>
+        </w:tabs>
+        <w:jc w:val="both"/>
+        <w:rPr>
+          <w:rFonts w:ascii="Helvetica" w:hAnsi="Helvetica"/>
+          <w:sz w:val="20"/>
+          <w:szCs w:val="20"/>
+        </w:rPr>
+      </w:pPr>
+      <w:r>
+        <w:rPr>
+          <w:rFonts w:ascii="Helvetica" w:hAnsi="Helvetica"/>
+          <w:sz w:val="20"/>
+          <w:szCs w:val="20"/>
+        </w:rPr>
+        <w:t>samo ovlašteni korisnici smiju pristupiti određenim resursima web aplikacije</w:t>
+      </w:r>
+    </w:p>
+    <w:p>
+      <w:pPr>
+        <w:pStyle w:val="Odlomakpopisa"/>
+        <w:numPr>
+          <w:ilvl w:val="0"/>
+          <w:numId w:val="50"/>
+        </w:numPr>
+        <w:tabs>
+          <w:tab w:val="left" w:pos="5175"/>
+        </w:tabs>
+        <w:jc w:val="both"/>
+        <w:rPr>
+          <w:rFonts w:ascii="Helvetica" w:hAnsi="Helvetica"/>
+          <w:sz w:val="20"/>
+          <w:szCs w:val="20"/>
+        </w:rPr>
+      </w:pPr>
+      <w:r>
+        <w:rPr>
+          <w:rFonts w:ascii="Helvetica" w:hAnsi="Helvetica"/>
+          <w:sz w:val="20"/>
+          <w:szCs w:val="20"/>
+        </w:rPr>
+        <w:t xml:space="preserve">pristupne uloge (engl. </w:t>
+      </w:r>
+      <w:proofErr w:type="spellStart"/>
+      <w:r>
+        <w:rPr>
+          <w:rFonts w:ascii="Helvetica" w:hAnsi="Helvetica"/>
+          <w:sz w:val="20"/>
+          <w:szCs w:val="20"/>
+        </w:rPr>
+        <w:t>roles</w:t>
+      </w:r>
+      <w:proofErr w:type="spellEnd"/>
+      <w:r>
+        <w:rPr>
+          <w:rFonts w:ascii="Helvetica" w:hAnsi="Helvetica"/>
+          <w:sz w:val="20"/>
+          <w:szCs w:val="20"/>
+        </w:rPr>
+        <w:t xml:space="preserve">) i detaljnije privilegije (engl. </w:t>
+      </w:r>
+      <w:proofErr w:type="spellStart"/>
+      <w:r>
+        <w:rPr>
+          <w:rFonts w:ascii="Helvetica" w:hAnsi="Helvetica"/>
+          <w:sz w:val="20"/>
+          <w:szCs w:val="20"/>
+        </w:rPr>
+        <w:t>privilege</w:t>
+      </w:r>
+      <w:proofErr w:type="spellEnd"/>
+      <w:r>
+        <w:rPr>
+          <w:rFonts w:ascii="Helvetica" w:hAnsi="Helvetica"/>
+          <w:sz w:val="20"/>
+          <w:szCs w:val="20"/>
+        </w:rPr>
+        <w:t>) korisnika</w:t>
+      </w:r>
+      <w:r>
+        <w:rPr>
+          <w:rFonts w:ascii="Helvetica" w:hAnsi="Helvetica"/>
+          <w:sz w:val="20"/>
+          <w:szCs w:val="20"/>
+        </w:rPr>
+        <w:t xml:space="preserve"> </w:t>
+      </w:r>
+      <w:r>
+        <w:rPr>
+          <w:rFonts w:ascii="Helvetica" w:hAnsi="Helvetica"/>
+          <w:sz w:val="20"/>
+          <w:szCs w:val="20"/>
+        </w:rPr>
+        <w:t>definiraju se najčešće u bazi podataka</w:t>
+      </w:r>
+      <w:r>
+        <w:rPr>
+          <w:rFonts w:ascii="Helvetica" w:hAnsi="Helvetica"/>
+          <w:sz w:val="20"/>
+          <w:szCs w:val="20"/>
+        </w:rPr>
+        <w:cr/>
+      </w:r>
+    </w:p>
+    <w:p>
+      <w:pPr>
+        <w:pStyle w:val="Odlomakpopisa"/>
+        <w:numPr>
+          <w:ilvl w:val="0"/>
+          <w:numId w:val="49"/>
+        </w:numPr>
+        <w:tabs>
+          <w:tab w:val="left" w:pos="5175"/>
+        </w:tabs>
+        <w:jc w:val="both"/>
+        <w:rPr>
+          <w:rFonts w:ascii="Helvetica" w:hAnsi="Helvetica"/>
+          <w:sz w:val="24"/>
+          <w:szCs w:val="24"/>
+        </w:rPr>
+      </w:pPr>
+      <w:r>
+        <w:rPr>
+          <w:rFonts w:ascii="Helvetica" w:hAnsi="Helvetica"/>
+          <w:sz w:val="24"/>
+          <w:szCs w:val="24"/>
+        </w:rPr>
+        <w:t>Upravljanje HTTP sjednicom</w:t>
+      </w:r>
+    </w:p>
+    <w:p>
+      <w:pPr>
+        <w:tabs>
+          <w:tab w:val="left" w:pos="5175"/>
+        </w:tabs>
+        <w:jc w:val="both"/>
+        <w:rPr>
+          <w:rFonts w:ascii="Helvetica" w:hAnsi="Helvetica"/>
+          <w:sz w:val="24"/>
+          <w:szCs w:val="24"/>
+        </w:rPr>
+      </w:pPr>
+    </w:p>
+    <w:p>
+      <w:pPr>
+        <w:tabs>
+          <w:tab w:val="left" w:pos="5175"/>
+        </w:tabs>
+        <w:jc w:val="both"/>
+        <w:rPr>
+          <w:rFonts w:ascii="Helvetica" w:hAnsi="Helvetica"/>
+          <w:sz w:val="24"/>
+          <w:szCs w:val="24"/>
+        </w:rPr>
+      </w:pPr>
+      <w:r>
+        <w:rPr>
+          <w:rFonts w:ascii="Helvetica" w:hAnsi="Helvetica"/>
+          <w:sz w:val="24"/>
+          <w:szCs w:val="24"/>
+        </w:rPr>
+        <w:t xml:space="preserve">Pročitati si o </w:t>
+      </w:r>
+      <w:proofErr w:type="spellStart"/>
+      <w:r>
+        <w:rPr>
+          <w:rFonts w:ascii="Helvetica" w:hAnsi="Helvetica"/>
+          <w:sz w:val="24"/>
+          <w:szCs w:val="24"/>
+        </w:rPr>
+        <w:t>Reactu</w:t>
+      </w:r>
+      <w:proofErr w:type="spellEnd"/>
+      <w:r>
+        <w:rPr>
+          <w:rFonts w:ascii="Helvetica" w:hAnsi="Helvetica"/>
+          <w:sz w:val="24"/>
+          <w:szCs w:val="24"/>
+        </w:rPr>
+        <w:t xml:space="preserve">, </w:t>
+      </w:r>
+      <w:proofErr w:type="spellStart"/>
+      <w:r>
+        <w:rPr>
+          <w:rFonts w:ascii="Helvetica" w:hAnsi="Helvetica"/>
+          <w:sz w:val="24"/>
+          <w:szCs w:val="24"/>
+        </w:rPr>
+        <w:t>Angularu</w:t>
+      </w:r>
+      <w:proofErr w:type="spellEnd"/>
+      <w:r>
+        <w:rPr>
+          <w:rFonts w:ascii="Helvetica" w:hAnsi="Helvetica"/>
+          <w:sz w:val="24"/>
+          <w:szCs w:val="24"/>
+        </w:rPr>
+        <w:t xml:space="preserve"> i </w:t>
+      </w:r>
+      <w:proofErr w:type="spellStart"/>
+      <w:r>
+        <w:rPr>
+          <w:rFonts w:ascii="Helvetica" w:hAnsi="Helvetica"/>
+          <w:sz w:val="24"/>
+          <w:szCs w:val="24"/>
+        </w:rPr>
+        <w:t>Springu</w:t>
+      </w:r>
+      <w:proofErr w:type="spellEnd"/>
+    </w:p>
+    <w:p>
+      <w:pPr>
+        <w:tabs>
+          <w:tab w:val="left" w:pos="5175"/>
+        </w:tabs>
+        <w:jc w:val="both"/>
+        <w:rPr>
+          <w:rFonts w:ascii="Helvetica" w:hAnsi="Helvetica"/>
+          <w:sz w:val="24"/>
+          <w:szCs w:val="24"/>
+        </w:rPr>
+      </w:pPr>
+    </w:p>
+    <w:p>
+      <w:pPr>
+        <w:tabs>
+          <w:tab w:val="left" w:pos="5175"/>
+        </w:tabs>
+        <w:jc w:val="both"/>
+        <w:rPr>
+          <w:rFonts w:ascii="Helvetica" w:hAnsi="Helvetica"/>
+          <w:sz w:val="24"/>
+          <w:szCs w:val="24"/>
+        </w:rPr>
+      </w:pPr>
+    </w:p>
+    <w:p>
+      <w:pPr>
+        <w:tabs>
+          <w:tab w:val="left" w:pos="5175"/>
+        </w:tabs>
+        <w:jc w:val="both"/>
+        <w:rPr>
+          <w:rFonts w:ascii="Helvetica" w:hAnsi="Helvetica"/>
+          <w:sz w:val="24"/>
+          <w:szCs w:val="24"/>
+        </w:rPr>
+      </w:pPr>
+    </w:p>
     <w:sectPr>
       <w:type w:val="continuous"/>
       <w:pgSz w:w="11906" w:h="16838"/>
@@ -9303,6 +15935,93 @@
     </w:lvl>
   </w:abstractNum>
   <w:abstractNum w:abstractNumId="1" w15:restartNumberingAfterBreak="0">
+    <w:nsid w:val="0B2257B5"/>
+    <w:multiLevelType w:val="hybridMultilevel"/>
+    <w:tmpl w:val="1EDC584C"/>
+    <w:lvl w:ilvl="0" w:tplc="1AD609E2">
+      <w:start w:val="1"/>
+      <w:numFmt w:val="decimal"/>
+      <w:lvlText w:val="%1."/>
+      <w:lvlJc w:val="left"/>
+      <w:rPr>
+        <w:b w:val="0"/>
+        <w:bCs w:val="0"/>
+      </w:rPr>
+    </w:lvl>
+    <w:lvl w:ilvl="1" w:tplc="041A0019" w:tentative="1">
+      <w:start w:val="1"/>
+      <w:numFmt w:val="lowerLetter"/>
+      <w:lvlText w:val="%2."/>
+      <w:lvlJc w:val="left"/>
+      <w:pPr>
+        <w:ind w:left="2159" w:hanging="360"/>
+      </w:pPr>
+    </w:lvl>
+    <w:lvl w:ilvl="2" w:tplc="041A001B" w:tentative="1">
+      <w:start w:val="1"/>
+      <w:numFmt w:val="lowerRoman"/>
+      <w:lvlText w:val="%3."/>
+      <w:lvlJc w:val="right"/>
+      <w:pPr>
+        <w:ind w:left="2879" w:hanging="180"/>
+      </w:pPr>
+    </w:lvl>
+    <w:lvl w:ilvl="3" w:tplc="041A000F" w:tentative="1">
+      <w:start w:val="1"/>
+      <w:numFmt w:val="decimal"/>
+      <w:lvlText w:val="%4."/>
+      <w:lvlJc w:val="left"/>
+      <w:pPr>
+        <w:ind w:left="3599" w:hanging="360"/>
+      </w:pPr>
+    </w:lvl>
+    <w:lvl w:ilvl="4" w:tplc="041A0019" w:tentative="1">
+      <w:start w:val="1"/>
+      <w:numFmt w:val="lowerLetter"/>
+      <w:lvlText w:val="%5."/>
+      <w:lvlJc w:val="left"/>
+      <w:pPr>
+        <w:ind w:left="4319" w:hanging="360"/>
+      </w:pPr>
+    </w:lvl>
+    <w:lvl w:ilvl="5" w:tplc="041A001B" w:tentative="1">
+      <w:start w:val="1"/>
+      <w:numFmt w:val="lowerRoman"/>
+      <w:lvlText w:val="%6."/>
+      <w:lvlJc w:val="right"/>
+      <w:pPr>
+        <w:ind w:left="5039" w:hanging="180"/>
+      </w:pPr>
+    </w:lvl>
+    <w:lvl w:ilvl="6" w:tplc="041A000F" w:tentative="1">
+      <w:start w:val="1"/>
+      <w:numFmt w:val="decimal"/>
+      <w:lvlText w:val="%7."/>
+      <w:lvlJc w:val="left"/>
+      <w:pPr>
+        <w:ind w:left="5759" w:hanging="360"/>
+      </w:pPr>
+    </w:lvl>
+    <w:lvl w:ilvl="7" w:tplc="041A0019" w:tentative="1">
+      <w:start w:val="1"/>
+      <w:numFmt w:val="lowerLetter"/>
+      <w:lvlText w:val="%8."/>
+      <w:lvlJc w:val="left"/>
+      <w:pPr>
+        <w:ind w:left="6479" w:hanging="360"/>
+      </w:pPr>
+    </w:lvl>
+    <w:lvl w:ilvl="8" w:tplc="041A001B" w:tentative="1">
+      <w:start w:val="1"/>
+      <w:numFmt w:val="lowerRoman"/>
+      <w:lvlText w:val="%9."/>
+      <w:lvlJc w:val="right"/>
+      <w:pPr>
+        <w:ind w:left="7199" w:hanging="180"/>
+      </w:pPr>
+    </w:lvl>
+  </w:abstractNum>
+  <w:abstractNum w:abstractNumId="2" w15:restartNumberingAfterBreak="0">
     <w:nsid w:val="0B8B0B9E"/>
     <w:multiLevelType w:val="hybridMultilevel"/>
     <w:tmpl w:val="9782FA90"/>
@@ -9388,7 +16107,7 @@
       </w:pPr>
     </w:lvl>
   </w:abstractNum>
-  <w:abstractNum w:abstractNumId="2" w15:restartNumberingAfterBreak="0">
+  <w:abstractNum w:abstractNumId="3" w15:restartNumberingAfterBreak="0">
     <w:nsid w:val="12F74F8C"/>
     <w:multiLevelType w:val="hybridMultilevel"/>
     <w:tmpl w:val="2C7E68E8"/>
@@ -9477,7 +16196,7 @@
       </w:pPr>
     </w:lvl>
   </w:abstractNum>
-  <w:abstractNum w:abstractNumId="3" w15:restartNumberingAfterBreak="0">
+  <w:abstractNum w:abstractNumId="4" w15:restartNumberingAfterBreak="0">
     <w:nsid w:val="1423412E"/>
     <w:multiLevelType w:val="hybridMultilevel"/>
     <w:tmpl w:val="72326840"/>
@@ -9590,7 +16309,7 @@
       </w:rPr>
     </w:lvl>
   </w:abstractNum>
-  <w:abstractNum w:abstractNumId="4" w15:restartNumberingAfterBreak="0">
+  <w:abstractNum w:abstractNumId="5" w15:restartNumberingAfterBreak="0">
     <w:nsid w:val="146C226D"/>
     <w:multiLevelType w:val="hybridMultilevel"/>
     <w:tmpl w:val="CD2A6D5E"/>
@@ -9676,7 +16395,7 @@
       </w:pPr>
     </w:lvl>
   </w:abstractNum>
-  <w:abstractNum w:abstractNumId="5" w15:restartNumberingAfterBreak="0">
+  <w:abstractNum w:abstractNumId="6" w15:restartNumberingAfterBreak="0">
     <w:nsid w:val="17AF3BFB"/>
     <w:multiLevelType w:val="hybridMultilevel"/>
     <w:tmpl w:val="893AECD4"/>
@@ -9762,7 +16481,120 @@
       </w:pPr>
     </w:lvl>
   </w:abstractNum>
-  <w:abstractNum w:abstractNumId="6" w15:restartNumberingAfterBreak="0">
+  <w:abstractNum w:abstractNumId="7" w15:restartNumberingAfterBreak="0">
+    <w:nsid w:val="187B59CB"/>
+    <w:multiLevelType w:val="hybridMultilevel"/>
+    <w:tmpl w:val="013A81A4"/>
+    <w:lvl w:ilvl="0" w:tplc="041A0001">
+      <w:start w:val="1"/>
+      <w:numFmt w:val="bullet"/>
+      <w:lvlText w:val=""/>
+      <w:lvlJc w:val="left"/>
+      <w:pPr>
+        <w:ind w:left="720" w:hanging="360"/>
+      </w:pPr>
+      <w:rPr>
+        <w:rFonts w:ascii="Symbol" w:hAnsi="Symbol" w:hint="default"/>
+      </w:rPr>
+    </w:lvl>
+    <w:lvl w:ilvl="1" w:tplc="041A0003" w:tentative="1">
+      <w:start w:val="1"/>
+      <w:numFmt w:val="bullet"/>
+      <w:lvlText w:val="o"/>
+      <w:lvlJc w:val="left"/>
+      <w:pPr>
+        <w:ind w:left="1440" w:hanging="360"/>
+      </w:pPr>
+      <w:rPr>
+        <w:rFonts w:ascii="Courier New" w:hAnsi="Courier New" w:cs="Courier New" w:hint="default"/>
+      </w:rPr>
+    </w:lvl>
+    <w:lvl w:ilvl="2" w:tplc="041A0005" w:tentative="1">
+      <w:start w:val="1"/>
+      <w:numFmt w:val="bullet"/>
+      <w:lvlText w:val=""/>
+      <w:lvlJc w:val="left"/>
+      <w:pPr>
+        <w:ind w:left="2160" w:hanging="360"/>
+      </w:pPr>
+      <w:rPr>
+        <w:rFonts w:ascii="Wingdings" w:hAnsi="Wingdings" w:hint="default"/>
+      </w:rPr>
+    </w:lvl>
+    <w:lvl w:ilvl="3" w:tplc="041A0001" w:tentative="1">
+      <w:start w:val="1"/>
+      <w:numFmt w:val="bullet"/>
+      <w:lvlText w:val=""/>
+      <w:lvlJc w:val="left"/>
+      <w:pPr>
+        <w:ind w:left="2880" w:hanging="360"/>
+      </w:pPr>
+      <w:rPr>
+        <w:rFonts w:ascii="Symbol" w:hAnsi="Symbol" w:hint="default"/>
+      </w:rPr>
+    </w:lvl>
+    <w:lvl w:ilvl="4" w:tplc="041A0003" w:tentative="1">
+      <w:start w:val="1"/>
+      <w:numFmt w:val="bullet"/>
+      <w:lvlText w:val="o"/>
+      <w:lvlJc w:val="left"/>
+      <w:pPr>
+        <w:ind w:left="3600" w:hanging="360"/>
+      </w:pPr>
+      <w:rPr>
+        <w:rFonts w:ascii="Courier New" w:hAnsi="Courier New" w:cs="Courier New" w:hint="default"/>
+      </w:rPr>
+    </w:lvl>
+    <w:lvl w:ilvl="5" w:tplc="041A0005" w:tentative="1">
+      <w:start w:val="1"/>
+      <w:numFmt w:val="bullet"/>
+      <w:lvlText w:val=""/>
+      <w:lvlJc w:val="left"/>
+      <w:pPr>
+        <w:ind w:left="4320" w:hanging="360"/>
+      </w:pPr>
+      <w:rPr>
+        <w:rFonts w:ascii="Wingdings" w:hAnsi="Wingdings" w:hint="default"/>
+      </w:rPr>
+    </w:lvl>
+    <w:lvl w:ilvl="6" w:tplc="041A0001" w:tentative="1">
+      <w:start w:val="1"/>
+      <w:numFmt w:val="bullet"/>
+      <w:lvlText w:val=""/>
+      <w:lvlJc w:val="left"/>
+      <w:pPr>
+        <w:ind w:left="5040" w:hanging="360"/>
+      </w:pPr>
+      <w:rPr>
+        <w:rFonts w:ascii="Symbol" w:hAnsi="Symbol" w:hint="default"/>
+      </w:rPr>
+    </w:lvl>
+    <w:lvl w:ilvl="7" w:tplc="041A0003" w:tentative="1">
+      <w:start w:val="1"/>
+      <w:numFmt w:val="bullet"/>
+      <w:lvlText w:val="o"/>
+      <w:lvlJc w:val="left"/>
+      <w:pPr>
+        <w:ind w:left="5760" w:hanging="360"/>
+      </w:pPr>
+      <w:rPr>
+        <w:rFonts w:ascii="Courier New" w:hAnsi="Courier New" w:cs="Courier New" w:hint="default"/>
+      </w:rPr>
+    </w:lvl>
+    <w:lvl w:ilvl="8" w:tplc="041A0005" w:tentative="1">
+      <w:start w:val="1"/>
+      <w:numFmt w:val="bullet"/>
+      <w:lvlText w:val=""/>
+      <w:lvlJc w:val="left"/>
+      <w:pPr>
+        <w:ind w:left="6480" w:hanging="360"/>
+      </w:pPr>
+      <w:rPr>
+        <w:rFonts w:ascii="Wingdings" w:hAnsi="Wingdings" w:hint="default"/>
+      </w:rPr>
+    </w:lvl>
+  </w:abstractNum>
+  <w:abstractNum w:abstractNumId="8" w15:restartNumberingAfterBreak="0">
     <w:nsid w:val="196E3DA1"/>
     <w:multiLevelType w:val="hybridMultilevel"/>
     <w:tmpl w:val="F68CE36C"/>
@@ -9848,7 +16680,7 @@
       </w:pPr>
     </w:lvl>
   </w:abstractNum>
-  <w:abstractNum w:abstractNumId="7" w15:restartNumberingAfterBreak="0">
+  <w:abstractNum w:abstractNumId="9" w15:restartNumberingAfterBreak="0">
     <w:nsid w:val="1E1E2C17"/>
     <w:multiLevelType w:val="hybridMultilevel"/>
     <w:tmpl w:val="3B5C9AE8"/>
@@ -9934,7 +16766,94 @@
       </w:pPr>
     </w:lvl>
   </w:abstractNum>
-  <w:abstractNum w:abstractNumId="8" w15:restartNumberingAfterBreak="0">
+  <w:abstractNum w:abstractNumId="10" w15:restartNumberingAfterBreak="0">
+    <w:nsid w:val="1F6B0A5F"/>
+    <w:multiLevelType w:val="hybridMultilevel"/>
+    <w:tmpl w:val="21B0A8BC"/>
+    <w:lvl w:ilvl="0" w:tplc="1AD609E2">
+      <w:start w:val="1"/>
+      <w:numFmt w:val="decimal"/>
+      <w:lvlText w:val="%1."/>
+      <w:lvlJc w:val="left"/>
+      <w:rPr>
+        <w:b w:val="0"/>
+        <w:bCs w:val="0"/>
+      </w:rPr>
+    </w:lvl>
+    <w:lvl w:ilvl="1" w:tplc="041A0019" w:tentative="1">
+      <w:start w:val="1"/>
+      <w:numFmt w:val="lowerLetter"/>
+      <w:lvlText w:val="%2."/>
+      <w:lvlJc w:val="left"/>
+      <w:pPr>
+        <w:ind w:left="1440" w:hanging="360"/>
+      </w:pPr>
+    </w:lvl>
+    <w:lvl w:ilvl="2" w:tplc="041A001B" w:tentative="1">
+      <w:start w:val="1"/>
+      <w:numFmt w:val="lowerRoman"/>
+      <w:lvlText w:val="%3."/>
+      <w:lvlJc w:val="right"/>
+      <w:pPr>
+        <w:ind w:left="2160" w:hanging="180"/>
+      </w:pPr>
+    </w:lvl>
+    <w:lvl w:ilvl="3" w:tplc="041A000F" w:tentative="1">
+      <w:start w:val="1"/>
+      <w:numFmt w:val="decimal"/>
+      <w:lvlText w:val="%4."/>
+      <w:lvlJc w:val="left"/>
+      <w:pPr>
+        <w:ind w:left="2880" w:hanging="360"/>
+      </w:pPr>
+    </w:lvl>
+    <w:lvl w:ilvl="4" w:tplc="041A0019" w:tentative="1">
+      <w:start w:val="1"/>
+      <w:numFmt w:val="lowerLetter"/>
+      <w:lvlText w:val="%5."/>
+      <w:lvlJc w:val="left"/>
+      <w:pPr>
+        <w:ind w:left="3600" w:hanging="360"/>
+      </w:pPr>
+    </w:lvl>
+    <w:lvl w:ilvl="5" w:tplc="041A001B" w:tentative="1">
+      <w:start w:val="1"/>
+      <w:numFmt w:val="lowerRoman"/>
+      <w:lvlText w:val="%6."/>
+      <w:lvlJc w:val="right"/>
+      <w:pPr>
+        <w:ind w:left="4320" w:hanging="180"/>
+      </w:pPr>
+    </w:lvl>
+    <w:lvl w:ilvl="6" w:tplc="041A000F" w:tentative="1">
+      <w:start w:val="1"/>
+      <w:numFmt w:val="decimal"/>
+      <w:lvlText w:val="%7."/>
+      <w:lvlJc w:val="left"/>
+      <w:pPr>
+        <w:ind w:left="5040" w:hanging="360"/>
+      </w:pPr>
+    </w:lvl>
+    <w:lvl w:ilvl="7" w:tplc="041A0019" w:tentative="1">
+      <w:start w:val="1"/>
+      <w:numFmt w:val="lowerLetter"/>
+      <w:lvlText w:val="%8."/>
+      <w:lvlJc w:val="left"/>
+      <w:pPr>
+        <w:ind w:left="5760" w:hanging="360"/>
+      </w:pPr>
+    </w:lvl>
+    <w:lvl w:ilvl="8" w:tplc="041A001B" w:tentative="1">
+      <w:start w:val="1"/>
+      <w:numFmt w:val="lowerRoman"/>
+      <w:lvlText w:val="%9."/>
+      <w:lvlJc w:val="right"/>
+      <w:pPr>
+        <w:ind w:left="6480" w:hanging="180"/>
+      </w:pPr>
+    </w:lvl>
+  </w:abstractNum>
+  <w:abstractNum w:abstractNumId="11" w15:restartNumberingAfterBreak="0">
     <w:nsid w:val="233732D2"/>
     <w:multiLevelType w:val="hybridMultilevel"/>
     <w:tmpl w:val="DD162646"/>
@@ -10020,7 +16939,120 @@
       </w:pPr>
     </w:lvl>
   </w:abstractNum>
-  <w:abstractNum w:abstractNumId="9" w15:restartNumberingAfterBreak="0">
+  <w:abstractNum w:abstractNumId="12" w15:restartNumberingAfterBreak="0">
+    <w:nsid w:val="25AA24F3"/>
+    <w:multiLevelType w:val="hybridMultilevel"/>
+    <w:tmpl w:val="8662E7AC"/>
+    <w:lvl w:ilvl="0" w:tplc="041A0001">
+      <w:start w:val="1"/>
+      <w:numFmt w:val="bullet"/>
+      <w:lvlText w:val=""/>
+      <w:lvlJc w:val="left"/>
+      <w:pPr>
+        <w:ind w:left="720" w:hanging="360"/>
+      </w:pPr>
+      <w:rPr>
+        <w:rFonts w:ascii="Symbol" w:hAnsi="Symbol" w:hint="default"/>
+      </w:rPr>
+    </w:lvl>
+    <w:lvl w:ilvl="1" w:tplc="041A0003" w:tentative="1">
+      <w:start w:val="1"/>
+      <w:numFmt w:val="bullet"/>
+      <w:lvlText w:val="o"/>
+      <w:lvlJc w:val="left"/>
+      <w:pPr>
+        <w:ind w:left="1440" w:hanging="360"/>
+      </w:pPr>
+      <w:rPr>
+        <w:rFonts w:ascii="Courier New" w:hAnsi="Courier New" w:cs="Courier New" w:hint="default"/>
+      </w:rPr>
+    </w:lvl>
+    <w:lvl w:ilvl="2" w:tplc="041A0005" w:tentative="1">
+      <w:start w:val="1"/>
+      <w:numFmt w:val="bullet"/>
+      <w:lvlText w:val=""/>
+      <w:lvlJc w:val="left"/>
+      <w:pPr>
+        <w:ind w:left="2160" w:hanging="360"/>
+      </w:pPr>
+      <w:rPr>
+        <w:rFonts w:ascii="Wingdings" w:hAnsi="Wingdings" w:hint="default"/>
+      </w:rPr>
+    </w:lvl>
+    <w:lvl w:ilvl="3" w:tplc="041A0001" w:tentative="1">
+      <w:start w:val="1"/>
+      <w:numFmt w:val="bullet"/>
+      <w:lvlText w:val=""/>
+      <w:lvlJc w:val="left"/>
+      <w:pPr>
+        <w:ind w:left="2880" w:hanging="360"/>
+      </w:pPr>
+      <w:rPr>
+        <w:rFonts w:ascii="Symbol" w:hAnsi="Symbol" w:hint="default"/>
+      </w:rPr>
+    </w:lvl>
+    <w:lvl w:ilvl="4" w:tplc="041A0003" w:tentative="1">
+      <w:start w:val="1"/>
+      <w:numFmt w:val="bullet"/>
+      <w:lvlText w:val="o"/>
+      <w:lvlJc w:val="left"/>
+      <w:pPr>
+        <w:ind w:left="3600" w:hanging="360"/>
+      </w:pPr>
+      <w:rPr>
+        <w:rFonts w:ascii="Courier New" w:hAnsi="Courier New" w:cs="Courier New" w:hint="default"/>
+      </w:rPr>
+    </w:lvl>
+    <w:lvl w:ilvl="5" w:tplc="041A0005" w:tentative="1">
+      <w:start w:val="1"/>
+      <w:numFmt w:val="bullet"/>
+      <w:lvlText w:val=""/>
+      <w:lvlJc w:val="left"/>
+      <w:pPr>
+        <w:ind w:left="4320" w:hanging="360"/>
+      </w:pPr>
+      <w:rPr>
+        <w:rFonts w:ascii="Wingdings" w:hAnsi="Wingdings" w:hint="default"/>
+      </w:rPr>
+    </w:lvl>
+    <w:lvl w:ilvl="6" w:tplc="041A0001" w:tentative="1">
+      <w:start w:val="1"/>
+      <w:numFmt w:val="bullet"/>
+      <w:lvlText w:val=""/>
+      <w:lvlJc w:val="left"/>
+      <w:pPr>
+        <w:ind w:left="5040" w:hanging="360"/>
+      </w:pPr>
+      <w:rPr>
+        <w:rFonts w:ascii="Symbol" w:hAnsi="Symbol" w:hint="default"/>
+      </w:rPr>
+    </w:lvl>
+    <w:lvl w:ilvl="7" w:tplc="041A0003" w:tentative="1">
+      <w:start w:val="1"/>
+      <w:numFmt w:val="bullet"/>
+      <w:lvlText w:val="o"/>
+      <w:lvlJc w:val="left"/>
+      <w:pPr>
+        <w:ind w:left="5760" w:hanging="360"/>
+      </w:pPr>
+      <w:rPr>
+        <w:rFonts w:ascii="Courier New" w:hAnsi="Courier New" w:cs="Courier New" w:hint="default"/>
+      </w:rPr>
+    </w:lvl>
+    <w:lvl w:ilvl="8" w:tplc="041A0005" w:tentative="1">
+      <w:start w:val="1"/>
+      <w:numFmt w:val="bullet"/>
+      <w:lvlText w:val=""/>
+      <w:lvlJc w:val="left"/>
+      <w:pPr>
+        <w:ind w:left="6480" w:hanging="360"/>
+      </w:pPr>
+      <w:rPr>
+        <w:rFonts w:ascii="Wingdings" w:hAnsi="Wingdings" w:hint="default"/>
+      </w:rPr>
+    </w:lvl>
+  </w:abstractNum>
+  <w:abstractNum w:abstractNumId="13" w15:restartNumberingAfterBreak="0">
     <w:nsid w:val="28FE466F"/>
     <w:multiLevelType w:val="hybridMultilevel"/>
     <w:tmpl w:val="DD162646"/>
@@ -10106,7 +17138,7 @@
       </w:pPr>
     </w:lvl>
   </w:abstractNum>
-  <w:abstractNum w:abstractNumId="10" w15:restartNumberingAfterBreak="0">
+  <w:abstractNum w:abstractNumId="14" w15:restartNumberingAfterBreak="0">
     <w:nsid w:val="2BAD533D"/>
     <w:multiLevelType w:val="hybridMultilevel"/>
     <w:tmpl w:val="058299CA"/>
@@ -10192,7 +17224,120 @@
       </w:pPr>
     </w:lvl>
   </w:abstractNum>
-  <w:abstractNum w:abstractNumId="11" w15:restartNumberingAfterBreak="0">
+  <w:abstractNum w:abstractNumId="15" w15:restartNumberingAfterBreak="0">
+    <w:nsid w:val="36E40E48"/>
+    <w:multiLevelType w:val="hybridMultilevel"/>
+    <w:tmpl w:val="07B6519A"/>
+    <w:lvl w:ilvl="0" w:tplc="041A0001">
+      <w:start w:val="1"/>
+      <w:numFmt w:val="bullet"/>
+      <w:lvlText w:val=""/>
+      <w:lvlJc w:val="left"/>
+      <w:pPr>
+        <w:ind w:left="720" w:hanging="360"/>
+      </w:pPr>
+      <w:rPr>
+        <w:rFonts w:ascii="Symbol" w:hAnsi="Symbol" w:hint="default"/>
+      </w:rPr>
+    </w:lvl>
+    <w:lvl w:ilvl="1" w:tplc="041A0003" w:tentative="1">
+      <w:start w:val="1"/>
+      <w:numFmt w:val="bullet"/>
+      <w:lvlText w:val="o"/>
+      <w:lvlJc w:val="left"/>
+      <w:pPr>
+        <w:ind w:left="1440" w:hanging="360"/>
+      </w:pPr>
+      <w:rPr>
+        <w:rFonts w:ascii="Courier New" w:hAnsi="Courier New" w:cs="Courier New" w:hint="default"/>
+      </w:rPr>
+    </w:lvl>
+    <w:lvl w:ilvl="2" w:tplc="041A0005" w:tentative="1">
+      <w:start w:val="1"/>
+      <w:numFmt w:val="bullet"/>
+      <w:lvlText w:val=""/>
+      <w:lvlJc w:val="left"/>
+      <w:pPr>
+        <w:ind w:left="2160" w:hanging="360"/>
+      </w:pPr>
+      <w:rPr>
+        <w:rFonts w:ascii="Wingdings" w:hAnsi="Wingdings" w:hint="default"/>
+      </w:rPr>
+    </w:lvl>
+    <w:lvl w:ilvl="3" w:tplc="041A0001" w:tentative="1">
+      <w:start w:val="1"/>
+      <w:numFmt w:val="bullet"/>
+      <w:lvlText w:val=""/>
+      <w:lvlJc w:val="left"/>
+      <w:pPr>
+        <w:ind w:left="2880" w:hanging="360"/>
+      </w:pPr>
+      <w:rPr>
+        <w:rFonts w:ascii="Symbol" w:hAnsi="Symbol" w:hint="default"/>
+      </w:rPr>
+    </w:lvl>
+    <w:lvl w:ilvl="4" w:tplc="041A0003" w:tentative="1">
+      <w:start w:val="1"/>
+      <w:numFmt w:val="bullet"/>
+      <w:lvlText w:val="o"/>
+      <w:lvlJc w:val="left"/>
+      <w:pPr>
+        <w:ind w:left="3600" w:hanging="360"/>
+      </w:pPr>
+      <w:rPr>
+        <w:rFonts w:ascii="Courier New" w:hAnsi="Courier New" w:cs="Courier New" w:hint="default"/>
+      </w:rPr>
+    </w:lvl>
+    <w:lvl w:ilvl="5" w:tplc="041A0005" w:tentative="1">
+      <w:start w:val="1"/>
+      <w:numFmt w:val="bullet"/>
+      <w:lvlText w:val=""/>
+      <w:lvlJc w:val="left"/>
+      <w:pPr>
+        <w:ind w:left="4320" w:hanging="360"/>
+      </w:pPr>
+      <w:rPr>
+        <w:rFonts w:ascii="Wingdings" w:hAnsi="Wingdings" w:hint="default"/>
+      </w:rPr>
+    </w:lvl>
+    <w:lvl w:ilvl="6" w:tplc="041A0001" w:tentative="1">
+      <w:start w:val="1"/>
+      <w:numFmt w:val="bullet"/>
+      <w:lvlText w:val=""/>
+      <w:lvlJc w:val="left"/>
+      <w:pPr>
+        <w:ind w:left="5040" w:hanging="360"/>
+      </w:pPr>
+      <w:rPr>
+        <w:rFonts w:ascii="Symbol" w:hAnsi="Symbol" w:hint="default"/>
+      </w:rPr>
+    </w:lvl>
+    <w:lvl w:ilvl="7" w:tplc="041A0003" w:tentative="1">
+      <w:start w:val="1"/>
+      <w:numFmt w:val="bullet"/>
+      <w:lvlText w:val="o"/>
+      <w:lvlJc w:val="left"/>
+      <w:pPr>
+        <w:ind w:left="5760" w:hanging="360"/>
+      </w:pPr>
+      <w:rPr>
+        <w:rFonts w:ascii="Courier New" w:hAnsi="Courier New" w:cs="Courier New" w:hint="default"/>
+      </w:rPr>
+    </w:lvl>
+    <w:lvl w:ilvl="8" w:tplc="041A0005" w:tentative="1">
+      <w:start w:val="1"/>
+      <w:numFmt w:val="bullet"/>
+      <w:lvlText w:val=""/>
+      <w:lvlJc w:val="left"/>
+      <w:pPr>
+        <w:ind w:left="6480" w:hanging="360"/>
+      </w:pPr>
+      <w:rPr>
+        <w:rFonts w:ascii="Wingdings" w:hAnsi="Wingdings" w:hint="default"/>
+      </w:rPr>
+    </w:lvl>
+  </w:abstractNum>
+  <w:abstractNum w:abstractNumId="16" w15:restartNumberingAfterBreak="0">
     <w:nsid w:val="37876E13"/>
     <w:multiLevelType w:val="hybridMultilevel"/>
     <w:tmpl w:val="382A0EEC"/>
@@ -10305,7 +17450,7 @@
       </w:rPr>
     </w:lvl>
   </w:abstractNum>
-  <w:abstractNum w:abstractNumId="12" w15:restartNumberingAfterBreak="0">
+  <w:abstractNum w:abstractNumId="17" w15:restartNumberingAfterBreak="0">
     <w:nsid w:val="37D814C8"/>
     <w:multiLevelType w:val="hybridMultilevel"/>
     <w:tmpl w:val="10F61286"/>
@@ -10394,18 +17539,15 @@
       </w:pPr>
     </w:lvl>
   </w:abstractNum>
-  <w:abstractNum w:abstractNumId="13" w15:restartNumberingAfterBreak="0">
+  <w:abstractNum w:abstractNumId="18" w15:restartNumberingAfterBreak="0">
     <w:nsid w:val="39DC7C4C"/>
     <w:multiLevelType w:val="hybridMultilevel"/>
-    <w:tmpl w:val="32A67B8E"/>
+    <w:tmpl w:val="C87CF244"/>
     <w:lvl w:ilvl="0" w:tplc="041A000F">
       <w:start w:val="1"/>
       <w:numFmt w:val="decimal"/>
       <w:lvlText w:val="%1."/>
       <w:lvlJc w:val="left"/>
-      <w:pPr>
-        <w:ind w:left="720" w:hanging="360"/>
-      </w:pPr>
     </w:lvl>
     <w:lvl w:ilvl="1" w:tplc="BC6C34D2">
       <w:start w:val="12"/>
@@ -10483,7 +17625,97 @@
       </w:pPr>
     </w:lvl>
   </w:abstractNum>
-  <w:abstractNum w:abstractNumId="14" w15:restartNumberingAfterBreak="0">
+  <w:abstractNum w:abstractNumId="19" w15:restartNumberingAfterBreak="0">
+    <w:nsid w:val="3A4C400D"/>
+    <w:multiLevelType w:val="hybridMultilevel"/>
+    <w:tmpl w:val="1040B0B8"/>
+    <w:lvl w:ilvl="0" w:tplc="1AD609E2">
+      <w:start w:val="1"/>
+      <w:numFmt w:val="decimal"/>
+      <w:lvlText w:val="%1."/>
+      <w:lvlJc w:val="left"/>
+      <w:rPr>
+        <w:b w:val="0"/>
+        <w:bCs w:val="0"/>
+      </w:rPr>
+    </w:lvl>
+    <w:lvl w:ilvl="1" w:tplc="FFFFFFFF">
+      <w:start w:val="12"/>
+      <w:numFmt w:val="bullet"/>
+      <w:lvlText w:val="•"/>
+      <w:lvlJc w:val="left"/>
+      <w:pPr>
+        <w:ind w:left="1440" w:hanging="360"/>
+      </w:pPr>
+      <w:rPr>
+        <w:rFonts w:ascii="Helvetica" w:eastAsiaTheme="minorHAnsi" w:hAnsi="Helvetica" w:cstheme="minorBidi" w:hint="default"/>
+      </w:rPr>
+    </w:lvl>
+    <w:lvl w:ilvl="2" w:tplc="FFFFFFFF" w:tentative="1">
+      <w:start w:val="1"/>
+      <w:numFmt w:val="lowerRoman"/>
+      <w:lvlText w:val="%3."/>
+      <w:lvlJc w:val="right"/>
+      <w:pPr>
+        <w:ind w:left="2160" w:hanging="180"/>
+      </w:pPr>
+    </w:lvl>
+    <w:lvl w:ilvl="3" w:tplc="FFFFFFFF" w:tentative="1">
+      <w:start w:val="1"/>
+      <w:numFmt w:val="decimal"/>
+      <w:lvlText w:val="%4."/>
+      <w:lvlJc w:val="left"/>
+      <w:pPr>
+        <w:ind w:left="2880" w:hanging="360"/>
+      </w:pPr>
+    </w:lvl>
+    <w:lvl w:ilvl="4" w:tplc="FFFFFFFF" w:tentative="1">
+      <w:start w:val="1"/>
+      <w:numFmt w:val="lowerLetter"/>
+      <w:lvlText w:val="%5."/>
+      <w:lvlJc w:val="left"/>
+      <w:pPr>
+        <w:ind w:left="3600" w:hanging="360"/>
+      </w:pPr>
+    </w:lvl>
+    <w:lvl w:ilvl="5" w:tplc="FFFFFFFF" w:tentative="1">
+      <w:start w:val="1"/>
+      <w:numFmt w:val="lowerRoman"/>
+      <w:lvlText w:val="%6."/>
+      <w:lvlJc w:val="right"/>
+      <w:pPr>
+        <w:ind w:left="4320" w:hanging="180"/>
+      </w:pPr>
+    </w:lvl>
+    <w:lvl w:ilvl="6" w:tplc="FFFFFFFF" w:tentative="1">
+      <w:start w:val="1"/>
+      <w:numFmt w:val="decimal"/>
+      <w:lvlText w:val="%7."/>
+      <w:lvlJc w:val="left"/>
+      <w:pPr>
+        <w:ind w:left="5040" w:hanging="360"/>
+      </w:pPr>
+    </w:lvl>
+    <w:lvl w:ilvl="7" w:tplc="FFFFFFFF" w:tentative="1">
+      <w:start w:val="1"/>
+      <w:numFmt w:val="lowerLetter"/>
+      <w:lvlText w:val="%8."/>
+      <w:lvlJc w:val="left"/>
+      <w:pPr>
+        <w:ind w:left="5760" w:hanging="360"/>
+      </w:pPr>
+    </w:lvl>
+    <w:lvl w:ilvl="8" w:tplc="FFFFFFFF" w:tentative="1">
+      <w:start w:val="1"/>
+      <w:numFmt w:val="lowerRoman"/>
+      <w:lvlText w:val="%9."/>
+      <w:lvlJc w:val="right"/>
+      <w:pPr>
+        <w:ind w:left="6480" w:hanging="180"/>
+      </w:pPr>
+    </w:lvl>
+  </w:abstractNum>
+  <w:abstractNum w:abstractNumId="20" w15:restartNumberingAfterBreak="0">
     <w:nsid w:val="3EB44B43"/>
     <w:multiLevelType w:val="hybridMultilevel"/>
     <w:tmpl w:val="9970E546"/>
@@ -10596,7 +17828,93 @@
       </w:rPr>
     </w:lvl>
   </w:abstractNum>
-  <w:abstractNum w:abstractNumId="15" w15:restartNumberingAfterBreak="0">
+  <w:abstractNum w:abstractNumId="21" w15:restartNumberingAfterBreak="0">
+    <w:nsid w:val="46AD1E27"/>
+    <w:multiLevelType w:val="hybridMultilevel"/>
+    <w:tmpl w:val="F7C61D40"/>
+    <w:lvl w:ilvl="0" w:tplc="FFFFFFFF">
+      <w:start w:val="1"/>
+      <w:numFmt w:val="decimal"/>
+      <w:lvlText w:val="%1."/>
+      <w:lvlJc w:val="left"/>
+      <w:pPr>
+        <w:ind w:left="720" w:hanging="360"/>
+      </w:pPr>
+    </w:lvl>
+    <w:lvl w:ilvl="1" w:tplc="041A0019" w:tentative="1">
+      <w:start w:val="1"/>
+      <w:numFmt w:val="lowerLetter"/>
+      <w:lvlText w:val="%2."/>
+      <w:lvlJc w:val="left"/>
+      <w:pPr>
+        <w:ind w:left="1440" w:hanging="360"/>
+      </w:pPr>
+    </w:lvl>
+    <w:lvl w:ilvl="2" w:tplc="041A001B" w:tentative="1">
+      <w:start w:val="1"/>
+      <w:numFmt w:val="lowerRoman"/>
+      <w:lvlText w:val="%3."/>
+      <w:lvlJc w:val="right"/>
+      <w:pPr>
+        <w:ind w:left="2160" w:hanging="180"/>
+      </w:pPr>
+    </w:lvl>
+    <w:lvl w:ilvl="3" w:tplc="041A000F" w:tentative="1">
+      <w:start w:val="1"/>
+      <w:numFmt w:val="decimal"/>
+      <w:lvlText w:val="%4."/>
+      <w:lvlJc w:val="left"/>
+      <w:pPr>
+        <w:ind w:left="2880" w:hanging="360"/>
+      </w:pPr>
+    </w:lvl>
+    <w:lvl w:ilvl="4" w:tplc="041A0019" w:tentative="1">
+      <w:start w:val="1"/>
+      <w:numFmt w:val="lowerLetter"/>
+      <w:lvlText w:val="%5."/>
+      <w:lvlJc w:val="left"/>
+      <w:pPr>
+        <w:ind w:left="3600" w:hanging="360"/>
+      </w:pPr>
+    </w:lvl>
+    <w:lvl w:ilvl="5" w:tplc="041A001B" w:tentative="1">
+      <w:start w:val="1"/>
+      <w:numFmt w:val="lowerRoman"/>
+      <w:lvlText w:val="%6."/>
+      <w:lvlJc w:val="right"/>
+      <w:pPr>
+        <w:ind w:left="4320" w:hanging="180"/>
+      </w:pPr>
+    </w:lvl>
+    <w:lvl w:ilvl="6" w:tplc="041A000F" w:tentative="1">
+      <w:start w:val="1"/>
+      <w:numFmt w:val="decimal"/>
+      <w:lvlText w:val="%7."/>
+      <w:lvlJc w:val="left"/>
+      <w:pPr>
+        <w:ind w:left="5040" w:hanging="360"/>
+      </w:pPr>
+    </w:lvl>
+    <w:lvl w:ilvl="7" w:tplc="041A0019" w:tentative="1">
+      <w:start w:val="1"/>
+      <w:numFmt w:val="lowerLetter"/>
+      <w:lvlText w:val="%8."/>
+      <w:lvlJc w:val="left"/>
+      <w:pPr>
+        <w:ind w:left="5760" w:hanging="360"/>
+      </w:pPr>
+    </w:lvl>
+    <w:lvl w:ilvl="8" w:tplc="041A001B" w:tentative="1">
+      <w:start w:val="1"/>
+      <w:numFmt w:val="lowerRoman"/>
+      <w:lvlText w:val="%9."/>
+      <w:lvlJc w:val="right"/>
+      <w:pPr>
+        <w:ind w:left="6480" w:hanging="180"/>
+      </w:pPr>
+    </w:lvl>
+  </w:abstractNum>
+  <w:abstractNum w:abstractNumId="22" w15:restartNumberingAfterBreak="0">
     <w:nsid w:val="4985378C"/>
     <w:multiLevelType w:val="hybridMultilevel"/>
     <w:tmpl w:val="71A4368A"/>
@@ -10709,7 +18027,93 @@
       </w:rPr>
     </w:lvl>
   </w:abstractNum>
-  <w:abstractNum w:abstractNumId="16" w15:restartNumberingAfterBreak="0">
+  <w:abstractNum w:abstractNumId="23" w15:restartNumberingAfterBreak="0">
+    <w:nsid w:val="4CBC0CFE"/>
+    <w:multiLevelType w:val="hybridMultilevel"/>
+    <w:tmpl w:val="5810CD78"/>
+    <w:lvl w:ilvl="0" w:tplc="041A000F">
+      <w:start w:val="1"/>
+      <w:numFmt w:val="decimal"/>
+      <w:lvlText w:val="%1."/>
+      <w:lvlJc w:val="left"/>
+      <w:pPr>
+        <w:ind w:left="1439" w:hanging="360"/>
+      </w:pPr>
+    </w:lvl>
+    <w:lvl w:ilvl="1" w:tplc="041A0019" w:tentative="1">
+      <w:start w:val="1"/>
+      <w:numFmt w:val="lowerLetter"/>
+      <w:lvlText w:val="%2."/>
+      <w:lvlJc w:val="left"/>
+      <w:pPr>
+        <w:ind w:left="2159" w:hanging="360"/>
+      </w:pPr>
+    </w:lvl>
+    <w:lvl w:ilvl="2" w:tplc="041A001B" w:tentative="1">
+      <w:start w:val="1"/>
+      <w:numFmt w:val="lowerRoman"/>
+      <w:lvlText w:val="%3."/>
+      <w:lvlJc w:val="right"/>
+      <w:pPr>
+        <w:ind w:left="2879" w:hanging="180"/>
+      </w:pPr>
+    </w:lvl>
+    <w:lvl w:ilvl="3" w:tplc="041A000F" w:tentative="1">
+      <w:start w:val="1"/>
+      <w:numFmt w:val="decimal"/>
+      <w:lvlText w:val="%4."/>
+      <w:lvlJc w:val="left"/>
+      <w:pPr>
+        <w:ind w:left="3599" w:hanging="360"/>
+      </w:pPr>
+    </w:lvl>
+    <w:lvl w:ilvl="4" w:tplc="041A0019" w:tentative="1">
+      <w:start w:val="1"/>
+      <w:numFmt w:val="lowerLetter"/>
+      <w:lvlText w:val="%5."/>
+      <w:lvlJc w:val="left"/>
+      <w:pPr>
+        <w:ind w:left="4319" w:hanging="360"/>
+      </w:pPr>
+    </w:lvl>
+    <w:lvl w:ilvl="5" w:tplc="041A001B" w:tentative="1">
+      <w:start w:val="1"/>
+      <w:numFmt w:val="lowerRoman"/>
+      <w:lvlText w:val="%6."/>
+      <w:lvlJc w:val="right"/>
+      <w:pPr>
+        <w:ind w:left="5039" w:hanging="180"/>
+      </w:pPr>
+    </w:lvl>
+    <w:lvl w:ilvl="6" w:tplc="041A000F" w:tentative="1">
+      <w:start w:val="1"/>
+      <w:numFmt w:val="decimal"/>
+      <w:lvlText w:val="%7."/>
+      <w:lvlJc w:val="left"/>
+      <w:pPr>
+        <w:ind w:left="5759" w:hanging="360"/>
+      </w:pPr>
+    </w:lvl>
+    <w:lvl w:ilvl="7" w:tplc="041A0019" w:tentative="1">
+      <w:start w:val="1"/>
+      <w:numFmt w:val="lowerLetter"/>
+      <w:lvlText w:val="%8."/>
+      <w:lvlJc w:val="left"/>
+      <w:pPr>
+        <w:ind w:left="6479" w:hanging="360"/>
+      </w:pPr>
+    </w:lvl>
+    <w:lvl w:ilvl="8" w:tplc="041A001B" w:tentative="1">
+      <w:start w:val="1"/>
+      <w:numFmt w:val="lowerRoman"/>
+      <w:lvlText w:val="%9."/>
+      <w:lvlJc w:val="right"/>
+      <w:pPr>
+        <w:ind w:left="7199" w:hanging="180"/>
+      </w:pPr>
+    </w:lvl>
+  </w:abstractNum>
+  <w:abstractNum w:abstractNumId="24" w15:restartNumberingAfterBreak="0">
     <w:nsid w:val="4D2B3A50"/>
     <w:multiLevelType w:val="hybridMultilevel"/>
     <w:tmpl w:val="EB748906"/>
@@ -10822,7 +18226,120 @@
       </w:rPr>
     </w:lvl>
   </w:abstractNum>
-  <w:abstractNum w:abstractNumId="17" w15:restartNumberingAfterBreak="0">
+  <w:abstractNum w:abstractNumId="25" w15:restartNumberingAfterBreak="0">
+    <w:nsid w:val="4DAB5C59"/>
+    <w:multiLevelType w:val="hybridMultilevel"/>
+    <w:tmpl w:val="27E83C14"/>
+    <w:lvl w:ilvl="0" w:tplc="041A0001">
+      <w:start w:val="1"/>
+      <w:numFmt w:val="bullet"/>
+      <w:lvlText w:val=""/>
+      <w:lvlJc w:val="left"/>
+      <w:pPr>
+        <w:ind w:left="720" w:hanging="360"/>
+      </w:pPr>
+      <w:rPr>
+        <w:rFonts w:ascii="Symbol" w:hAnsi="Symbol" w:hint="default"/>
+      </w:rPr>
+    </w:lvl>
+    <w:lvl w:ilvl="1" w:tplc="041A0003" w:tentative="1">
+      <w:start w:val="1"/>
+      <w:numFmt w:val="bullet"/>
+      <w:lvlText w:val="o"/>
+      <w:lvlJc w:val="left"/>
+      <w:pPr>
+        <w:ind w:left="1440" w:hanging="360"/>
+      </w:pPr>
+      <w:rPr>
+        <w:rFonts w:ascii="Courier New" w:hAnsi="Courier New" w:cs="Courier New" w:hint="default"/>
+      </w:rPr>
+    </w:lvl>
+    <w:lvl w:ilvl="2" w:tplc="041A0005" w:tentative="1">
+      <w:start w:val="1"/>
+      <w:numFmt w:val="bullet"/>
+      <w:lvlText w:val=""/>
+      <w:lvlJc w:val="left"/>
+      <w:pPr>
+        <w:ind w:left="2160" w:hanging="360"/>
+      </w:pPr>
+      <w:rPr>
+        <w:rFonts w:ascii="Wingdings" w:hAnsi="Wingdings" w:hint="default"/>
+      </w:rPr>
+    </w:lvl>
+    <w:lvl w:ilvl="3" w:tplc="041A0001" w:tentative="1">
+      <w:start w:val="1"/>
+      <w:numFmt w:val="bullet"/>
+      <w:lvlText w:val=""/>
+      <w:lvlJc w:val="left"/>
+      <w:pPr>
+        <w:ind w:left="2880" w:hanging="360"/>
+      </w:pPr>
+      <w:rPr>
+        <w:rFonts w:ascii="Symbol" w:hAnsi="Symbol" w:hint="default"/>
+      </w:rPr>
+    </w:lvl>
+    <w:lvl w:ilvl="4" w:tplc="041A0003" w:tentative="1">
+      <w:start w:val="1"/>
+      <w:numFmt w:val="bullet"/>
+      <w:lvlText w:val="o"/>
+      <w:lvlJc w:val="left"/>
+      <w:pPr>
+        <w:ind w:left="3600" w:hanging="360"/>
+      </w:pPr>
+      <w:rPr>
+        <w:rFonts w:ascii="Courier New" w:hAnsi="Courier New" w:cs="Courier New" w:hint="default"/>
+      </w:rPr>
+    </w:lvl>
+    <w:lvl w:ilvl="5" w:tplc="041A0005" w:tentative="1">
+      <w:start w:val="1"/>
+      <w:numFmt w:val="bullet"/>
+      <w:lvlText w:val=""/>
+      <w:lvlJc w:val="left"/>
+      <w:pPr>
+        <w:ind w:left="4320" w:hanging="360"/>
+      </w:pPr>
+      <w:rPr>
+        <w:rFonts w:ascii="Wingdings" w:hAnsi="Wingdings" w:hint="default"/>
+      </w:rPr>
+    </w:lvl>
+    <w:lvl w:ilvl="6" w:tplc="041A0001" w:tentative="1">
+      <w:start w:val="1"/>
+      <w:numFmt w:val="bullet"/>
+      <w:lvlText w:val=""/>
+      <w:lvlJc w:val="left"/>
+      <w:pPr>
+        <w:ind w:left="5040" w:hanging="360"/>
+      </w:pPr>
+      <w:rPr>
+        <w:rFonts w:ascii="Symbol" w:hAnsi="Symbol" w:hint="default"/>
+      </w:rPr>
+    </w:lvl>
+    <w:lvl w:ilvl="7" w:tplc="041A0003" w:tentative="1">
+      <w:start w:val="1"/>
+      <w:numFmt w:val="bullet"/>
+      <w:lvlText w:val="o"/>
+      <w:lvlJc w:val="left"/>
+      <w:pPr>
+        <w:ind w:left="5760" w:hanging="360"/>
+      </w:pPr>
+      <w:rPr>
+        <w:rFonts w:ascii="Courier New" w:hAnsi="Courier New" w:cs="Courier New" w:hint="default"/>
+      </w:rPr>
+    </w:lvl>
+    <w:lvl w:ilvl="8" w:tplc="041A0005" w:tentative="1">
+      <w:start w:val="1"/>
+      <w:numFmt w:val="bullet"/>
+      <w:lvlText w:val=""/>
+      <w:lvlJc w:val="left"/>
+      <w:pPr>
+        <w:ind w:left="6480" w:hanging="360"/>
+      </w:pPr>
+      <w:rPr>
+        <w:rFonts w:ascii="Wingdings" w:hAnsi="Wingdings" w:hint="default"/>
+      </w:rPr>
+    </w:lvl>
+  </w:abstractNum>
+  <w:abstractNum w:abstractNumId="26" w15:restartNumberingAfterBreak="0">
     <w:nsid w:val="4E9C780F"/>
     <w:multiLevelType w:val="hybridMultilevel"/>
     <w:tmpl w:val="5F1C1218"/>
@@ -10932,7 +18449,7 @@
       </w:rPr>
     </w:lvl>
   </w:abstractNum>
-  <w:abstractNum w:abstractNumId="18" w15:restartNumberingAfterBreak="0">
+  <w:abstractNum w:abstractNumId="27" w15:restartNumberingAfterBreak="0">
     <w:nsid w:val="502437F4"/>
     <w:multiLevelType w:val="hybridMultilevel"/>
     <w:tmpl w:val="B1E04A8E"/>
@@ -11018,7 +18535,7 @@
       </w:pPr>
     </w:lvl>
   </w:abstractNum>
-  <w:abstractNum w:abstractNumId="19" w15:restartNumberingAfterBreak="0">
+  <w:abstractNum w:abstractNumId="28" w15:restartNumberingAfterBreak="0">
     <w:nsid w:val="5038420F"/>
     <w:multiLevelType w:val="hybridMultilevel"/>
     <w:tmpl w:val="A14C7250"/>
@@ -11131,7 +18648,7 @@
       </w:rPr>
     </w:lvl>
   </w:abstractNum>
-  <w:abstractNum w:abstractNumId="20" w15:restartNumberingAfterBreak="0">
+  <w:abstractNum w:abstractNumId="29" w15:restartNumberingAfterBreak="0">
     <w:nsid w:val="51A7439D"/>
     <w:multiLevelType w:val="hybridMultilevel"/>
     <w:tmpl w:val="4252CED4"/>
@@ -11217,7 +18734,378 @@
       </w:pPr>
     </w:lvl>
   </w:abstractNum>
-  <w:abstractNum w:abstractNumId="21" w15:restartNumberingAfterBreak="0">
+  <w:abstractNum w:abstractNumId="30" w15:restartNumberingAfterBreak="0">
+    <w:nsid w:val="53EF477D"/>
+    <w:multiLevelType w:val="hybridMultilevel"/>
+    <w:tmpl w:val="A334692A"/>
+    <w:lvl w:ilvl="0" w:tplc="041A000F">
+      <w:start w:val="1"/>
+      <w:numFmt w:val="decimal"/>
+      <w:lvlText w:val="%1."/>
+      <w:lvlJc w:val="left"/>
+      <w:pPr>
+        <w:ind w:left="1439" w:hanging="360"/>
+      </w:pPr>
+    </w:lvl>
+    <w:lvl w:ilvl="1" w:tplc="041A0019" w:tentative="1">
+      <w:start w:val="1"/>
+      <w:numFmt w:val="lowerLetter"/>
+      <w:lvlText w:val="%2."/>
+      <w:lvlJc w:val="left"/>
+      <w:pPr>
+        <w:ind w:left="2159" w:hanging="360"/>
+      </w:pPr>
+    </w:lvl>
+    <w:lvl w:ilvl="2" w:tplc="041A001B" w:tentative="1">
+      <w:start w:val="1"/>
+      <w:numFmt w:val="lowerRoman"/>
+      <w:lvlText w:val="%3."/>
+      <w:lvlJc w:val="right"/>
+      <w:pPr>
+        <w:ind w:left="2879" w:hanging="180"/>
+      </w:pPr>
+    </w:lvl>
+    <w:lvl w:ilvl="3" w:tplc="041A000F" w:tentative="1">
+      <w:start w:val="1"/>
+      <w:numFmt w:val="decimal"/>
+      <w:lvlText w:val="%4."/>
+      <w:lvlJc w:val="left"/>
+      <w:pPr>
+        <w:ind w:left="3599" w:hanging="360"/>
+      </w:pPr>
+    </w:lvl>
+    <w:lvl w:ilvl="4" w:tplc="041A0019" w:tentative="1">
+      <w:start w:val="1"/>
+      <w:numFmt w:val="lowerLetter"/>
+      <w:lvlText w:val="%5."/>
+      <w:lvlJc w:val="left"/>
+      <w:pPr>
+        <w:ind w:left="4319" w:hanging="360"/>
+      </w:pPr>
+    </w:lvl>
+    <w:lvl w:ilvl="5" w:tplc="041A001B" w:tentative="1">
+      <w:start w:val="1"/>
+      <w:numFmt w:val="lowerRoman"/>
+      <w:lvlText w:val="%6."/>
+      <w:lvlJc w:val="right"/>
+      <w:pPr>
+        <w:ind w:left="5039" w:hanging="180"/>
+      </w:pPr>
+    </w:lvl>
+    <w:lvl w:ilvl="6" w:tplc="041A000F" w:tentative="1">
+      <w:start w:val="1"/>
+      <w:numFmt w:val="decimal"/>
+      <w:lvlText w:val="%7."/>
+      <w:lvlJc w:val="left"/>
+      <w:pPr>
+        <w:ind w:left="5759" w:hanging="360"/>
+      </w:pPr>
+    </w:lvl>
+    <w:lvl w:ilvl="7" w:tplc="041A0019" w:tentative="1">
+      <w:start w:val="1"/>
+      <w:numFmt w:val="lowerLetter"/>
+      <w:lvlText w:val="%8."/>
+      <w:lvlJc w:val="left"/>
+      <w:pPr>
+        <w:ind w:left="6479" w:hanging="360"/>
+      </w:pPr>
+    </w:lvl>
+    <w:lvl w:ilvl="8" w:tplc="041A001B" w:tentative="1">
+      <w:start w:val="1"/>
+      <w:numFmt w:val="lowerRoman"/>
+      <w:lvlText w:val="%9."/>
+      <w:lvlJc w:val="right"/>
+      <w:pPr>
+        <w:ind w:left="7199" w:hanging="180"/>
+      </w:pPr>
+    </w:lvl>
+  </w:abstractNum>
+  <w:abstractNum w:abstractNumId="31" w15:restartNumberingAfterBreak="0">
+    <w:nsid w:val="55C948DB"/>
+    <w:multiLevelType w:val="hybridMultilevel"/>
+    <w:tmpl w:val="72663212"/>
+    <w:lvl w:ilvl="0" w:tplc="041A000F">
+      <w:start w:val="1"/>
+      <w:numFmt w:val="decimal"/>
+      <w:lvlText w:val="%1."/>
+      <w:lvlJc w:val="left"/>
+      <w:pPr>
+        <w:ind w:left="720" w:hanging="360"/>
+      </w:pPr>
+    </w:lvl>
+    <w:lvl w:ilvl="1" w:tplc="041A0019" w:tentative="1">
+      <w:start w:val="1"/>
+      <w:numFmt w:val="lowerLetter"/>
+      <w:lvlText w:val="%2."/>
+      <w:lvlJc w:val="left"/>
+      <w:pPr>
+        <w:ind w:left="1440" w:hanging="360"/>
+      </w:pPr>
+    </w:lvl>
+    <w:lvl w:ilvl="2" w:tplc="041A001B" w:tentative="1">
+      <w:start w:val="1"/>
+      <w:numFmt w:val="lowerRoman"/>
+      <w:lvlText w:val="%3."/>
+      <w:lvlJc w:val="right"/>
+      <w:pPr>
+        <w:ind w:left="2160" w:hanging="180"/>
+      </w:pPr>
+    </w:lvl>
+    <w:lvl w:ilvl="3" w:tplc="041A000F" w:tentative="1">
+      <w:start w:val="1"/>
+      <w:numFmt w:val="decimal"/>
+      <w:lvlText w:val="%4."/>
+      <w:lvlJc w:val="left"/>
+      <w:pPr>
+        <w:ind w:left="2880" w:hanging="360"/>
+      </w:pPr>
+    </w:lvl>
+    <w:lvl w:ilvl="4" w:tplc="041A0019" w:tentative="1">
+      <w:start w:val="1"/>
+      <w:numFmt w:val="lowerLetter"/>
+      <w:lvlText w:val="%5."/>
+      <w:lvlJc w:val="left"/>
+      <w:pPr>
+        <w:ind w:left="3600" w:hanging="360"/>
+      </w:pPr>
+    </w:lvl>
+    <w:lvl w:ilvl="5" w:tplc="041A001B" w:tentative="1">
+      <w:start w:val="1"/>
+      <w:numFmt w:val="lowerRoman"/>
+      <w:lvlText w:val="%6."/>
+      <w:lvlJc w:val="right"/>
+      <w:pPr>
+        <w:ind w:left="4320" w:hanging="180"/>
+      </w:pPr>
+    </w:lvl>
+    <w:lvl w:ilvl="6" w:tplc="041A000F" w:tentative="1">
+      <w:start w:val="1"/>
+      <w:numFmt w:val="decimal"/>
+      <w:lvlText w:val="%7."/>
+      <w:lvlJc w:val="left"/>
+      <w:pPr>
+        <w:ind w:left="5040" w:hanging="360"/>
+      </w:pPr>
+    </w:lvl>
+    <w:lvl w:ilvl="7" w:tplc="041A0019" w:tentative="1">
+      <w:start w:val="1"/>
+      <w:numFmt w:val="lowerLetter"/>
+      <w:lvlText w:val="%8."/>
+      <w:lvlJc w:val="left"/>
+      <w:pPr>
+        <w:ind w:left="5760" w:hanging="360"/>
+      </w:pPr>
+    </w:lvl>
+    <w:lvl w:ilvl="8" w:tplc="041A001B" w:tentative="1">
+      <w:start w:val="1"/>
+      <w:numFmt w:val="lowerRoman"/>
+      <w:lvlText w:val="%9."/>
+      <w:lvlJc w:val="right"/>
+      <w:pPr>
+        <w:ind w:left="6480" w:hanging="180"/>
+      </w:pPr>
+    </w:lvl>
+  </w:abstractNum>
+  <w:abstractNum w:abstractNumId="32" w15:restartNumberingAfterBreak="0">
+    <w:nsid w:val="561F3374"/>
+    <w:multiLevelType w:val="hybridMultilevel"/>
+    <w:tmpl w:val="70F285B6"/>
+    <w:lvl w:ilvl="0" w:tplc="041A0001">
+      <w:start w:val="1"/>
+      <w:numFmt w:val="bullet"/>
+      <w:lvlText w:val=""/>
+      <w:lvlJc w:val="left"/>
+      <w:pPr>
+        <w:ind w:left="1440" w:hanging="360"/>
+      </w:pPr>
+      <w:rPr>
+        <w:rFonts w:ascii="Symbol" w:hAnsi="Symbol" w:hint="default"/>
+      </w:rPr>
+    </w:lvl>
+    <w:lvl w:ilvl="1" w:tplc="041A0003" w:tentative="1">
+      <w:start w:val="1"/>
+      <w:numFmt w:val="bullet"/>
+      <w:lvlText w:val="o"/>
+      <w:lvlJc w:val="left"/>
+      <w:pPr>
+        <w:ind w:left="2160" w:hanging="360"/>
+      </w:pPr>
+      <w:rPr>
+        <w:rFonts w:ascii="Courier New" w:hAnsi="Courier New" w:cs="Courier New" w:hint="default"/>
+      </w:rPr>
+    </w:lvl>
+    <w:lvl w:ilvl="2" w:tplc="041A0005" w:tentative="1">
+      <w:start w:val="1"/>
+      <w:numFmt w:val="bullet"/>
+      <w:lvlText w:val=""/>
+      <w:lvlJc w:val="left"/>
+      <w:pPr>
+        <w:ind w:left="2880" w:hanging="360"/>
+      </w:pPr>
+      <w:rPr>
+        <w:rFonts w:ascii="Wingdings" w:hAnsi="Wingdings" w:hint="default"/>
+      </w:rPr>
+    </w:lvl>
+    <w:lvl w:ilvl="3" w:tplc="041A0001" w:tentative="1">
+      <w:start w:val="1"/>
+      <w:numFmt w:val="bullet"/>
+      <w:lvlText w:val=""/>
+      <w:lvlJc w:val="left"/>
+      <w:pPr>
+        <w:ind w:left="3600" w:hanging="360"/>
+      </w:pPr>
+      <w:rPr>
+        <w:rFonts w:ascii="Symbol" w:hAnsi="Symbol" w:hint="default"/>
+      </w:rPr>
+    </w:lvl>
+    <w:lvl w:ilvl="4" w:tplc="041A0003" w:tentative="1">
+      <w:start w:val="1"/>
+      <w:numFmt w:val="bullet"/>
+      <w:lvlText w:val="o"/>
+      <w:lvlJc w:val="left"/>
+      <w:pPr>
+        <w:ind w:left="4320" w:hanging="360"/>
+      </w:pPr>
+      <w:rPr>
+        <w:rFonts w:ascii="Courier New" w:hAnsi="Courier New" w:cs="Courier New" w:hint="default"/>
+      </w:rPr>
+    </w:lvl>
+    <w:lvl w:ilvl="5" w:tplc="041A0005" w:tentative="1">
+      <w:start w:val="1"/>
+      <w:numFmt w:val="bullet"/>
+      <w:lvlText w:val=""/>
+      <w:lvlJc w:val="left"/>
+      <w:pPr>
+        <w:ind w:left="5040" w:hanging="360"/>
+      </w:pPr>
+      <w:rPr>
+        <w:rFonts w:ascii="Wingdings" w:hAnsi="Wingdings" w:hint="default"/>
+      </w:rPr>
+    </w:lvl>
+    <w:lvl w:ilvl="6" w:tplc="041A0001" w:tentative="1">
+      <w:start w:val="1"/>
+      <w:numFmt w:val="bullet"/>
+      <w:lvlText w:val=""/>
+      <w:lvlJc w:val="left"/>
+      <w:pPr>
+        <w:ind w:left="5760" w:hanging="360"/>
+      </w:pPr>
+      <w:rPr>
+        <w:rFonts w:ascii="Symbol" w:hAnsi="Symbol" w:hint="default"/>
+      </w:rPr>
+    </w:lvl>
+    <w:lvl w:ilvl="7" w:tplc="041A0003" w:tentative="1">
+      <w:start w:val="1"/>
+      <w:numFmt w:val="bullet"/>
+      <w:lvlText w:val="o"/>
+      <w:lvlJc w:val="left"/>
+      <w:pPr>
+        <w:ind w:left="6480" w:hanging="360"/>
+      </w:pPr>
+      <w:rPr>
+        <w:rFonts w:ascii="Courier New" w:hAnsi="Courier New" w:cs="Courier New" w:hint="default"/>
+      </w:rPr>
+    </w:lvl>
+    <w:lvl w:ilvl="8" w:tplc="041A0005" w:tentative="1">
+      <w:start w:val="1"/>
+      <w:numFmt w:val="bullet"/>
+      <w:lvlText w:val=""/>
+      <w:lvlJc w:val="left"/>
+      <w:pPr>
+        <w:ind w:left="7200" w:hanging="360"/>
+      </w:pPr>
+      <w:rPr>
+        <w:rFonts w:ascii="Wingdings" w:hAnsi="Wingdings" w:hint="default"/>
+      </w:rPr>
+    </w:lvl>
+  </w:abstractNum>
+  <w:abstractNum w:abstractNumId="33" w15:restartNumberingAfterBreak="0">
+    <w:nsid w:val="56C514CE"/>
+    <w:multiLevelType w:val="hybridMultilevel"/>
+    <w:tmpl w:val="C8560EB6"/>
+    <w:lvl w:ilvl="0" w:tplc="041A000F">
+      <w:start w:val="1"/>
+      <w:numFmt w:val="decimal"/>
+      <w:lvlText w:val="%1."/>
+      <w:lvlJc w:val="left"/>
+      <w:pPr>
+        <w:ind w:left="1439" w:hanging="360"/>
+      </w:pPr>
+    </w:lvl>
+    <w:lvl w:ilvl="1" w:tplc="041A0019" w:tentative="1">
+      <w:start w:val="1"/>
+      <w:numFmt w:val="lowerLetter"/>
+      <w:lvlText w:val="%2."/>
+      <w:lvlJc w:val="left"/>
+      <w:pPr>
+        <w:ind w:left="2159" w:hanging="360"/>
+      </w:pPr>
+    </w:lvl>
+    <w:lvl w:ilvl="2" w:tplc="041A001B" w:tentative="1">
+      <w:start w:val="1"/>
+      <w:numFmt w:val="lowerRoman"/>
+      <w:lvlText w:val="%3."/>
+      <w:lvlJc w:val="right"/>
+      <w:pPr>
+        <w:ind w:left="2879" w:hanging="180"/>
+      </w:pPr>
+    </w:lvl>
+    <w:lvl w:ilvl="3" w:tplc="041A000F" w:tentative="1">
+      <w:start w:val="1"/>
+      <w:numFmt w:val="decimal"/>
+      <w:lvlText w:val="%4."/>
+      <w:lvlJc w:val="left"/>
+      <w:pPr>
+        <w:ind w:left="3599" w:hanging="360"/>
+      </w:pPr>
+    </w:lvl>
+    <w:lvl w:ilvl="4" w:tplc="041A0019" w:tentative="1">
+      <w:start w:val="1"/>
+      <w:numFmt w:val="lowerLetter"/>
+      <w:lvlText w:val="%5."/>
+      <w:lvlJc w:val="left"/>
+      <w:pPr>
+        <w:ind w:left="4319" w:hanging="360"/>
+      </w:pPr>
+    </w:lvl>
+    <w:lvl w:ilvl="5" w:tplc="041A001B" w:tentative="1">
+      <w:start w:val="1"/>
+      <w:numFmt w:val="lowerRoman"/>
+      <w:lvlText w:val="%6."/>
+      <w:lvlJc w:val="right"/>
+      <w:pPr>
+        <w:ind w:left="5039" w:hanging="180"/>
+      </w:pPr>
+    </w:lvl>
+    <w:lvl w:ilvl="6" w:tplc="041A000F" w:tentative="1">
+      <w:start w:val="1"/>
+      <w:numFmt w:val="decimal"/>
+      <w:lvlText w:val="%7."/>
+      <w:lvlJc w:val="left"/>
+      <w:pPr>
+        <w:ind w:left="5759" w:hanging="360"/>
+      </w:pPr>
+    </w:lvl>
+    <w:lvl w:ilvl="7" w:tplc="041A0019" w:tentative="1">
+      <w:start w:val="1"/>
+      <w:numFmt w:val="lowerLetter"/>
+      <w:lvlText w:val="%8."/>
+      <w:lvlJc w:val="left"/>
+      <w:pPr>
+        <w:ind w:left="6479" w:hanging="360"/>
+      </w:pPr>
+    </w:lvl>
+    <w:lvl w:ilvl="8" w:tplc="041A001B" w:tentative="1">
+      <w:start w:val="1"/>
+      <w:numFmt w:val="lowerRoman"/>
+      <w:lvlText w:val="%9."/>
+      <w:lvlJc w:val="right"/>
+      <w:pPr>
+        <w:ind w:left="7199" w:hanging="180"/>
+      </w:pPr>
+    </w:lvl>
+  </w:abstractNum>
+  <w:abstractNum w:abstractNumId="34" w15:restartNumberingAfterBreak="0">
     <w:nsid w:val="5952638B"/>
     <w:multiLevelType w:val="hybridMultilevel"/>
     <w:tmpl w:val="39F263CE"/>
@@ -11303,7 +19191,93 @@
       </w:pPr>
     </w:lvl>
   </w:abstractNum>
-  <w:abstractNum w:abstractNumId="22" w15:restartNumberingAfterBreak="0">
+  <w:abstractNum w:abstractNumId="35" w15:restartNumberingAfterBreak="0">
+    <w:nsid w:val="599A2CE3"/>
+    <w:multiLevelType w:val="hybridMultilevel"/>
+    <w:tmpl w:val="70748006"/>
+    <w:lvl w:ilvl="0" w:tplc="041A000F">
+      <w:start w:val="1"/>
+      <w:numFmt w:val="decimal"/>
+      <w:lvlText w:val="%1."/>
+      <w:lvlJc w:val="left"/>
+      <w:pPr>
+        <w:ind w:left="720" w:hanging="360"/>
+      </w:pPr>
+    </w:lvl>
+    <w:lvl w:ilvl="1" w:tplc="041A0019" w:tentative="1">
+      <w:start w:val="1"/>
+      <w:numFmt w:val="lowerLetter"/>
+      <w:lvlText w:val="%2."/>
+      <w:lvlJc w:val="left"/>
+      <w:pPr>
+        <w:ind w:left="1440" w:hanging="360"/>
+      </w:pPr>
+    </w:lvl>
+    <w:lvl w:ilvl="2" w:tplc="041A001B" w:tentative="1">
+      <w:start w:val="1"/>
+      <w:numFmt w:val="lowerRoman"/>
+      <w:lvlText w:val="%3."/>
+      <w:lvlJc w:val="right"/>
+      <w:pPr>
+        <w:ind w:left="2160" w:hanging="180"/>
+      </w:pPr>
+    </w:lvl>
+    <w:lvl w:ilvl="3" w:tplc="041A000F" w:tentative="1">
+      <w:start w:val="1"/>
+      <w:numFmt w:val="decimal"/>
+      <w:lvlText w:val="%4."/>
+      <w:lvlJc w:val="left"/>
+      <w:pPr>
+        <w:ind w:left="2880" w:hanging="360"/>
+      </w:pPr>
+    </w:lvl>
+    <w:lvl w:ilvl="4" w:tplc="041A0019" w:tentative="1">
+      <w:start w:val="1"/>
+      <w:numFmt w:val="lowerLetter"/>
+      <w:lvlText w:val="%5."/>
+      <w:lvlJc w:val="left"/>
+      <w:pPr>
+        <w:ind w:left="3600" w:hanging="360"/>
+      </w:pPr>
+    </w:lvl>
+    <w:lvl w:ilvl="5" w:tplc="041A001B" w:tentative="1">
+      <w:start w:val="1"/>
+      <w:numFmt w:val="lowerRoman"/>
+      <w:lvlText w:val="%6."/>
+      <w:lvlJc w:val="right"/>
+      <w:pPr>
+        <w:ind w:left="4320" w:hanging="180"/>
+      </w:pPr>
+    </w:lvl>
+    <w:lvl w:ilvl="6" w:tplc="041A000F" w:tentative="1">
+      <w:start w:val="1"/>
+      <w:numFmt w:val="decimal"/>
+      <w:lvlText w:val="%7."/>
+      <w:lvlJc w:val="left"/>
+      <w:pPr>
+        <w:ind w:left="5040" w:hanging="360"/>
+      </w:pPr>
+    </w:lvl>
+    <w:lvl w:ilvl="7" w:tplc="041A0019" w:tentative="1">
+      <w:start w:val="1"/>
+      <w:numFmt w:val="lowerLetter"/>
+      <w:lvlText w:val="%8."/>
+      <w:lvlJc w:val="left"/>
+      <w:pPr>
+        <w:ind w:left="5760" w:hanging="360"/>
+      </w:pPr>
+    </w:lvl>
+    <w:lvl w:ilvl="8" w:tplc="041A001B" w:tentative="1">
+      <w:start w:val="1"/>
+      <w:numFmt w:val="lowerRoman"/>
+      <w:lvlText w:val="%9."/>
+      <w:lvlJc w:val="right"/>
+      <w:pPr>
+        <w:ind w:left="6480" w:hanging="180"/>
+      </w:pPr>
+    </w:lvl>
+  </w:abstractNum>
+  <w:abstractNum w:abstractNumId="36" w15:restartNumberingAfterBreak="0">
     <w:nsid w:val="5B8008BC"/>
     <w:multiLevelType w:val="hybridMultilevel"/>
     <w:tmpl w:val="65667878"/>
@@ -11389,7 +19363,7 @@
       </w:pPr>
     </w:lvl>
   </w:abstractNum>
-  <w:abstractNum w:abstractNumId="23" w15:restartNumberingAfterBreak="0">
+  <w:abstractNum w:abstractNumId="37" w15:restartNumberingAfterBreak="0">
     <w:nsid w:val="5B867712"/>
     <w:multiLevelType w:val="hybridMultilevel"/>
     <w:tmpl w:val="8D22C45C"/>
@@ -11502,7 +19476,7 @@
       </w:rPr>
     </w:lvl>
   </w:abstractNum>
-  <w:abstractNum w:abstractNumId="24" w15:restartNumberingAfterBreak="0">
+  <w:abstractNum w:abstractNumId="38" w15:restartNumberingAfterBreak="0">
     <w:nsid w:val="5FD83A0C"/>
     <w:multiLevelType w:val="hybridMultilevel"/>
     <w:tmpl w:val="8CECAC80"/>
@@ -11594,7 +19568,7 @@
       </w:pPr>
     </w:lvl>
   </w:abstractNum>
-  <w:abstractNum w:abstractNumId="25" w15:restartNumberingAfterBreak="0">
+  <w:abstractNum w:abstractNumId="39" w15:restartNumberingAfterBreak="0">
     <w:nsid w:val="640970F7"/>
     <w:multiLevelType w:val="hybridMultilevel"/>
     <w:tmpl w:val="096CC3AA"/>
@@ -11680,7 +19654,120 @@
       </w:pPr>
     </w:lvl>
   </w:abstractNum>
-  <w:abstractNum w:abstractNumId="26" w15:restartNumberingAfterBreak="0">
+  <w:abstractNum w:abstractNumId="40" w15:restartNumberingAfterBreak="0">
+    <w:nsid w:val="67D818BA"/>
+    <w:multiLevelType w:val="hybridMultilevel"/>
+    <w:tmpl w:val="AB464E0A"/>
+    <w:lvl w:ilvl="0" w:tplc="041A0001">
+      <w:start w:val="1"/>
+      <w:numFmt w:val="bullet"/>
+      <w:lvlText w:val=""/>
+      <w:lvlJc w:val="left"/>
+      <w:pPr>
+        <w:ind w:left="720" w:hanging="360"/>
+      </w:pPr>
+      <w:rPr>
+        <w:rFonts w:ascii="Symbol" w:hAnsi="Symbol" w:hint="default"/>
+      </w:rPr>
+    </w:lvl>
+    <w:lvl w:ilvl="1" w:tplc="041A0003" w:tentative="1">
+      <w:start w:val="1"/>
+      <w:numFmt w:val="bullet"/>
+      <w:lvlText w:val="o"/>
+      <w:lvlJc w:val="left"/>
+      <w:pPr>
+        <w:ind w:left="1440" w:hanging="360"/>
+      </w:pPr>
+      <w:rPr>
+        <w:rFonts w:ascii="Courier New" w:hAnsi="Courier New" w:cs="Courier New" w:hint="default"/>
+      </w:rPr>
+    </w:lvl>
+    <w:lvl w:ilvl="2" w:tplc="041A0005" w:tentative="1">
+      <w:start w:val="1"/>
+      <w:numFmt w:val="bullet"/>
+      <w:lvlText w:val=""/>
+      <w:lvlJc w:val="left"/>
+      <w:pPr>
+        <w:ind w:left="2160" w:hanging="360"/>
+      </w:pPr>
+      <w:rPr>
+        <w:rFonts w:ascii="Wingdings" w:hAnsi="Wingdings" w:hint="default"/>
+      </w:rPr>
+    </w:lvl>
+    <w:lvl w:ilvl="3" w:tplc="041A0001" w:tentative="1">
+      <w:start w:val="1"/>
+      <w:numFmt w:val="bullet"/>
+      <w:lvlText w:val=""/>
+      <w:lvlJc w:val="left"/>
+      <w:pPr>
+        <w:ind w:left="2880" w:hanging="360"/>
+      </w:pPr>
+      <w:rPr>
+        <w:rFonts w:ascii="Symbol" w:hAnsi="Symbol" w:hint="default"/>
+      </w:rPr>
+    </w:lvl>
+    <w:lvl w:ilvl="4" w:tplc="041A0003" w:tentative="1">
+      <w:start w:val="1"/>
+      <w:numFmt w:val="bullet"/>
+      <w:lvlText w:val="o"/>
+      <w:lvlJc w:val="left"/>
+      <w:pPr>
+        <w:ind w:left="3600" w:hanging="360"/>
+      </w:pPr>
+      <w:rPr>
+        <w:rFonts w:ascii="Courier New" w:hAnsi="Courier New" w:cs="Courier New" w:hint="default"/>
+      </w:rPr>
+    </w:lvl>
+    <w:lvl w:ilvl="5" w:tplc="041A0005" w:tentative="1">
+      <w:start w:val="1"/>
+      <w:numFmt w:val="bullet"/>
+      <w:lvlText w:val=""/>
+      <w:lvlJc w:val="left"/>
+      <w:pPr>
+        <w:ind w:left="4320" w:hanging="360"/>
+      </w:pPr>
+      <w:rPr>
+        <w:rFonts w:ascii="Wingdings" w:hAnsi="Wingdings" w:hint="default"/>
+      </w:rPr>
+    </w:lvl>
+    <w:lvl w:ilvl="6" w:tplc="041A0001" w:tentative="1">
+      <w:start w:val="1"/>
+      <w:numFmt w:val="bullet"/>
+      <w:lvlText w:val=""/>
+      <w:lvlJc w:val="left"/>
+      <w:pPr>
+        <w:ind w:left="5040" w:hanging="360"/>
+      </w:pPr>
+      <w:rPr>
+        <w:rFonts w:ascii="Symbol" w:hAnsi="Symbol" w:hint="default"/>
+      </w:rPr>
+    </w:lvl>
+    <w:lvl w:ilvl="7" w:tplc="041A0003" w:tentative="1">
+      <w:start w:val="1"/>
+      <w:numFmt w:val="bullet"/>
+      <w:lvlText w:val="o"/>
+      <w:lvlJc w:val="left"/>
+      <w:pPr>
+        <w:ind w:left="5760" w:hanging="360"/>
+      </w:pPr>
+      <w:rPr>
+        <w:rFonts w:ascii="Courier New" w:hAnsi="Courier New" w:cs="Courier New" w:hint="default"/>
+      </w:rPr>
+    </w:lvl>
+    <w:lvl w:ilvl="8" w:tplc="041A0005" w:tentative="1">
+      <w:start w:val="1"/>
+      <w:numFmt w:val="bullet"/>
+      <w:lvlText w:val=""/>
+      <w:lvlJc w:val="left"/>
+      <w:pPr>
+        <w:ind w:left="6480" w:hanging="360"/>
+      </w:pPr>
+      <w:rPr>
+        <w:rFonts w:ascii="Wingdings" w:hAnsi="Wingdings" w:hint="default"/>
+      </w:rPr>
+    </w:lvl>
+  </w:abstractNum>
+  <w:abstractNum w:abstractNumId="41" w15:restartNumberingAfterBreak="0">
     <w:nsid w:val="68293E22"/>
     <w:multiLevelType w:val="hybridMultilevel"/>
     <w:tmpl w:val="E4BC8FFE"/>
@@ -11766,7 +19853,7 @@
       </w:pPr>
     </w:lvl>
   </w:abstractNum>
-  <w:abstractNum w:abstractNumId="27" w15:restartNumberingAfterBreak="0">
+  <w:abstractNum w:abstractNumId="42" w15:restartNumberingAfterBreak="0">
     <w:nsid w:val="6B432A7E"/>
     <w:multiLevelType w:val="hybridMultilevel"/>
     <w:tmpl w:val="D1564940"/>
@@ -11852,7 +19939,7 @@
       </w:pPr>
     </w:lvl>
   </w:abstractNum>
-  <w:abstractNum w:abstractNumId="28" w15:restartNumberingAfterBreak="0">
+  <w:abstractNum w:abstractNumId="43" w15:restartNumberingAfterBreak="0">
     <w:nsid w:val="6B8F230A"/>
     <w:multiLevelType w:val="hybridMultilevel"/>
     <w:tmpl w:val="C556225A"/>
@@ -11941,7 +20028,120 @@
       </w:pPr>
     </w:lvl>
   </w:abstractNum>
-  <w:abstractNum w:abstractNumId="29" w15:restartNumberingAfterBreak="0">
+  <w:abstractNum w:abstractNumId="44" w15:restartNumberingAfterBreak="0">
+    <w:nsid w:val="6E476C9C"/>
+    <w:multiLevelType w:val="hybridMultilevel"/>
+    <w:tmpl w:val="B21C9314"/>
+    <w:lvl w:ilvl="0" w:tplc="041A0001">
+      <w:start w:val="1"/>
+      <w:numFmt w:val="bullet"/>
+      <w:lvlText w:val=""/>
+      <w:lvlJc w:val="left"/>
+      <w:pPr>
+        <w:ind w:left="720" w:hanging="360"/>
+      </w:pPr>
+      <w:rPr>
+        <w:rFonts w:ascii="Symbol" w:hAnsi="Symbol" w:hint="default"/>
+      </w:rPr>
+    </w:lvl>
+    <w:lvl w:ilvl="1" w:tplc="041A0003" w:tentative="1">
+      <w:start w:val="1"/>
+      <w:numFmt w:val="bullet"/>
+      <w:lvlText w:val="o"/>
+      <w:lvlJc w:val="left"/>
+      <w:pPr>
+        <w:ind w:left="1440" w:hanging="360"/>
+      </w:pPr>
+      <w:rPr>
+        <w:rFonts w:ascii="Courier New" w:hAnsi="Courier New" w:cs="Courier New" w:hint="default"/>
+      </w:rPr>
+    </w:lvl>
+    <w:lvl w:ilvl="2" w:tplc="041A0005" w:tentative="1">
+      <w:start w:val="1"/>
+      <w:numFmt w:val="bullet"/>
+      <w:lvlText w:val=""/>
+      <w:lvlJc w:val="left"/>
+      <w:pPr>
+        <w:ind w:left="2160" w:hanging="360"/>
+      </w:pPr>
+      <w:rPr>
+        <w:rFonts w:ascii="Wingdings" w:hAnsi="Wingdings" w:hint="default"/>
+      </w:rPr>
+    </w:lvl>
+    <w:lvl w:ilvl="3" w:tplc="041A0001" w:tentative="1">
+      <w:start w:val="1"/>
+      <w:numFmt w:val="bullet"/>
+      <w:lvlText w:val=""/>
+      <w:lvlJc w:val="left"/>
+      <w:pPr>
+        <w:ind w:left="2880" w:hanging="360"/>
+      </w:pPr>
+      <w:rPr>
+        <w:rFonts w:ascii="Symbol" w:hAnsi="Symbol" w:hint="default"/>
+      </w:rPr>
+    </w:lvl>
+    <w:lvl w:ilvl="4" w:tplc="041A0003" w:tentative="1">
+      <w:start w:val="1"/>
+      <w:numFmt w:val="bullet"/>
+      <w:lvlText w:val="o"/>
+      <w:lvlJc w:val="left"/>
+      <w:pPr>
+        <w:ind w:left="3600" w:hanging="360"/>
+      </w:pPr>
+      <w:rPr>
+        <w:rFonts w:ascii="Courier New" w:hAnsi="Courier New" w:cs="Courier New" w:hint="default"/>
+      </w:rPr>
+    </w:lvl>
+    <w:lvl w:ilvl="5" w:tplc="041A0005" w:tentative="1">
+      <w:start w:val="1"/>
+      <w:numFmt w:val="bullet"/>
+      <w:lvlText w:val=""/>
+      <w:lvlJc w:val="left"/>
+      <w:pPr>
+        <w:ind w:left="4320" w:hanging="360"/>
+      </w:pPr>
+      <w:rPr>
+        <w:rFonts w:ascii="Wingdings" w:hAnsi="Wingdings" w:hint="default"/>
+      </w:rPr>
+    </w:lvl>
+    <w:lvl w:ilvl="6" w:tplc="041A0001" w:tentative="1">
+      <w:start w:val="1"/>
+      <w:numFmt w:val="bullet"/>
+      <w:lvlText w:val=""/>
+      <w:lvlJc w:val="left"/>
+      <w:pPr>
+        <w:ind w:left="5040" w:hanging="360"/>
+      </w:pPr>
+      <w:rPr>
+        <w:rFonts w:ascii="Symbol" w:hAnsi="Symbol" w:hint="default"/>
+      </w:rPr>
+    </w:lvl>
+    <w:lvl w:ilvl="7" w:tplc="041A0003" w:tentative="1">
+      <w:start w:val="1"/>
+      <w:numFmt w:val="bullet"/>
+      <w:lvlText w:val="o"/>
+      <w:lvlJc w:val="left"/>
+      <w:pPr>
+        <w:ind w:left="5760" w:hanging="360"/>
+      </w:pPr>
+      <w:rPr>
+        <w:rFonts w:ascii="Courier New" w:hAnsi="Courier New" w:cs="Courier New" w:hint="default"/>
+      </w:rPr>
+    </w:lvl>
+    <w:lvl w:ilvl="8" w:tplc="041A0005" w:tentative="1">
+      <w:start w:val="1"/>
+      <w:numFmt w:val="bullet"/>
+      <w:lvlText w:val=""/>
+      <w:lvlJc w:val="left"/>
+      <w:pPr>
+        <w:ind w:left="6480" w:hanging="360"/>
+      </w:pPr>
+      <w:rPr>
+        <w:rFonts w:ascii="Wingdings" w:hAnsi="Wingdings" w:hint="default"/>
+      </w:rPr>
+    </w:lvl>
+  </w:abstractNum>
+  <w:abstractNum w:abstractNumId="45" w15:restartNumberingAfterBreak="0">
     <w:nsid w:val="73D808F9"/>
     <w:multiLevelType w:val="hybridMultilevel"/>
     <w:tmpl w:val="1E60C490"/>
@@ -12054,7 +20254,7 @@
       </w:rPr>
     </w:lvl>
   </w:abstractNum>
-  <w:abstractNum w:abstractNumId="30" w15:restartNumberingAfterBreak="0">
+  <w:abstractNum w:abstractNumId="46" w15:restartNumberingAfterBreak="0">
     <w:nsid w:val="74BF16DA"/>
     <w:multiLevelType w:val="hybridMultilevel"/>
     <w:tmpl w:val="E85E10F0"/>
@@ -12137,7 +20337,230 @@
       </w:pPr>
     </w:lvl>
   </w:abstractNum>
-  <w:abstractNum w:abstractNumId="31" w15:restartNumberingAfterBreak="0">
+  <w:abstractNum w:abstractNumId="47" w15:restartNumberingAfterBreak="0">
+    <w:nsid w:val="788C6743"/>
+    <w:multiLevelType w:val="hybridMultilevel"/>
+    <w:tmpl w:val="AD9E19CE"/>
+    <w:lvl w:ilvl="0" w:tplc="041A0001">
+      <w:start w:val="1"/>
+      <w:numFmt w:val="bullet"/>
+      <w:lvlText w:val=""/>
+      <w:lvlJc w:val="left"/>
+      <w:rPr>
+        <w:rFonts w:ascii="Symbol" w:hAnsi="Symbol" w:hint="default"/>
+      </w:rPr>
+    </w:lvl>
+    <w:lvl w:ilvl="1" w:tplc="041A0003" w:tentative="1">
+      <w:start w:val="1"/>
+      <w:numFmt w:val="bullet"/>
+      <w:lvlText w:val="o"/>
+      <w:lvlJc w:val="left"/>
+      <w:pPr>
+        <w:ind w:left="1440" w:hanging="360"/>
+      </w:pPr>
+      <w:rPr>
+        <w:rFonts w:ascii="Courier New" w:hAnsi="Courier New" w:cs="Courier New" w:hint="default"/>
+      </w:rPr>
+    </w:lvl>
+    <w:lvl w:ilvl="2" w:tplc="041A0005" w:tentative="1">
+      <w:start w:val="1"/>
+      <w:numFmt w:val="bullet"/>
+      <w:lvlText w:val=""/>
+      <w:lvlJc w:val="left"/>
+      <w:pPr>
+        <w:ind w:left="2160" w:hanging="360"/>
+      </w:pPr>
+      <w:rPr>
+        <w:rFonts w:ascii="Wingdings" w:hAnsi="Wingdings" w:hint="default"/>
+      </w:rPr>
+    </w:lvl>
+    <w:lvl w:ilvl="3" w:tplc="041A0001" w:tentative="1">
+      <w:start w:val="1"/>
+      <w:numFmt w:val="bullet"/>
+      <w:lvlText w:val=""/>
+      <w:lvlJc w:val="left"/>
+      <w:pPr>
+        <w:ind w:left="2880" w:hanging="360"/>
+      </w:pPr>
+      <w:rPr>
+        <w:rFonts w:ascii="Symbol" w:hAnsi="Symbol" w:hint="default"/>
+      </w:rPr>
+    </w:lvl>
+    <w:lvl w:ilvl="4" w:tplc="041A0003" w:tentative="1">
+      <w:start w:val="1"/>
+      <w:numFmt w:val="bullet"/>
+      <w:lvlText w:val="o"/>
+      <w:lvlJc w:val="left"/>
+      <w:pPr>
+        <w:ind w:left="3600" w:hanging="360"/>
+      </w:pPr>
+      <w:rPr>
+        <w:rFonts w:ascii="Courier New" w:hAnsi="Courier New" w:cs="Courier New" w:hint="default"/>
+      </w:rPr>
+    </w:lvl>
+    <w:lvl w:ilvl="5" w:tplc="041A0005" w:tentative="1">
+      <w:start w:val="1"/>
+      <w:numFmt w:val="bullet"/>
+      <w:lvlText w:val=""/>
+      <w:lvlJc w:val="left"/>
+      <w:pPr>
+        <w:ind w:left="4320" w:hanging="360"/>
+      </w:pPr>
+      <w:rPr>
+        <w:rFonts w:ascii="Wingdings" w:hAnsi="Wingdings" w:hint="default"/>
+      </w:rPr>
+    </w:lvl>
+    <w:lvl w:ilvl="6" w:tplc="041A0001" w:tentative="1">
+      <w:start w:val="1"/>
+      <w:numFmt w:val="bullet"/>
+      <w:lvlText w:val=""/>
+      <w:lvlJc w:val="left"/>
+      <w:pPr>
+        <w:ind w:left="5040" w:hanging="360"/>
+      </w:pPr>
+      <w:rPr>
+        <w:rFonts w:ascii="Symbol" w:hAnsi="Symbol" w:hint="default"/>
+      </w:rPr>
+    </w:lvl>
+    <w:lvl w:ilvl="7" w:tplc="041A0003" w:tentative="1">
+      <w:start w:val="1"/>
+      <w:numFmt w:val="bullet"/>
+      <w:lvlText w:val="o"/>
+      <w:lvlJc w:val="left"/>
+      <w:pPr>
+        <w:ind w:left="5760" w:hanging="360"/>
+      </w:pPr>
+      <w:rPr>
+        <w:rFonts w:ascii="Courier New" w:hAnsi="Courier New" w:cs="Courier New" w:hint="default"/>
+      </w:rPr>
+    </w:lvl>
+    <w:lvl w:ilvl="8" w:tplc="041A0005" w:tentative="1">
+      <w:start w:val="1"/>
+      <w:numFmt w:val="bullet"/>
+      <w:lvlText w:val=""/>
+      <w:lvlJc w:val="left"/>
+      <w:pPr>
+        <w:ind w:left="6480" w:hanging="360"/>
+      </w:pPr>
+      <w:rPr>
+        <w:rFonts w:ascii="Wingdings" w:hAnsi="Wingdings" w:hint="default"/>
+      </w:rPr>
+    </w:lvl>
+  </w:abstractNum>
+  <w:abstractNum w:abstractNumId="48" w15:restartNumberingAfterBreak="0">
+    <w:nsid w:val="7D660E01"/>
+    <w:multiLevelType w:val="hybridMultilevel"/>
+    <w:tmpl w:val="EE12ABAE"/>
+    <w:lvl w:ilvl="0" w:tplc="041A0001">
+      <w:start w:val="1"/>
+      <w:numFmt w:val="bullet"/>
+      <w:lvlText w:val=""/>
+      <w:lvlJc w:val="left"/>
+      <w:pPr>
+        <w:ind w:left="720" w:hanging="360"/>
+      </w:pPr>
+      <w:rPr>
+        <w:rFonts w:ascii="Symbol" w:hAnsi="Symbol" w:hint="default"/>
+      </w:rPr>
+    </w:lvl>
+    <w:lvl w:ilvl="1" w:tplc="041A0003" w:tentative="1">
+      <w:start w:val="1"/>
+      <w:numFmt w:val="bullet"/>
+      <w:lvlText w:val="o"/>
+      <w:lvlJc w:val="left"/>
+      <w:pPr>
+        <w:ind w:left="1440" w:hanging="360"/>
+      </w:pPr>
+      <w:rPr>
+        <w:rFonts w:ascii="Courier New" w:hAnsi="Courier New" w:cs="Courier New" w:hint="default"/>
+      </w:rPr>
+    </w:lvl>
+    <w:lvl w:ilvl="2" w:tplc="041A0005" w:tentative="1">
+      <w:start w:val="1"/>
+      <w:numFmt w:val="bullet"/>
+      <w:lvlText w:val=""/>
+      <w:lvlJc w:val="left"/>
+      <w:pPr>
+        <w:ind w:left="2160" w:hanging="360"/>
+      </w:pPr>
+      <w:rPr>
+        <w:rFonts w:ascii="Wingdings" w:hAnsi="Wingdings" w:hint="default"/>
+      </w:rPr>
+    </w:lvl>
+    <w:lvl w:ilvl="3" w:tplc="041A0001" w:tentative="1">
+      <w:start w:val="1"/>
+      <w:numFmt w:val="bullet"/>
+      <w:lvlText w:val=""/>
+      <w:lvlJc w:val="left"/>
+      <w:pPr>
+        <w:ind w:left="2880" w:hanging="360"/>
+      </w:pPr>
+      <w:rPr>
+        <w:rFonts w:ascii="Symbol" w:hAnsi="Symbol" w:hint="default"/>
+      </w:rPr>
+    </w:lvl>
+    <w:lvl w:ilvl="4" w:tplc="041A0003" w:tentative="1">
+      <w:start w:val="1"/>
+      <w:numFmt w:val="bullet"/>
+      <w:lvlText w:val="o"/>
+      <w:lvlJc w:val="left"/>
+      <w:pPr>
+        <w:ind w:left="3600" w:hanging="360"/>
+      </w:pPr>
+      <w:rPr>
+        <w:rFonts w:ascii="Courier New" w:hAnsi="Courier New" w:cs="Courier New" w:hint="default"/>
+      </w:rPr>
+    </w:lvl>
+    <w:lvl w:ilvl="5" w:tplc="041A0005" w:tentative="1">
+      <w:start w:val="1"/>
+      <w:numFmt w:val="bullet"/>
+      <w:lvlText w:val=""/>
+      <w:lvlJc w:val="left"/>
+      <w:pPr>
+        <w:ind w:left="4320" w:hanging="360"/>
+      </w:pPr>
+      <w:rPr>
+        <w:rFonts w:ascii="Wingdings" w:hAnsi="Wingdings" w:hint="default"/>
+      </w:rPr>
+    </w:lvl>
+    <w:lvl w:ilvl="6" w:tplc="041A0001" w:tentative="1">
+      <w:start w:val="1"/>
+      <w:numFmt w:val="bullet"/>
+      <w:lvlText w:val=""/>
+      <w:lvlJc w:val="left"/>
+      <w:pPr>
+        <w:ind w:left="5040" w:hanging="360"/>
+      </w:pPr>
+      <w:rPr>
+        <w:rFonts w:ascii="Symbol" w:hAnsi="Symbol" w:hint="default"/>
+      </w:rPr>
+    </w:lvl>
+    <w:lvl w:ilvl="7" w:tplc="041A0003" w:tentative="1">
+      <w:start w:val="1"/>
+      <w:numFmt w:val="bullet"/>
+      <w:lvlText w:val="o"/>
+      <w:lvlJc w:val="left"/>
+      <w:pPr>
+        <w:ind w:left="5760" w:hanging="360"/>
+      </w:pPr>
+      <w:rPr>
+        <w:rFonts w:ascii="Courier New" w:hAnsi="Courier New" w:cs="Courier New" w:hint="default"/>
+      </w:rPr>
+    </w:lvl>
+    <w:lvl w:ilvl="8" w:tplc="041A0005" w:tentative="1">
+      <w:start w:val="1"/>
+      <w:numFmt w:val="bullet"/>
+      <w:lvlText w:val=""/>
+      <w:lvlJc w:val="left"/>
+      <w:pPr>
+        <w:ind w:left="6480" w:hanging="360"/>
+      </w:pPr>
+      <w:rPr>
+        <w:rFonts w:ascii="Wingdings" w:hAnsi="Wingdings" w:hint="default"/>
+      </w:rPr>
+    </w:lvl>
+  </w:abstractNum>
+  <w:abstractNum w:abstractNumId="49" w15:restartNumberingAfterBreak="0">
     <w:nsid w:val="7E4E5127"/>
     <w:multiLevelType w:val="hybridMultilevel"/>
     <w:tmpl w:val="200CC438"/>
@@ -12251,100 +20674,154 @@
     </w:lvl>
   </w:abstractNum>
   <w:num w:numId="1">
-    <w:abstractNumId w:val="11"/>
+    <w:abstractNumId w:val="16"/>
   </w:num>
   <w:num w:numId="2">
-    <w:abstractNumId w:val="21"/>
+    <w:abstractNumId w:val="34"/>
   </w:num>
   <w:num w:numId="3">
+    <w:abstractNumId w:val="29"/>
+  </w:num>
+  <w:num w:numId="4">
+    <w:abstractNumId w:val="9"/>
+  </w:num>
+  <w:num w:numId="5">
+    <w:abstractNumId w:val="6"/>
+  </w:num>
+  <w:num w:numId="6">
+    <w:abstractNumId w:val="36"/>
+  </w:num>
+  <w:num w:numId="7">
+    <w:abstractNumId w:val="17"/>
+  </w:num>
+  <w:num w:numId="8">
+    <w:abstractNumId w:val="46"/>
+  </w:num>
+  <w:num w:numId="9">
+    <w:abstractNumId w:val="39"/>
+  </w:num>
+  <w:num w:numId="10">
+    <w:abstractNumId w:val="2"/>
+  </w:num>
+  <w:num w:numId="11">
+    <w:abstractNumId w:val="18"/>
+  </w:num>
+  <w:num w:numId="12">
+    <w:abstractNumId w:val="28"/>
+  </w:num>
+  <w:num w:numId="13">
+    <w:abstractNumId w:val="5"/>
+  </w:num>
+  <w:num w:numId="14">
     <w:abstractNumId w:val="20"/>
   </w:num>
-  <w:num w:numId="4">
-    <w:abstractNumId w:val="7"/>
-  </w:num>
-  <w:num w:numId="5">
-    <w:abstractNumId w:val="5"/>
-  </w:num>
-  <w:num w:numId="6">
-    <w:abstractNumId w:val="22"/>
-  </w:num>
-  <w:num w:numId="7">
-    <w:abstractNumId w:val="12"/>
-  </w:num>
-  <w:num w:numId="8">
-    <w:abstractNumId w:val="30"/>
-  </w:num>
-  <w:num w:numId="9">
-    <w:abstractNumId w:val="25"/>
-  </w:num>
-  <w:num w:numId="10">
-    <w:abstractNumId w:val="1"/>
-  </w:num>
-  <w:num w:numId="11">
-    <w:abstractNumId w:val="13"/>
-  </w:num>
-  <w:num w:numId="12">
-    <w:abstractNumId w:val="19"/>
-  </w:num>
-  <w:num w:numId="13">
-    <w:abstractNumId w:val="4"/>
-  </w:num>
-  <w:num w:numId="14">
-    <w:abstractNumId w:val="14"/>
-  </w:num>
   <w:num w:numId="15">
-    <w:abstractNumId w:val="26"/>
+    <w:abstractNumId w:val="41"/>
   </w:num>
   <w:num w:numId="16">
     <w:abstractNumId w:val="0"/>
   </w:num>
   <w:num w:numId="17">
-    <w:abstractNumId w:val="18"/>
+    <w:abstractNumId w:val="27"/>
   </w:num>
   <w:num w:numId="18">
-    <w:abstractNumId w:val="27"/>
+    <w:abstractNumId w:val="42"/>
   </w:num>
   <w:num w:numId="19">
-    <w:abstractNumId w:val="28"/>
+    <w:abstractNumId w:val="43"/>
   </w:num>
   <w:num w:numId="20">
+    <w:abstractNumId w:val="37"/>
+  </w:num>
+  <w:num w:numId="21">
+    <w:abstractNumId w:val="45"/>
+  </w:num>
+  <w:num w:numId="22">
+    <w:abstractNumId w:val="22"/>
+  </w:num>
+  <w:num w:numId="23">
+    <w:abstractNumId w:val="24"/>
+  </w:num>
+  <w:num w:numId="24">
+    <w:abstractNumId w:val="14"/>
+  </w:num>
+  <w:num w:numId="25">
+    <w:abstractNumId w:val="38"/>
+  </w:num>
+  <w:num w:numId="26">
+    <w:abstractNumId w:val="13"/>
+  </w:num>
+  <w:num w:numId="27">
+    <w:abstractNumId w:val="49"/>
+  </w:num>
+  <w:num w:numId="28">
+    <w:abstractNumId w:val="11"/>
+  </w:num>
+  <w:num w:numId="29">
+    <w:abstractNumId w:val="26"/>
+  </w:num>
+  <w:num w:numId="30">
+    <w:abstractNumId w:val="8"/>
+  </w:num>
+  <w:num w:numId="31">
+    <w:abstractNumId w:val="3"/>
+  </w:num>
+  <w:num w:numId="32">
+    <w:abstractNumId w:val="4"/>
+  </w:num>
+  <w:num w:numId="33">
+    <w:abstractNumId w:val="48"/>
+  </w:num>
+  <w:num w:numId="34">
+    <w:abstractNumId w:val="40"/>
+  </w:num>
+  <w:num w:numId="35">
+    <w:abstractNumId w:val="12"/>
+  </w:num>
+  <w:num w:numId="36">
+    <w:abstractNumId w:val="15"/>
+  </w:num>
+  <w:num w:numId="37">
+    <w:abstractNumId w:val="21"/>
+  </w:num>
+  <w:num w:numId="38">
+    <w:abstractNumId w:val="7"/>
+  </w:num>
+  <w:num w:numId="39">
+    <w:abstractNumId w:val="25"/>
+  </w:num>
+  <w:num w:numId="40">
+    <w:abstractNumId w:val="44"/>
+  </w:num>
+  <w:num w:numId="41">
+    <w:abstractNumId w:val="47"/>
+  </w:num>
+  <w:num w:numId="42">
+    <w:abstractNumId w:val="19"/>
+  </w:num>
+  <w:num w:numId="43">
+    <w:abstractNumId w:val="10"/>
+  </w:num>
+  <w:num w:numId="44">
+    <w:abstractNumId w:val="1"/>
+  </w:num>
+  <w:num w:numId="45">
     <w:abstractNumId w:val="23"/>
   </w:num>
-  <w:num w:numId="21">
-    <w:abstractNumId w:val="29"/>
+  <w:num w:numId="46">
+    <w:abstractNumId w:val="33"/>
   </w:num>
-  <w:num w:numId="22">
-    <w:abstractNumId w:val="15"/>
+  <w:num w:numId="47">
+    <w:abstractNumId w:val="35"/>
   </w:num>
-  <w:num w:numId="23">
-    <w:abstractNumId w:val="16"/>
+  <w:num w:numId="48">
+    <w:abstractNumId w:val="30"/>
   </w:num>
-  <w:num w:numId="24">
-    <w:abstractNumId w:val="10"/>
-  </w:num>
-  <w:num w:numId="25">
-    <w:abstractNumId w:val="24"/>
-  </w:num>
-  <w:num w:numId="26">
-    <w:abstractNumId w:val="9"/>
-  </w:num>
-  <w:num w:numId="27">
+  <w:num w:numId="49">
     <w:abstractNumId w:val="31"/>
   </w:num>
-  <w:num w:numId="28">
-    <w:abstractNumId w:val="8"/>
-  </w:num>
-  <w:num w:numId="29">
-    <w:abstractNumId w:val="17"/>
-  </w:num>
-  <w:num w:numId="30">
-    <w:abstractNumId w:val="6"/>
-  </w:num>
-  <w:num w:numId="31">
-    <w:abstractNumId w:val="2"/>
-  </w:num>
-  <w:num w:numId="32">
-    <w:abstractNumId w:val="3"/>
+  <w:num w:numId="50">
+    <w:abstractNumId w:val="32"/>
   </w:num>
 </w:numbering>
 </file>
